--- a/documentazione/Documentazione sprint/Documentazione SPRINT.docx
+++ b/documentazione/Documentazione sprint/Documentazione SPRINT.docx
@@ -10,7 +10,6 @@
           <w:docPartUnique/>
         </w:docPartObj>
       </w:sdtPr>
-      <w:sdtEndPr/>
       <w:sdtContent>
         <w:p>
           <w:r>
@@ -89,7 +88,6 @@
                                     <w:calendar w:val="gregorian"/>
                                   </w:date>
                                 </w:sdtPr>
-                                <w:sdtEndPr/>
                                 <w:sdtContent>
                                   <w:p>
                                     <w:pPr>
@@ -156,7 +154,6 @@
                               <w:calendar w:val="gregorian"/>
                             </w:date>
                           </w:sdtPr>
-                          <w:sdtEndPr/>
                           <w:sdtContent>
                             <w:p>
                               <w:pPr>
@@ -604,7 +601,6 @@
                                   <w:dataBinding w:prefixMappings="xmlns:ns0='http://purl.org/dc/elements/1.1/' xmlns:ns1='http://schemas.openxmlformats.org/package/2006/metadata/core-properties' " w:xpath="/ns1:coreProperties[1]/ns0:subject[1]" w:storeItemID="{6C3C8BC8-F283-45AE-878A-BAB7291924A1}"/>
                                   <w:text/>
                                 </w:sdtPr>
-                                <w:sdtEndPr/>
                                 <w:sdtContent>
                                   <w:p>
                                     <w:pPr>
@@ -643,7 +639,6 @@
                                   <w:dataBinding w:prefixMappings="xmlns:ns0='http://purl.org/dc/elements/1.1/' xmlns:ns1='http://schemas.openxmlformats.org/package/2006/metadata/core-properties' " w:xpath="/ns1:coreProperties[1]/ns0:creator[1]" w:storeItemID="{6C3C8BC8-F283-45AE-878A-BAB7291924A1}"/>
                                   <w:text/>
                                 </w:sdtPr>
-                                <w:sdtEndPr/>
                                 <w:sdtContent>
                                   <w:p>
                                     <w:pPr>
@@ -795,7 +790,6 @@
                             <w:dataBinding w:prefixMappings="xmlns:ns0='http://purl.org/dc/elements/1.1/' xmlns:ns1='http://schemas.openxmlformats.org/package/2006/metadata/core-properties' " w:xpath="/ns1:coreProperties[1]/ns0:subject[1]" w:storeItemID="{6C3C8BC8-F283-45AE-878A-BAB7291924A1}"/>
                             <w:text/>
                           </w:sdtPr>
-                          <w:sdtEndPr/>
                           <w:sdtContent>
                             <w:p>
                               <w:pPr>
@@ -834,7 +828,6 @@
                             <w:dataBinding w:prefixMappings="xmlns:ns0='http://purl.org/dc/elements/1.1/' xmlns:ns1='http://schemas.openxmlformats.org/package/2006/metadata/core-properties' " w:xpath="/ns1:coreProperties[1]/ns0:creator[1]" w:storeItemID="{6C3C8BC8-F283-45AE-878A-BAB7291924A1}"/>
                             <w:text/>
                           </w:sdtPr>
-                          <w:sdtEndPr/>
                           <w:sdtContent>
                             <w:p>
                               <w:pPr>
@@ -982,6 +975,54 @@
       </w:pPr>
       <w:r>
         <w:lastRenderedPageBreak/>
+        <w:t>Product backlog</w:t>
+      </w:r>
+      <w:r>
+        <w:fldChar w:fldCharType="begin"/>
+      </w:r>
+      <w:r>
+        <w:instrText xml:space="preserve"> XE "</w:instrText>
+      </w:r>
+      <w:r>
+        <w:instrText>1. Product backlog</w:instrText>
+      </w:r>
+      <w:r>
+        <w:instrText xml:space="preserve">" </w:instrText>
+      </w:r>
+      <w:r>
+        <w:fldChar w:fldCharType="end"/>
+      </w:r>
+      <w:r>
+        <w:t xml:space="preserve"> </w:t>
+      </w:r>
+    </w:p>
+    <w:p/>
+    <w:p>
+      <w:bookmarkStart w:id="0" w:name="_Hlk3819960"/>
+      <w:r>
+        <w:t xml:space="preserve">Il product backlog contenente l’analisi dei requisiti è disponibile al seguente collegamento ipertestuale: </w:t>
+      </w:r>
+      <w:hyperlink r:id="rId9" w:history="1">
+        <w:r>
+          <w:rPr>
+            <w:rStyle w:val="Collegamentoipertestuale"/>
+          </w:rPr>
+          <w:t>Product backlog.pdf</w:t>
+        </w:r>
+      </w:hyperlink>
+    </w:p>
+    <w:bookmarkEnd w:id="0"/>
+    <w:p/>
+    <w:p/>
+    <w:p>
+      <w:pPr>
+        <w:pStyle w:val="Titolo1"/>
+        <w:numPr>
+          <w:ilvl w:val="0"/>
+          <w:numId w:val="1"/>
+        </w:numPr>
+      </w:pPr>
+      <w:r>
         <w:t>S</w:t>
       </w:r>
       <w:r>
@@ -997,32 +1038,156 @@
         <w:instrText xml:space="preserve"> XE "</w:instrText>
       </w:r>
       <w:r>
-        <w:instrText xml:space="preserve">1. Sprint </w:instrText>
-      </w:r>
-      <w:commentRangeStart w:id="0"/>
-      <w:r>
-        <w:instrText>0</w:instrText>
-      </w:r>
-      <w:commentRangeEnd w:id="0"/>
+        <w:instrText>2</w:instrText>
+      </w:r>
+      <w:r>
+        <w:instrText>. Sprint 0</w:instrText>
+      </w:r>
       <w:r>
         <w:instrText xml:space="preserve">" </w:instrText>
       </w:r>
       <w:r>
         <w:fldChar w:fldCharType="end"/>
       </w:r>
+    </w:p>
+    <w:p/>
+    <w:p>
+      <w:bookmarkStart w:id="1" w:name="_Hlk3819991"/>
+      <w:r>
+        <w:t>Si riporta il link ai:</w:t>
+      </w:r>
+    </w:p>
+    <w:p>
+      <w:pPr>
+        <w:pStyle w:val="Paragrafoelenco"/>
+        <w:numPr>
+          <w:ilvl w:val="0"/>
+          <w:numId w:val="72"/>
+        </w:numPr>
+      </w:pPr>
+      <w:r>
+        <w:t>Diagramma delle componenti</w:t>
+      </w:r>
+      <w:r>
+        <w:t>;</w:t>
+      </w:r>
+    </w:p>
+    <w:p>
+      <w:pPr>
+        <w:pStyle w:val="Paragrafoelenco"/>
+        <w:numPr>
+          <w:ilvl w:val="0"/>
+          <w:numId w:val="72"/>
+        </w:numPr>
+      </w:pPr>
+      <w:r>
+        <w:t>Diagramma delle classi</w:t>
+      </w:r>
+      <w:r>
+        <w:t>.</w:t>
+      </w:r>
+    </w:p>
+    <w:p>
+      <w:r>
+        <w:t xml:space="preserve">Sviluppati direttamente con Visual </w:t>
+      </w:r>
+      <w:proofErr w:type="spellStart"/>
+      <w:r>
+        <w:t>paradigm</w:t>
+      </w:r>
+      <w:proofErr w:type="spellEnd"/>
+      <w:r>
+        <w:t xml:space="preserve">: </w:t>
+      </w:r>
+      <w:hyperlink r:id="rId10" w:history="1">
+        <w:r>
+          <w:rPr>
+            <w:rStyle w:val="Collegamentoipertestuale"/>
+          </w:rPr>
+          <w:t>UML Sprint 0\</w:t>
+        </w:r>
+        <w:proofErr w:type="spellStart"/>
+        <w:r>
+          <w:rPr>
+            <w:rStyle w:val="Collegamentoipertestuale"/>
+          </w:rPr>
+          <w:t>Modelli.vpp</w:t>
+        </w:r>
+        <w:proofErr w:type="spellEnd"/>
+      </w:hyperlink>
+    </w:p>
+    <w:bookmarkEnd w:id="1"/>
+    <w:p/>
+    <w:p/>
+    <w:p>
+      <w:pPr>
+        <w:pStyle w:val="Titolo1"/>
+        <w:numPr>
+          <w:ilvl w:val="0"/>
+          <w:numId w:val="1"/>
+        </w:numPr>
+      </w:pPr>
+      <w:r>
+        <w:t>Sprint backlog</w:t>
+      </w:r>
+      <w:r>
+        <w:fldChar w:fldCharType="begin"/>
+      </w:r>
+      <w:r>
+        <w:instrText xml:space="preserve"> XE "</w:instrText>
+      </w:r>
+      <w:r>
+        <w:instrText>3. Sprint backlog</w:instrText>
+      </w:r>
+      <w:r>
+        <w:instrText xml:space="preserve">" </w:instrText>
+      </w:r>
+      <w:r>
+        <w:fldChar w:fldCharType="end"/>
+      </w:r>
+    </w:p>
+    <w:p/>
+    <w:p>
+      <w:bookmarkStart w:id="2" w:name="_Hlk3820015"/>
+      <w:r>
+        <w:t xml:space="preserve">Tabella di riepilogo che indica, per ognuno degli Sprint successivo allo </w:t>
+      </w:r>
+      <w:r>
+        <w:t>“S</w:t>
+      </w:r>
+      <w:r>
+        <w:t>print 0</w:t>
+      </w:r>
+      <w:r>
+        <w:t>”</w:t>
+      </w:r>
+      <w:r>
+        <w:t xml:space="preserve">, la lista degli item del product backlog che verranno implementati nello sprint stesso. </w:t>
+      </w:r>
+    </w:p>
+    <w:p>
+      <w:r>
+        <w:t xml:space="preserve">Per migliorare la </w:t>
+      </w:r>
+      <w:r>
+        <w:t xml:space="preserve">leggibilità e salvaguardare la tracciabilità tra i lavori di progettazione sul software Visual </w:t>
+      </w:r>
+      <w:proofErr w:type="spellStart"/>
+      <w:r>
+        <w:t>paradigm</w:t>
+      </w:r>
+      <w:proofErr w:type="spellEnd"/>
+      <w:r>
+        <w:t xml:space="preserve"> con il quale sono stati prodotti i diagrammi delle classi, dei casi d’uso e di sequenza, e le produzioni su word che implementano le user story</w:t>
+      </w:r>
       <w:r>
         <w:rPr>
-          <w:rStyle w:val="Rimandocommento"/>
-          <w:rFonts w:asciiTheme="minorHAnsi" w:eastAsiaTheme="minorHAnsi" w:hAnsiTheme="minorHAnsi" w:cstheme="minorBidi"/>
-          <w:color w:val="auto"/>
+          <w:rStyle w:val="Rimandonotaapidipagina"/>
         </w:rPr>
-        <w:commentReference w:id="0"/>
-      </w:r>
-    </w:p>
-    <w:p/>
-    <w:p>
-      <w:r>
-        <w:t>Si riporta il link ai:</w:t>
+        <w:footnoteReference w:id="1"/>
+      </w:r>
+      <w:r>
+        <w:t xml:space="preserve"> e le sequenze di sviluppo dei casi d’uso, si è utilizzato il seguente schema logico:</w:t>
       </w:r>
     </w:p>
     <w:p>
@@ -1034,10 +1199,7 @@
         </w:numPr>
       </w:pPr>
       <w:r>
-        <w:t>Diagramma delle componenti</w:t>
-      </w:r>
-      <w:r>
-        <w:t>;</w:t>
+        <w:t>Una user story (scenario d’uso) descrive un item del product backlog;</w:t>
       </w:r>
     </w:p>
     <w:p>
@@ -1049,17 +1211,996 @@
         </w:numPr>
       </w:pPr>
       <w:r>
-        <w:t>Diagramma delle classi</w:t>
-      </w:r>
-      <w:r>
-        <w:t>.</w:t>
+        <w:t>Una user story è, pertanto, collegata ad un solo caso d’uso</w:t>
+      </w:r>
+      <w:r>
+        <w:rPr>
+          <w:rStyle w:val="Rimandonotaapidipagina"/>
+        </w:rPr>
+        <w:footnoteReference w:id="2"/>
+      </w:r>
+      <w:r>
+        <w:t>;</w:t>
       </w:r>
     </w:p>
     <w:p>
-      <w:r>
-        <w:t xml:space="preserve">Link: </w:t>
+      <w:pPr>
+        <w:pStyle w:val="Paragrafoelenco"/>
+        <w:numPr>
+          <w:ilvl w:val="0"/>
+          <w:numId w:val="73"/>
+        </w:numPr>
+      </w:pPr>
+      <w:r>
+        <w:t xml:space="preserve">Gli item funzionali sono tracciabili attraverso </w:t>
+      </w:r>
+      <w:r>
+        <w:t xml:space="preserve">i </w:t>
+      </w:r>
+      <w:proofErr w:type="gramStart"/>
+      <w:r>
+        <w:t>file .</w:t>
+      </w:r>
+      <w:proofErr w:type="spellStart"/>
+      <w:r>
+        <w:t>vpp</w:t>
+      </w:r>
+      <w:proofErr w:type="spellEnd"/>
+      <w:proofErr w:type="gramEnd"/>
+      <w:r>
+        <w:t xml:space="preserve"> (hyperlink nelle note per ogni sprint);</w:t>
       </w:r>
     </w:p>
+    <w:p>
+      <w:pPr>
+        <w:pStyle w:val="Paragrafoelenco"/>
+        <w:numPr>
+          <w:ilvl w:val="0"/>
+          <w:numId w:val="73"/>
+        </w:numPr>
+      </w:pPr>
+      <w:r>
+        <w:t>Ad ogni caso d’uso è associato un diagramma di sequenza</w:t>
+      </w:r>
+      <w:r>
+        <w:rPr>
+          <w:rStyle w:val="Rimandonotaapidipagina"/>
+        </w:rPr>
+        <w:footnoteReference w:id="3"/>
+      </w:r>
+      <w:r>
+        <w:t>.</w:t>
+      </w:r>
+    </w:p>
+    <w:bookmarkEnd w:id="2"/>
+    <w:p/>
+    <w:p/>
+    <w:p/>
+    <w:p/>
+    <w:tbl>
+      <w:tblPr>
+        <w:tblStyle w:val="Grigliatabella"/>
+        <w:tblW w:w="0" w:type="auto"/>
+        <w:tblInd w:w="0" w:type="dxa"/>
+        <w:tblBorders>
+          <w:left w:val="none" w:sz="0" w:space="0" w:color="auto"/>
+          <w:right w:val="none" w:sz="0" w:space="0" w:color="auto"/>
+          <w:insideH w:val="none" w:sz="0" w:space="0" w:color="auto"/>
+          <w:insideV w:val="none" w:sz="0" w:space="0" w:color="auto"/>
+        </w:tblBorders>
+        <w:tblLook w:val="0420" w:firstRow="1" w:lastRow="0" w:firstColumn="0" w:lastColumn="0" w:noHBand="0" w:noVBand="1"/>
+      </w:tblPr>
+      <w:tblGrid>
+        <w:gridCol w:w="2122"/>
+        <w:gridCol w:w="1701"/>
+        <w:gridCol w:w="5805"/>
+      </w:tblGrid>
+      <w:tr>
+        <w:tc>
+          <w:tcPr>
+            <w:tcW w:w="2122" w:type="dxa"/>
+            <w:tcBorders>
+              <w:top w:val="single" w:sz="4" w:space="0" w:color="auto"/>
+              <w:left w:val="single" w:sz="4" w:space="0" w:color="auto"/>
+              <w:bottom w:val="single" w:sz="4" w:space="0" w:color="auto"/>
+            </w:tcBorders>
+            <w:shd w:val="clear" w:color="auto" w:fill="FFC000" w:themeFill="accent4"/>
+          </w:tcPr>
+          <w:p>
+            <w:pPr>
+              <w:tabs>
+                <w:tab w:val="left" w:pos="3180"/>
+              </w:tabs>
+              <w:rPr>
+                <w:color w:val="FFFFFF" w:themeColor="background1"/>
+              </w:rPr>
+            </w:pPr>
+            <w:bookmarkStart w:id="3" w:name="_Hlk3820032"/>
+            <w:r>
+              <w:rPr>
+                <w:color w:val="FFFFFF" w:themeColor="background1"/>
+              </w:rPr>
+              <w:t>Numero sprint</w:t>
+            </w:r>
+          </w:p>
+        </w:tc>
+        <w:tc>
+          <w:tcPr>
+            <w:tcW w:w="1701" w:type="dxa"/>
+            <w:tcBorders>
+              <w:top w:val="single" w:sz="4" w:space="0" w:color="auto"/>
+              <w:bottom w:val="single" w:sz="4" w:space="0" w:color="auto"/>
+            </w:tcBorders>
+            <w:shd w:val="clear" w:color="auto" w:fill="FFC000" w:themeFill="accent4"/>
+          </w:tcPr>
+          <w:p>
+            <w:pPr>
+              <w:rPr>
+                <w:color w:val="FFFFFF" w:themeColor="background1"/>
+              </w:rPr>
+            </w:pPr>
+            <w:r>
+              <w:rPr>
+                <w:color w:val="FFFFFF" w:themeColor="background1"/>
+              </w:rPr>
+              <w:t>Codice Item</w:t>
+            </w:r>
+          </w:p>
+        </w:tc>
+        <w:tc>
+          <w:tcPr>
+            <w:tcW w:w="5805" w:type="dxa"/>
+            <w:tcBorders>
+              <w:top w:val="single" w:sz="4" w:space="0" w:color="auto"/>
+              <w:bottom w:val="single" w:sz="4" w:space="0" w:color="auto"/>
+              <w:right w:val="single" w:sz="4" w:space="0" w:color="auto"/>
+            </w:tcBorders>
+            <w:shd w:val="clear" w:color="auto" w:fill="FFC000" w:themeFill="accent4"/>
+          </w:tcPr>
+          <w:p>
+            <w:r>
+              <w:rPr>
+                <w:color w:val="FFFFFF" w:themeColor="background1"/>
+              </w:rPr>
+              <w:t>Descrizione</w:t>
+            </w:r>
+          </w:p>
+        </w:tc>
+      </w:tr>
+      <w:tr>
+        <w:tc>
+          <w:tcPr>
+            <w:tcW w:w="2122" w:type="dxa"/>
+            <w:tcBorders>
+              <w:top w:val="single" w:sz="4" w:space="0" w:color="auto"/>
+            </w:tcBorders>
+            <w:shd w:val="clear" w:color="auto" w:fill="F2F2F2" w:themeFill="background1" w:themeFillShade="F2"/>
+          </w:tcPr>
+          <w:p>
+            <w:r>
+              <w:t>Sprint 1</w:t>
+            </w:r>
+          </w:p>
+        </w:tc>
+        <w:tc>
+          <w:tcPr>
+            <w:tcW w:w="1701" w:type="dxa"/>
+            <w:tcBorders>
+              <w:top w:val="single" w:sz="4" w:space="0" w:color="auto"/>
+            </w:tcBorders>
+            <w:shd w:val="clear" w:color="auto" w:fill="F2F2F2" w:themeFill="background1" w:themeFillShade="F2"/>
+          </w:tcPr>
+          <w:p>
+            <w:r>
+              <w:t>IF-</w:t>
+            </w:r>
+            <w:r>
+              <w:t>4</w:t>
+            </w:r>
+          </w:p>
+        </w:tc>
+        <w:tc>
+          <w:tcPr>
+            <w:tcW w:w="5805" w:type="dxa"/>
+            <w:tcBorders>
+              <w:top w:val="single" w:sz="4" w:space="0" w:color="auto"/>
+            </w:tcBorders>
+            <w:shd w:val="clear" w:color="auto" w:fill="F2F2F2" w:themeFill="background1" w:themeFillShade="F2"/>
+          </w:tcPr>
+          <w:p>
+            <w:r>
+              <w:t>Visualizzare la lista delle segnalazioni</w:t>
+            </w:r>
+          </w:p>
+        </w:tc>
+      </w:tr>
+      <w:tr>
+        <w:tc>
+          <w:tcPr>
+            <w:tcW w:w="2122" w:type="dxa"/>
+            <w:shd w:val="clear" w:color="auto" w:fill="FFFFFF" w:themeFill="background1"/>
+          </w:tcPr>
+          <w:p>
+            <w:r>
+              <w:t>Sprint 1</w:t>
+            </w:r>
+          </w:p>
+        </w:tc>
+        <w:tc>
+          <w:tcPr>
+            <w:tcW w:w="1701" w:type="dxa"/>
+            <w:shd w:val="clear" w:color="auto" w:fill="FFFFFF" w:themeFill="background1"/>
+          </w:tcPr>
+          <w:p>
+            <w:r>
+              <w:t>IF-</w:t>
+            </w:r>
+            <w:r>
+              <w:t>1M</w:t>
+            </w:r>
+          </w:p>
+        </w:tc>
+        <w:tc>
+          <w:tcPr>
+            <w:tcW w:w="5805" w:type="dxa"/>
+            <w:shd w:val="clear" w:color="auto" w:fill="FFFFFF" w:themeFill="background1"/>
+          </w:tcPr>
+          <w:p>
+            <w:r>
+              <w:t>Creare una segnalazione</w:t>
+            </w:r>
+          </w:p>
+        </w:tc>
+      </w:tr>
+      <w:tr>
+        <w:tc>
+          <w:tcPr>
+            <w:tcW w:w="2122" w:type="dxa"/>
+            <w:shd w:val="clear" w:color="auto" w:fill="F2F2F2" w:themeFill="background1" w:themeFillShade="F2"/>
+          </w:tcPr>
+          <w:p>
+            <w:r>
+              <w:t>Sprint 2</w:t>
+            </w:r>
+          </w:p>
+        </w:tc>
+        <w:tc>
+          <w:tcPr>
+            <w:tcW w:w="1701" w:type="dxa"/>
+            <w:shd w:val="clear" w:color="auto" w:fill="F2F2F2" w:themeFill="background1" w:themeFillShade="F2"/>
+          </w:tcPr>
+          <w:p>
+            <w:r>
+              <w:t>IF-13</w:t>
+            </w:r>
+          </w:p>
+        </w:tc>
+        <w:tc>
+          <w:tcPr>
+            <w:tcW w:w="5805" w:type="dxa"/>
+            <w:shd w:val="clear" w:color="auto" w:fill="F2F2F2" w:themeFill="background1" w:themeFillShade="F2"/>
+          </w:tcPr>
+          <w:p>
+            <w:r>
+              <w:t>L’ente effettua l’accesso al sistema</w:t>
+            </w:r>
+          </w:p>
+        </w:tc>
+      </w:tr>
+      <w:tr>
+        <w:tc>
+          <w:tcPr>
+            <w:tcW w:w="2122" w:type="dxa"/>
+            <w:shd w:val="clear" w:color="auto" w:fill="FFFFFF" w:themeFill="background1"/>
+          </w:tcPr>
+          <w:p>
+            <w:r>
+              <w:t>Sprint 2</w:t>
+            </w:r>
+          </w:p>
+        </w:tc>
+        <w:tc>
+          <w:tcPr>
+            <w:tcW w:w="1701" w:type="dxa"/>
+            <w:shd w:val="clear" w:color="auto" w:fill="FFFFFF" w:themeFill="background1"/>
+          </w:tcPr>
+          <w:p>
+            <w:pPr>
+              <w:pStyle w:val="Titolo3"/>
+              <w:outlineLvl w:val="2"/>
+              <w:rPr>
+                <w:i w:val="0"/>
+              </w:rPr>
+            </w:pPr>
+            <w:r>
+              <w:rPr>
+                <w:i w:val="0"/>
+              </w:rPr>
+              <w:t>IF</w:t>
+            </w:r>
+            <w:r>
+              <w:rPr>
+                <w:i w:val="0"/>
+              </w:rPr>
+              <w:t>-4b</w:t>
+            </w:r>
+          </w:p>
+        </w:tc>
+        <w:tc>
+          <w:tcPr>
+            <w:tcW w:w="5805" w:type="dxa"/>
+            <w:shd w:val="clear" w:color="auto" w:fill="FFFFFF" w:themeFill="background1"/>
+          </w:tcPr>
+          <w:p>
+            <w:r>
+              <w:t>L’ente visualizza una segnalazione</w:t>
+            </w:r>
+          </w:p>
+        </w:tc>
+      </w:tr>
+      <w:tr>
+        <w:tc>
+          <w:tcPr>
+            <w:tcW w:w="2122" w:type="dxa"/>
+            <w:shd w:val="clear" w:color="auto" w:fill="F2F2F2" w:themeFill="background1" w:themeFillShade="F2"/>
+          </w:tcPr>
+          <w:p>
+            <w:r>
+              <w:t>Sprint 2</w:t>
+            </w:r>
+          </w:p>
+        </w:tc>
+        <w:tc>
+          <w:tcPr>
+            <w:tcW w:w="1701" w:type="dxa"/>
+            <w:shd w:val="clear" w:color="auto" w:fill="F2F2F2" w:themeFill="background1" w:themeFillShade="F2"/>
+          </w:tcPr>
+          <w:p>
+            <w:r>
+              <w:t>IF-3</w:t>
+            </w:r>
+          </w:p>
+        </w:tc>
+        <w:tc>
+          <w:tcPr>
+            <w:tcW w:w="5805" w:type="dxa"/>
+            <w:shd w:val="clear" w:color="auto" w:fill="F2F2F2" w:themeFill="background1" w:themeFillShade="F2"/>
+          </w:tcPr>
+          <w:p>
+            <w:r>
+              <w:t>L’ente elimina una segnalazione</w:t>
+            </w:r>
+          </w:p>
+        </w:tc>
+      </w:tr>
+      <w:tr>
+        <w:tc>
+          <w:tcPr>
+            <w:tcW w:w="2122" w:type="dxa"/>
+            <w:shd w:val="clear" w:color="auto" w:fill="FFFFFF" w:themeFill="background1"/>
+          </w:tcPr>
+          <w:p>
+            <w:r>
+              <w:t>Sprint 2</w:t>
+            </w:r>
+          </w:p>
+        </w:tc>
+        <w:tc>
+          <w:tcPr>
+            <w:tcW w:w="1701" w:type="dxa"/>
+            <w:shd w:val="clear" w:color="auto" w:fill="FFFFFF" w:themeFill="background1"/>
+          </w:tcPr>
+          <w:p>
+            <w:r>
+              <w:t>IF-1</w:t>
+            </w:r>
+          </w:p>
+        </w:tc>
+        <w:tc>
+          <w:tcPr>
+            <w:tcW w:w="5805" w:type="dxa"/>
+            <w:shd w:val="clear" w:color="auto" w:fill="FFFFFF" w:themeFill="background1"/>
+          </w:tcPr>
+          <w:p>
+            <w:r>
+              <w:t>L’ente crea un team di manutenzione</w:t>
+            </w:r>
+          </w:p>
+        </w:tc>
+      </w:tr>
+      <w:tr>
+        <w:tc>
+          <w:tcPr>
+            <w:tcW w:w="2122" w:type="dxa"/>
+            <w:shd w:val="clear" w:color="auto" w:fill="F2F2F2" w:themeFill="background1" w:themeFillShade="F2"/>
+          </w:tcPr>
+          <w:p>
+            <w:r>
+              <w:t>Sprint 2</w:t>
+            </w:r>
+          </w:p>
+        </w:tc>
+        <w:tc>
+          <w:tcPr>
+            <w:tcW w:w="1701" w:type="dxa"/>
+            <w:shd w:val="clear" w:color="auto" w:fill="F2F2F2" w:themeFill="background1" w:themeFillShade="F2"/>
+          </w:tcPr>
+          <w:p>
+            <w:r>
+              <w:t>IF-12</w:t>
+            </w:r>
+          </w:p>
+        </w:tc>
+        <w:tc>
+          <w:tcPr>
+            <w:tcW w:w="5805" w:type="dxa"/>
+            <w:shd w:val="clear" w:color="auto" w:fill="F2F2F2" w:themeFill="background1" w:themeFillShade="F2"/>
+          </w:tcPr>
+          <w:p>
+            <w:r>
+              <w:t>L’ente accede al sistema</w:t>
+            </w:r>
+          </w:p>
+        </w:tc>
+      </w:tr>
+      <w:tr>
+        <w:tc>
+          <w:tcPr>
+            <w:tcW w:w="2122" w:type="dxa"/>
+            <w:shd w:val="clear" w:color="auto" w:fill="FFFFFF" w:themeFill="background1"/>
+          </w:tcPr>
+          <w:p>
+            <w:r>
+              <w:t>Sprint 2</w:t>
+            </w:r>
+          </w:p>
+        </w:tc>
+        <w:tc>
+          <w:tcPr>
+            <w:tcW w:w="1701" w:type="dxa"/>
+            <w:shd w:val="clear" w:color="auto" w:fill="FFFFFF" w:themeFill="background1"/>
+          </w:tcPr>
+          <w:p>
+            <w:r>
+              <w:t>IF-10</w:t>
+            </w:r>
+            <w:r>
+              <w:t xml:space="preserve"> (IIN-2</w:t>
+            </w:r>
+            <w:r>
+              <w:rPr>
+                <w:rStyle w:val="Rimandonotaapidipagina"/>
+              </w:rPr>
+              <w:footnoteReference w:id="4"/>
+            </w:r>
+            <w:r>
+              <w:t>)</w:t>
+            </w:r>
+          </w:p>
+        </w:tc>
+        <w:tc>
+          <w:tcPr>
+            <w:tcW w:w="5805" w:type="dxa"/>
+            <w:shd w:val="clear" w:color="auto" w:fill="FFFFFF" w:themeFill="background1"/>
+          </w:tcPr>
+          <w:p>
+            <w:r>
+              <w:t>Il team visualizza la lista delle segnalazioni</w:t>
+            </w:r>
+          </w:p>
+        </w:tc>
+      </w:tr>
+      <w:tr>
+        <w:tc>
+          <w:tcPr>
+            <w:tcW w:w="2122" w:type="dxa"/>
+            <w:shd w:val="clear" w:color="auto" w:fill="F2F2F2" w:themeFill="background1" w:themeFillShade="F2"/>
+          </w:tcPr>
+          <w:p>
+            <w:r>
+              <w:t>Sprint 2</w:t>
+            </w:r>
+          </w:p>
+        </w:tc>
+        <w:tc>
+          <w:tcPr>
+            <w:tcW w:w="1701" w:type="dxa"/>
+            <w:shd w:val="clear" w:color="auto" w:fill="F2F2F2" w:themeFill="background1" w:themeFillShade="F2"/>
+          </w:tcPr>
+          <w:p>
+            <w:r>
+              <w:t>IF-10b</w:t>
+            </w:r>
+          </w:p>
+        </w:tc>
+        <w:tc>
+          <w:tcPr>
+            <w:tcW w:w="5805" w:type="dxa"/>
+            <w:shd w:val="clear" w:color="auto" w:fill="F2F2F2" w:themeFill="background1" w:themeFillShade="F2"/>
+          </w:tcPr>
+          <w:p>
+            <w:r>
+              <w:t>Il team visualizza una segnalazione</w:t>
+            </w:r>
+          </w:p>
+        </w:tc>
+      </w:tr>
+      <w:tr>
+        <w:tc>
+          <w:tcPr>
+            <w:tcW w:w="2122" w:type="dxa"/>
+            <w:shd w:val="clear" w:color="auto" w:fill="FFFFFF" w:themeFill="background1"/>
+          </w:tcPr>
+          <w:p>
+            <w:r>
+              <w:t>Sprint 2</w:t>
+            </w:r>
+          </w:p>
+        </w:tc>
+        <w:tc>
+          <w:tcPr>
+            <w:tcW w:w="1701" w:type="dxa"/>
+            <w:shd w:val="clear" w:color="auto" w:fill="FFFFFF" w:themeFill="background1"/>
+          </w:tcPr>
+          <w:p>
+            <w:r>
+              <w:t>IF-2M</w:t>
+            </w:r>
+          </w:p>
+        </w:tc>
+        <w:tc>
+          <w:tcPr>
+            <w:tcW w:w="5805" w:type="dxa"/>
+            <w:shd w:val="clear" w:color="auto" w:fill="FFFFFF" w:themeFill="background1"/>
+          </w:tcPr>
+          <w:p>
+            <w:r>
+              <w:t>L’utente visualizza la lista delle segnalazioni</w:t>
+            </w:r>
+          </w:p>
+        </w:tc>
+      </w:tr>
+      <w:tr>
+        <w:tc>
+          <w:tcPr>
+            <w:tcW w:w="2122" w:type="dxa"/>
+            <w:shd w:val="clear" w:color="auto" w:fill="F2F2F2" w:themeFill="background1" w:themeFillShade="F2"/>
+          </w:tcPr>
+          <w:p>
+            <w:r>
+              <w:t>Sprint 2</w:t>
+            </w:r>
+          </w:p>
+        </w:tc>
+        <w:tc>
+          <w:tcPr>
+            <w:tcW w:w="1701" w:type="dxa"/>
+            <w:shd w:val="clear" w:color="auto" w:fill="F2F2F2" w:themeFill="background1" w:themeFillShade="F2"/>
+          </w:tcPr>
+          <w:p>
+            <w:r>
+              <w:t>IF-2bM</w:t>
+            </w:r>
+          </w:p>
+        </w:tc>
+        <w:tc>
+          <w:tcPr>
+            <w:tcW w:w="5805" w:type="dxa"/>
+            <w:shd w:val="clear" w:color="auto" w:fill="F2F2F2" w:themeFill="background1" w:themeFillShade="F2"/>
+          </w:tcPr>
+          <w:p>
+            <w:r>
+              <w:t>L’utente visualizza una segnalazione</w:t>
+            </w:r>
+          </w:p>
+        </w:tc>
+      </w:tr>
+      <w:tr>
+        <w:tc>
+          <w:tcPr>
+            <w:tcW w:w="2122" w:type="dxa"/>
+            <w:shd w:val="clear" w:color="auto" w:fill="FFFFFF" w:themeFill="background1"/>
+          </w:tcPr>
+          <w:p>
+            <w:r>
+              <w:t>Sprint 3</w:t>
+            </w:r>
+          </w:p>
+        </w:tc>
+        <w:tc>
+          <w:tcPr>
+            <w:tcW w:w="1701" w:type="dxa"/>
+            <w:shd w:val="clear" w:color="auto" w:fill="FFFFFF" w:themeFill="background1"/>
+          </w:tcPr>
+          <w:p>
+            <w:r>
+              <w:t>IF-14</w:t>
+            </w:r>
+          </w:p>
+        </w:tc>
+        <w:tc>
+          <w:tcPr>
+            <w:tcW w:w="5805" w:type="dxa"/>
+            <w:shd w:val="clear" w:color="auto" w:fill="FFFFFF" w:themeFill="background1"/>
+          </w:tcPr>
+          <w:p>
+            <w:r>
+              <w:t>L’ente riassegna un team di manutenzione</w:t>
+            </w:r>
+          </w:p>
+        </w:tc>
+      </w:tr>
+      <w:tr>
+        <w:tc>
+          <w:tcPr>
+            <w:tcW w:w="2122" w:type="dxa"/>
+            <w:shd w:val="clear" w:color="auto" w:fill="F2F2F2" w:themeFill="background1" w:themeFillShade="F2"/>
+          </w:tcPr>
+          <w:p>
+            <w:r>
+              <w:t>Sprint 3</w:t>
+            </w:r>
+          </w:p>
+        </w:tc>
+        <w:tc>
+          <w:tcPr>
+            <w:tcW w:w="1701" w:type="dxa"/>
+            <w:shd w:val="clear" w:color="auto" w:fill="F2F2F2" w:themeFill="background1" w:themeFillShade="F2"/>
+          </w:tcPr>
+          <w:p>
+            <w:r>
+              <w:t>IF-2</w:t>
+            </w:r>
+          </w:p>
+        </w:tc>
+        <w:tc>
+          <w:tcPr>
+            <w:tcW w:w="5805" w:type="dxa"/>
+            <w:shd w:val="clear" w:color="auto" w:fill="F2F2F2" w:themeFill="background1" w:themeFillShade="F2"/>
+          </w:tcPr>
+          <w:p>
+            <w:r>
+              <w:t>L’ente elimina un team</w:t>
+            </w:r>
+          </w:p>
+        </w:tc>
+      </w:tr>
+      <w:tr>
+        <w:tc>
+          <w:tcPr>
+            <w:tcW w:w="2122" w:type="dxa"/>
+            <w:shd w:val="clear" w:color="auto" w:fill="FFFFFF" w:themeFill="background1"/>
+          </w:tcPr>
+          <w:p>
+            <w:r>
+              <w:t>Sprint 3</w:t>
+            </w:r>
+          </w:p>
+        </w:tc>
+        <w:tc>
+          <w:tcPr>
+            <w:tcW w:w="1701" w:type="dxa"/>
+            <w:shd w:val="clear" w:color="auto" w:fill="FFFFFF" w:themeFill="background1"/>
+          </w:tcPr>
+          <w:p>
+            <w:r>
+              <w:t>IF-15</w:t>
+            </w:r>
+            <w:r>
+              <w:t xml:space="preserve"> (IIN-1</w:t>
+            </w:r>
+            <w:r>
+              <w:rPr>
+                <w:rStyle w:val="Rimandonotaapidipagina"/>
+              </w:rPr>
+              <w:footnoteReference w:id="5"/>
+            </w:r>
+            <w:r>
+              <w:t>)</w:t>
+            </w:r>
+          </w:p>
+        </w:tc>
+        <w:tc>
+          <w:tcPr>
+            <w:tcW w:w="5805" w:type="dxa"/>
+            <w:shd w:val="clear" w:color="auto" w:fill="FFFFFF" w:themeFill="background1"/>
+          </w:tcPr>
+          <w:p>
+            <w:r>
+              <w:t>L’ente filtra la lista delle segnalazioni</w:t>
+            </w:r>
+          </w:p>
+        </w:tc>
+      </w:tr>
+      <w:tr>
+        <w:tc>
+          <w:tcPr>
+            <w:tcW w:w="2122" w:type="dxa"/>
+            <w:shd w:val="clear" w:color="auto" w:fill="E7E6E6" w:themeFill="background2"/>
+          </w:tcPr>
+          <w:p>
+            <w:r>
+              <w:t>Sprint 3</w:t>
+            </w:r>
+          </w:p>
+        </w:tc>
+        <w:tc>
+          <w:tcPr>
+            <w:tcW w:w="1701" w:type="dxa"/>
+            <w:shd w:val="clear" w:color="auto" w:fill="E7E6E6" w:themeFill="background2"/>
+          </w:tcPr>
+          <w:p>
+            <w:r>
+              <w:t>IF-6</w:t>
+            </w:r>
+          </w:p>
+        </w:tc>
+        <w:tc>
+          <w:tcPr>
+            <w:tcW w:w="5805" w:type="dxa"/>
+            <w:shd w:val="clear" w:color="auto" w:fill="E7E6E6" w:themeFill="background2"/>
+          </w:tcPr>
+          <w:p>
+            <w:r>
+              <w:t>L’ente crea un tipo di guasto</w:t>
+            </w:r>
+          </w:p>
+        </w:tc>
+      </w:tr>
+      <w:tr>
+        <w:tc>
+          <w:tcPr>
+            <w:tcW w:w="2122" w:type="dxa"/>
+            <w:shd w:val="clear" w:color="auto" w:fill="auto"/>
+          </w:tcPr>
+          <w:p>
+            <w:r>
+              <w:t>Sprint 3</w:t>
+            </w:r>
+          </w:p>
+        </w:tc>
+        <w:tc>
+          <w:tcPr>
+            <w:tcW w:w="1701" w:type="dxa"/>
+            <w:shd w:val="clear" w:color="auto" w:fill="auto"/>
+          </w:tcPr>
+          <w:p>
+            <w:r>
+              <w:t>IF-7</w:t>
+            </w:r>
+          </w:p>
+        </w:tc>
+        <w:tc>
+          <w:tcPr>
+            <w:tcW w:w="5805" w:type="dxa"/>
+            <w:shd w:val="clear" w:color="auto" w:fill="auto"/>
+          </w:tcPr>
+          <w:p>
+            <w:r>
+              <w:t>L’ente elimina un tipo di guasto</w:t>
+            </w:r>
+          </w:p>
+        </w:tc>
+      </w:tr>
+      <w:tr>
+        <w:tc>
+          <w:tcPr>
+            <w:tcW w:w="2122" w:type="dxa"/>
+            <w:shd w:val="clear" w:color="auto" w:fill="E7E6E6" w:themeFill="background2"/>
+          </w:tcPr>
+          <w:p>
+            <w:r>
+              <w:t>Sprint 3</w:t>
+            </w:r>
+          </w:p>
+        </w:tc>
+        <w:tc>
+          <w:tcPr>
+            <w:tcW w:w="1701" w:type="dxa"/>
+            <w:shd w:val="clear" w:color="auto" w:fill="E7E6E6" w:themeFill="background2"/>
+          </w:tcPr>
+          <w:p>
+            <w:r>
+              <w:t>IF-3</w:t>
+            </w:r>
+          </w:p>
+        </w:tc>
+        <w:tc>
+          <w:tcPr>
+            <w:tcW w:w="5805" w:type="dxa"/>
+            <w:shd w:val="clear" w:color="auto" w:fill="E7E6E6" w:themeFill="background2"/>
+          </w:tcPr>
+          <w:p>
+            <w:r>
+              <w:t>Il team elimina un report</w:t>
+            </w:r>
+          </w:p>
+        </w:tc>
+      </w:tr>
+      <w:tr>
+        <w:tc>
+          <w:tcPr>
+            <w:tcW w:w="2122" w:type="dxa"/>
+            <w:shd w:val="clear" w:color="auto" w:fill="auto"/>
+          </w:tcPr>
+          <w:p>
+            <w:r>
+              <w:t>Sprint 3</w:t>
+            </w:r>
+          </w:p>
+        </w:tc>
+        <w:tc>
+          <w:tcPr>
+            <w:tcW w:w="1701" w:type="dxa"/>
+            <w:shd w:val="clear" w:color="auto" w:fill="auto"/>
+          </w:tcPr>
+          <w:p>
+            <w:r>
+              <w:t>IF-3M</w:t>
+            </w:r>
+          </w:p>
+        </w:tc>
+        <w:tc>
+          <w:tcPr>
+            <w:tcW w:w="5805" w:type="dxa"/>
+            <w:shd w:val="clear" w:color="auto" w:fill="auto"/>
+          </w:tcPr>
+          <w:p>
+            <w:r>
+              <w:t>L’utente ricerca un report tramite CDT</w:t>
+            </w:r>
+          </w:p>
+        </w:tc>
+      </w:tr>
+      <w:tr>
+        <w:tc>
+          <w:tcPr>
+            <w:tcW w:w="2122" w:type="dxa"/>
+            <w:shd w:val="clear" w:color="auto" w:fill="E7E6E6" w:themeFill="background2"/>
+          </w:tcPr>
+          <w:p>
+            <w:r>
+              <w:t xml:space="preserve">Sprint </w:t>
+            </w:r>
+            <w:r>
+              <w:t>4</w:t>
+            </w:r>
+          </w:p>
+        </w:tc>
+        <w:tc>
+          <w:tcPr>
+            <w:tcW w:w="1701" w:type="dxa"/>
+            <w:shd w:val="clear" w:color="auto" w:fill="E7E6E6" w:themeFill="background2"/>
+          </w:tcPr>
+          <w:p>
+            <w:r>
+              <w:t>IF-17</w:t>
+            </w:r>
+          </w:p>
+        </w:tc>
+        <w:tc>
+          <w:tcPr>
+            <w:tcW w:w="5805" w:type="dxa"/>
+            <w:shd w:val="clear" w:color="auto" w:fill="E7E6E6" w:themeFill="background2"/>
+          </w:tcPr>
+          <w:p>
+            <w:r>
+              <w:t xml:space="preserve">L’ente si registra </w:t>
+            </w:r>
+            <w:r>
+              <w:t>al sistema</w:t>
+            </w:r>
+          </w:p>
+        </w:tc>
+      </w:tr>
+      <w:tr>
+        <w:tc>
+          <w:tcPr>
+            <w:tcW w:w="2122" w:type="dxa"/>
+            <w:shd w:val="clear" w:color="auto" w:fill="auto"/>
+          </w:tcPr>
+          <w:p>
+            <w:r>
+              <w:t>Sprint 4</w:t>
+            </w:r>
+          </w:p>
+        </w:tc>
+        <w:tc>
+          <w:tcPr>
+            <w:tcW w:w="1701" w:type="dxa"/>
+            <w:shd w:val="clear" w:color="auto" w:fill="auto"/>
+          </w:tcPr>
+          <w:p>
+            <w:r>
+              <w:t>IF-11</w:t>
+            </w:r>
+          </w:p>
+        </w:tc>
+        <w:tc>
+          <w:tcPr>
+            <w:tcW w:w="5805" w:type="dxa"/>
+            <w:shd w:val="clear" w:color="auto" w:fill="auto"/>
+          </w:tcPr>
+          <w:p>
+            <w:r>
+              <w:t>Il team crea una nota all’interno di una segnalazione</w:t>
+            </w:r>
+          </w:p>
+        </w:tc>
+      </w:tr>
+      <w:tr>
+        <w:tc>
+          <w:tcPr>
+            <w:tcW w:w="2122" w:type="dxa"/>
+            <w:shd w:val="clear" w:color="auto" w:fill="E7E6E6" w:themeFill="background2"/>
+          </w:tcPr>
+          <w:p>
+            <w:r>
+              <w:t>Sprint 4</w:t>
+            </w:r>
+          </w:p>
+        </w:tc>
+        <w:tc>
+          <w:tcPr>
+            <w:tcW w:w="1701" w:type="dxa"/>
+            <w:shd w:val="clear" w:color="auto" w:fill="E7E6E6" w:themeFill="background2"/>
+          </w:tcPr>
+          <w:p>
+            <w:r>
+              <w:t>IF-8</w:t>
+            </w:r>
+          </w:p>
+        </w:tc>
+        <w:tc>
+          <w:tcPr>
+            <w:tcW w:w="5805" w:type="dxa"/>
+            <w:shd w:val="clear" w:color="auto" w:fill="E7E6E6" w:themeFill="background2"/>
+          </w:tcPr>
+          <w:p>
+            <w:r>
+              <w:t>Il team modifica lo stato di un report</w:t>
+            </w:r>
+          </w:p>
+        </w:tc>
+      </w:tr>
+      <w:tr>
+        <w:tc>
+          <w:tcPr>
+            <w:tcW w:w="2122" w:type="dxa"/>
+            <w:shd w:val="clear" w:color="auto" w:fill="auto"/>
+          </w:tcPr>
+          <w:p>
+            <w:r>
+              <w:t>Sprint 4</w:t>
+            </w:r>
+          </w:p>
+        </w:tc>
+        <w:tc>
+          <w:tcPr>
+            <w:tcW w:w="1701" w:type="dxa"/>
+            <w:shd w:val="clear" w:color="auto" w:fill="auto"/>
+          </w:tcPr>
+          <w:p>
+            <w:r>
+              <w:t>IF-16</w:t>
+            </w:r>
+          </w:p>
+        </w:tc>
+        <w:tc>
+          <w:tcPr>
+            <w:tcW w:w="5805" w:type="dxa"/>
+            <w:shd w:val="clear" w:color="auto" w:fill="auto"/>
+          </w:tcPr>
+          <w:p>
+            <w:r>
+              <w:t xml:space="preserve">Il team filtra la lista delle segnalazioni </w:t>
+            </w:r>
+          </w:p>
+        </w:tc>
+      </w:tr>
+      <w:bookmarkEnd w:id="3"/>
+    </w:tbl>
+    <w:p/>
     <w:p/>
     <w:p>
       <w:pPr>
@@ -1079,7 +2220,10 @@
         <w:instrText xml:space="preserve"> XE "</w:instrText>
       </w:r>
       <w:r>
-        <w:instrText>2. Persone</w:instrText>
+        <w:instrText>4</w:instrText>
+      </w:r>
+      <w:r>
+        <w:instrText>. Persone</w:instrText>
       </w:r>
       <w:r>
         <w:instrText xml:space="preserve">" </w:instrText>
@@ -1100,6 +2244,7 @@
           <w:numId w:val="2"/>
         </w:numPr>
       </w:pPr>
+      <w:bookmarkStart w:id="4" w:name="_Hlk3820531"/>
       <w:r>
         <w:t xml:space="preserve">Gerardo è un ragazzo iscritto all’università con uno spiccato senso civico. Ama il suo comune ed è fortemente attivo sui social network. Conosce il potenziale della tecnologia in campo comunicativo ed ha tutta l’intenzione di sfruttarlo per migliorare la qualità della vita nel suo comune e non solo. </w:t>
       </w:r>
@@ -1137,17 +2282,14 @@
         </w:numPr>
       </w:pPr>
       <w:r>
-        <w:t xml:space="preserve">Roberta è team leader in un’azienda produttrice di energia. È affiatata nel suo lavoro e stimata dai suoi colleghi, prende molto seriamente il suo impiego e cerca sempre di restare al passo con la tecnologia. Gestisce un gruppo di impiegati e si occupa di risolvere i problemi all’ordine del giorno.  </w:t>
+        <w:t xml:space="preserve">Roberta è team leader in un’azienda produttrice di energia. È affiatata nel suo lavoro e stimata dai suoi colleghi, prende molto seriamente il suo impiego e cerca sempre di restare </w:t>
+      </w:r>
+      <w:r>
+        <w:lastRenderedPageBreak/>
+        <w:t xml:space="preserve">al passo con la tecnologia. Gestisce un gruppo di impiegati e si occupa di risolvere i problemi all’ordine del giorno.  </w:t>
       </w:r>
     </w:p>
-    <w:p/>
-    <w:p/>
-    <w:p/>
-    <w:p/>
-    <w:p/>
-    <w:p/>
-    <w:p/>
-    <w:p/>
+    <w:bookmarkEnd w:id="4"/>
     <w:p/>
     <w:p/>
     <w:p>
@@ -1159,7 +2301,6 @@
         </w:numPr>
       </w:pPr>
       <w:r>
-        <w:lastRenderedPageBreak/>
         <w:t>S</w:t>
       </w:r>
       <w:r>
@@ -1172,7 +2313,7 @@
         <w:rPr>
           <w:rStyle w:val="Rimandonotaapidipagina"/>
         </w:rPr>
-        <w:footnoteReference w:id="1"/>
+        <w:footnoteReference w:id="6"/>
       </w:r>
       <w:r>
         <w:fldChar w:fldCharType="begin"/>
@@ -1181,7 +2322,10 @@
         <w:instrText xml:space="preserve"> XE "</w:instrText>
       </w:r>
       <w:r>
-        <w:instrText>3. Sprint 1</w:instrText>
+        <w:instrText>5</w:instrText>
+      </w:r>
+      <w:r>
+        <w:instrText>. Sprint 1</w:instrText>
       </w:r>
       <w:r>
         <w:instrText xml:space="preserve">" </w:instrText>
@@ -1190,7 +2334,9 @@
         <w:fldChar w:fldCharType="end"/>
       </w:r>
     </w:p>
-    <w:p/>
+    <w:p>
+      <w:bookmarkStart w:id="6" w:name="_Hlk3820560"/>
+    </w:p>
     <w:p>
       <w:pPr>
         <w:keepNext/>
@@ -1215,7 +2361,7 @@
                     <pic:cNvPicPr/>
                   </pic:nvPicPr>
                   <pic:blipFill>
-                    <a:blip r:embed="rId12">
+                    <a:blip r:embed="rId11">
                       <a:extLst>
                         <a:ext uri="{28A0092B-C50C-407E-A947-70E740481C1C}">
                           <a14:useLocalDpi xmlns:a14="http://schemas.microsoft.com/office/drawing/2010/main" val="0"/>
@@ -1281,7 +2427,186 @@
       </w:r>
     </w:p>
     <w:p/>
-    <w:p/>
+    <w:tbl>
+      <w:tblPr>
+        <w:tblStyle w:val="Grigliatabella"/>
+        <w:tblW w:w="0" w:type="auto"/>
+        <w:tblInd w:w="0" w:type="dxa"/>
+        <w:tblBorders>
+          <w:left w:val="none" w:sz="0" w:space="0" w:color="auto"/>
+          <w:right w:val="none" w:sz="0" w:space="0" w:color="auto"/>
+          <w:insideH w:val="none" w:sz="0" w:space="0" w:color="auto"/>
+          <w:insideV w:val="none" w:sz="0" w:space="0" w:color="auto"/>
+        </w:tblBorders>
+        <w:tblLook w:val="0420" w:firstRow="1" w:lastRow="0" w:firstColumn="0" w:lastColumn="0" w:noHBand="0" w:noVBand="1"/>
+      </w:tblPr>
+      <w:tblGrid>
+        <w:gridCol w:w="2122"/>
+        <w:gridCol w:w="1701"/>
+        <w:gridCol w:w="5805"/>
+      </w:tblGrid>
+      <w:tr>
+        <w:tc>
+          <w:tcPr>
+            <w:tcW w:w="2122" w:type="dxa"/>
+            <w:tcBorders>
+              <w:top w:val="single" w:sz="4" w:space="0" w:color="auto"/>
+              <w:left w:val="single" w:sz="4" w:space="0" w:color="auto"/>
+              <w:bottom w:val="single" w:sz="4" w:space="0" w:color="auto"/>
+            </w:tcBorders>
+            <w:shd w:val="clear" w:color="auto" w:fill="FFC000" w:themeFill="accent4"/>
+          </w:tcPr>
+          <w:p>
+            <w:pPr>
+              <w:tabs>
+                <w:tab w:val="left" w:pos="3180"/>
+              </w:tabs>
+            </w:pPr>
+            <w:bookmarkStart w:id="7" w:name="_Hlk3807894"/>
+            <w:r>
+              <w:rPr>
+                <w:color w:val="FFFFFF" w:themeColor="background1"/>
+              </w:rPr>
+              <w:t>Numero sprint</w:t>
+            </w:r>
+          </w:p>
+        </w:tc>
+        <w:tc>
+          <w:tcPr>
+            <w:tcW w:w="1701" w:type="dxa"/>
+            <w:tcBorders>
+              <w:top w:val="single" w:sz="4" w:space="0" w:color="auto"/>
+              <w:bottom w:val="single" w:sz="4" w:space="0" w:color="auto"/>
+            </w:tcBorders>
+            <w:shd w:val="clear" w:color="auto" w:fill="FFC000" w:themeFill="accent4"/>
+          </w:tcPr>
+          <w:p>
+            <w:pPr>
+              <w:rPr>
+                <w:color w:val="FFFFFF" w:themeColor="background1"/>
+              </w:rPr>
+            </w:pPr>
+            <w:r>
+              <w:rPr>
+                <w:color w:val="FFFFFF" w:themeColor="background1"/>
+              </w:rPr>
+              <w:t>Codice Item</w:t>
+            </w:r>
+          </w:p>
+        </w:tc>
+        <w:tc>
+          <w:tcPr>
+            <w:tcW w:w="5805" w:type="dxa"/>
+            <w:tcBorders>
+              <w:top w:val="single" w:sz="4" w:space="0" w:color="auto"/>
+              <w:bottom w:val="single" w:sz="4" w:space="0" w:color="auto"/>
+              <w:right w:val="single" w:sz="4" w:space="0" w:color="auto"/>
+            </w:tcBorders>
+            <w:shd w:val="clear" w:color="auto" w:fill="FFC000" w:themeFill="accent4"/>
+          </w:tcPr>
+          <w:p>
+            <w:r>
+              <w:rPr>
+                <w:color w:val="FFFFFF" w:themeColor="background1"/>
+              </w:rPr>
+              <w:t>Descrizione</w:t>
+            </w:r>
+          </w:p>
+        </w:tc>
+      </w:tr>
+      <w:tr>
+        <w:tc>
+          <w:tcPr>
+            <w:tcW w:w="2122" w:type="dxa"/>
+            <w:tcBorders>
+              <w:top w:val="single" w:sz="4" w:space="0" w:color="auto"/>
+            </w:tcBorders>
+            <w:shd w:val="clear" w:color="auto" w:fill="F2F2F2" w:themeFill="background1" w:themeFillShade="F2"/>
+          </w:tcPr>
+          <w:p>
+            <w:r>
+              <w:t>Sprint 1</w:t>
+            </w:r>
+          </w:p>
+        </w:tc>
+        <w:tc>
+          <w:tcPr>
+            <w:tcW w:w="1701" w:type="dxa"/>
+            <w:tcBorders>
+              <w:top w:val="single" w:sz="4" w:space="0" w:color="auto"/>
+            </w:tcBorders>
+            <w:shd w:val="clear" w:color="auto" w:fill="F2F2F2" w:themeFill="background1" w:themeFillShade="F2"/>
+          </w:tcPr>
+          <w:p>
+            <w:r>
+              <w:t>IF-4</w:t>
+            </w:r>
+          </w:p>
+        </w:tc>
+        <w:tc>
+          <w:tcPr>
+            <w:tcW w:w="5805" w:type="dxa"/>
+            <w:tcBorders>
+              <w:top w:val="single" w:sz="4" w:space="0" w:color="auto"/>
+            </w:tcBorders>
+            <w:shd w:val="clear" w:color="auto" w:fill="F2F2F2" w:themeFill="background1" w:themeFillShade="F2"/>
+          </w:tcPr>
+          <w:p>
+            <w:r>
+              <w:t>Visualizzare la lista delle segnalazioni</w:t>
+            </w:r>
+          </w:p>
+        </w:tc>
+      </w:tr>
+      <w:tr>
+        <w:tc>
+          <w:tcPr>
+            <w:tcW w:w="2122" w:type="dxa"/>
+            <w:shd w:val="clear" w:color="auto" w:fill="FFFFFF" w:themeFill="background1"/>
+          </w:tcPr>
+          <w:p>
+            <w:r>
+              <w:t>Sprint 1</w:t>
+            </w:r>
+          </w:p>
+        </w:tc>
+        <w:tc>
+          <w:tcPr>
+            <w:tcW w:w="1701" w:type="dxa"/>
+            <w:shd w:val="clear" w:color="auto" w:fill="FFFFFF" w:themeFill="background1"/>
+          </w:tcPr>
+          <w:p>
+            <w:r>
+              <w:t>IF-1M</w:t>
+            </w:r>
+          </w:p>
+        </w:tc>
+        <w:tc>
+          <w:tcPr>
+            <w:tcW w:w="5805" w:type="dxa"/>
+            <w:shd w:val="clear" w:color="auto" w:fill="FFFFFF" w:themeFill="background1"/>
+          </w:tcPr>
+          <w:p>
+            <w:r>
+              <w:t>Creare una segnalazione</w:t>
+            </w:r>
+          </w:p>
+        </w:tc>
+      </w:tr>
+      <w:bookmarkEnd w:id="7"/>
+    </w:tbl>
+    <w:p/>
+    <w:p/>
+    <w:p/>
+    <w:p/>
+    <w:p/>
+    <w:p/>
+    <w:p/>
+    <w:p/>
+    <w:p/>
+    <w:p/>
+    <w:p/>
+    <w:bookmarkEnd w:id="6"/>
     <w:p>
       <w:pPr>
         <w:pStyle w:val="Titolo2"/>
@@ -1291,6 +2616,7 @@
         </w:numPr>
       </w:pPr>
       <w:r>
+        <w:lastRenderedPageBreak/>
         <w:t xml:space="preserve"> </w:t>
       </w:r>
       <w:r>
@@ -1303,7 +2629,10 @@
         <w:instrText xml:space="preserve"> XE "</w:instrText>
       </w:r>
       <w:r>
-        <w:instrText>3.1 Scenari d’uso</w:instrText>
+        <w:instrText>5</w:instrText>
+      </w:r>
+      <w:r>
+        <w:instrText>.1 Scenari d’uso</w:instrText>
       </w:r>
       <w:r>
         <w:instrText xml:space="preserve">" </w:instrText>
@@ -1321,8 +2650,12 @@
           <w:numId w:val="3"/>
         </w:numPr>
       </w:pPr>
+      <w:bookmarkStart w:id="8" w:name="_Hlk3820586"/>
       <w:r>
         <w:t>L’utente effettua una nuova segnalazione</w:t>
+      </w:r>
+      <w:r>
+        <w:t xml:space="preserve"> (IF-1M)</w:t>
       </w:r>
     </w:p>
     <w:p>
@@ -1338,6 +2671,7 @@
         <w:t xml:space="preserve">Gerardo è in sella alla sua bici diretto verso l’università. Abitualmente sfrutta le piste ciclabili presenti nella zona e nel corso del tempo ha notato che un lampione non illumina più la strada. Avvia l’applicazione sul suo smartphone e effettua una segnalazione al comune nel quale si trova. Fotografa il lampione, seleziona la tipologia del guasto, aggiunge una descrizione testuale per motivare la segnalazione, assegna un livello di gravità ed una volta terminato conferma le modifiche e procede all’invio in totale anonimato. Il sistema effettua dei controlli, salva il report e lo rende disponibile per il comune. </w:t>
       </w:r>
     </w:p>
+    <w:p/>
     <w:p/>
     <w:p>
       <w:pPr>
@@ -1350,6 +2684,9 @@
       <w:r>
         <w:t>L’ente visualizza la lista dei report</w:t>
       </w:r>
+      <w:r>
+        <w:t xml:space="preserve"> (IF-4)</w:t>
+      </w:r>
     </w:p>
     <w:p>
       <w:pPr>
@@ -1364,13 +2701,22 @@
         <w:t xml:space="preserve">Maurizio è nel suo ufficio e deve prendere visione delle nuove segnalazioni. Accede al sistema tramite le credenziali di accesso che possiede. Visualizza sin da subito la tabella contenente tutti i report ricevuti dai cittadini. Scorre l’elenco e nota quali sono le segnalazioni prioritarie grazie alla presenza di un bollino colorato al loro fianco.  </w:t>
       </w:r>
     </w:p>
-    <w:p>
-      <w:pPr>
-        <w:pStyle w:val="Paragrafoelenco"/>
-      </w:pPr>
-    </w:p>
-    <w:p/>
-    <w:p/>
+    <w:p/>
+    <w:p/>
+    <w:p/>
+    <w:p/>
+    <w:p/>
+    <w:p/>
+    <w:p/>
+    <w:p/>
+    <w:p/>
+    <w:p/>
+    <w:p/>
+    <w:p/>
+    <w:p/>
+    <w:p/>
+    <w:p/>
+    <w:bookmarkEnd w:id="8"/>
     <w:p>
       <w:pPr>
         <w:pStyle w:val="Titolo2"/>
@@ -1390,7 +2736,10 @@
         <w:instrText xml:space="preserve"> XE "</w:instrText>
       </w:r>
       <w:r>
-        <w:instrText>3.2 Casi d’uso</w:instrText>
+        <w:instrText>5</w:instrText>
+      </w:r>
+      <w:r>
+        <w:instrText>.2 Casi d’uso</w:instrText>
       </w:r>
       <w:r>
         <w:instrText xml:space="preserve">" </w:instrText>
@@ -1434,6 +2783,7 @@
             <w:hideMark/>
           </w:tcPr>
           <w:p>
+            <w:bookmarkStart w:id="9" w:name="_Hlk3820638"/>
             <w:r>
               <w:rPr>
                 <w:color w:val="FFFFFF" w:themeColor="background1"/>
@@ -1458,6 +2808,9 @@
             <w:r>
               <w:t>Creazione report</w:t>
             </w:r>
+            <w:r>
+              <w:t xml:space="preserve"> (IF-1M)</w:t>
+            </w:r>
           </w:p>
         </w:tc>
       </w:tr>
@@ -1828,7 +3181,7 @@
               <w:rPr>
                 <w:rStyle w:val="Rimandonotaapidipagina"/>
               </w:rPr>
-              <w:footnoteReference w:id="2"/>
+              <w:footnoteReference w:id="7"/>
             </w:r>
           </w:p>
           <w:p/>
@@ -1926,6 +3279,7 @@
           <w:p/>
         </w:tc>
       </w:tr>
+      <w:bookmarkEnd w:id="9"/>
     </w:tbl>
     <w:p/>
     <w:p/>
@@ -1960,6 +3314,7 @@
             <w:hideMark/>
           </w:tcPr>
           <w:p>
+            <w:bookmarkStart w:id="10" w:name="_Hlk3820700"/>
             <w:r>
               <w:rPr>
                 <w:color w:val="FFFFFF" w:themeColor="background1"/>
@@ -2326,6 +3681,7 @@
           <w:p/>
         </w:tc>
       </w:tr>
+      <w:bookmarkEnd w:id="10"/>
     </w:tbl>
     <w:p/>
     <w:tbl>
@@ -2359,6 +3715,7 @@
             <w:hideMark/>
           </w:tcPr>
           <w:p>
+            <w:bookmarkStart w:id="11" w:name="_Hlk3820709"/>
             <w:r>
               <w:rPr>
                 <w:color w:val="FFFFFF" w:themeColor="background1"/>
@@ -2728,6 +4085,7 @@
           <w:p/>
         </w:tc>
       </w:tr>
+      <w:bookmarkEnd w:id="11"/>
     </w:tbl>
     <w:p/>
     <w:p/>
@@ -2761,6 +4119,7 @@
             <w:shd w:val="clear" w:color="auto" w:fill="800000"/>
           </w:tcPr>
           <w:p>
+            <w:bookmarkStart w:id="12" w:name="_Hlk3820722"/>
             <w:r>
               <w:rPr>
                 <w:color w:val="FFFFFF" w:themeColor="background1"/>
@@ -2786,6 +4145,12 @@
                 <w:color w:val="FFFFFF" w:themeColor="background1"/>
               </w:rPr>
               <w:t>Visualizzazione della lista dei report</w:t>
+            </w:r>
+            <w:r>
+              <w:rPr>
+                <w:color w:val="FFFFFF" w:themeColor="background1"/>
+              </w:rPr>
+              <w:t xml:space="preserve"> (IF-4)</w:t>
             </w:r>
           </w:p>
         </w:tc>
@@ -3051,6 +4416,7 @@
           <w:p/>
         </w:tc>
       </w:tr>
+      <w:bookmarkEnd w:id="12"/>
     </w:tbl>
     <w:p/>
     <w:p/>
@@ -3075,7 +4441,7 @@
         <w:rPr>
           <w:rStyle w:val="Rimandonotaapidipagina"/>
         </w:rPr>
-        <w:footnoteReference w:id="3"/>
+        <w:footnoteReference w:id="8"/>
       </w:r>
       <w:r>
         <w:fldChar w:fldCharType="begin"/>
@@ -3084,7 +4450,10 @@
         <w:instrText xml:space="preserve"> XE "</w:instrText>
       </w:r>
       <w:r>
-        <w:instrText>4. Sprint 2</w:instrText>
+        <w:instrText>6</w:instrText>
+      </w:r>
+      <w:r>
+        <w:instrText>. Sprint 2</w:instrText>
       </w:r>
       <w:r>
         <w:instrText xml:space="preserve">" </w:instrText>
@@ -3103,10 +4472,10 @@
           <w:noProof/>
         </w:rPr>
         <w:drawing>
-          <wp:inline distT="0" distB="0" distL="0" distR="0" wp14:anchorId="570363DF" wp14:editId="1542968E">
-            <wp:extent cx="6764354" cy="3040380"/>
-            <wp:effectExtent l="0" t="0" r="0" b="7620"/>
-            <wp:docPr id="2" name="Immagine 2" descr="Immagine che contiene testo, mappa&#10;&#10;Descrizione generata automaticamente"/>
+          <wp:inline distT="0" distB="0" distL="0" distR="0" wp14:anchorId="0B4D8D7E" wp14:editId="5A7294AF">
+            <wp:extent cx="6624986" cy="2108200"/>
+            <wp:effectExtent l="0" t="0" r="4445" b="0"/>
+            <wp:docPr id="5" name="Immagine 5" descr="Immagine che contiene testo&#10;&#10;Descrizione generata automaticamente"/>
             <wp:cNvGraphicFramePr>
               <a:graphicFrameLocks xmlns:a="http://schemas.openxmlformats.org/drawingml/2006/main" noChangeAspect="1"/>
             </wp:cNvGraphicFramePr>
@@ -3114,11 +4483,11 @@
               <a:graphicData uri="http://schemas.openxmlformats.org/drawingml/2006/picture">
                 <pic:pic xmlns:pic="http://schemas.openxmlformats.org/drawingml/2006/picture">
                   <pic:nvPicPr>
-                    <pic:cNvPr id="2" name="Sprint 2 - Confini dei sistemi.jpg"/>
+                    <pic:cNvPr id="5" name="GERCS_CU.jpg"/>
                     <pic:cNvPicPr/>
                   </pic:nvPicPr>
                   <pic:blipFill>
-                    <a:blip r:embed="rId13">
+                    <a:blip r:embed="rId12" cstate="print">
                       <a:extLst>
                         <a:ext uri="{28A0092B-C50C-407E-A947-70E740481C1C}">
                           <a14:useLocalDpi xmlns:a14="http://schemas.microsoft.com/office/drawing/2010/main" val="0"/>
@@ -3132,7 +4501,7 @@
                   <pic:spPr>
                     <a:xfrm>
                       <a:off x="0" y="0"/>
-                      <a:ext cx="6774185" cy="3044799"/>
+                      <a:ext cx="6624986" cy="2108200"/>
                     </a:xfrm>
                     <a:prstGeom prst="rect">
                       <a:avLst/>
@@ -3149,6 +4518,7 @@
       <w:pPr>
         <w:pStyle w:val="Didascalia"/>
       </w:pPr>
+      <w:bookmarkStart w:id="14" w:name="_Hlk3820802"/>
       <w:r>
         <w:t xml:space="preserve">Figura </w:t>
       </w:r>
@@ -3177,6 +4547,433 @@
         <w:t xml:space="preserve"> Confini dei sistemi nello sprint 2</w:t>
       </w:r>
     </w:p>
+    <w:bookmarkEnd w:id="14"/>
+    <w:p/>
+    <w:p/>
+    <w:p/>
+    <w:tbl>
+      <w:tblPr>
+        <w:tblStyle w:val="Grigliatabella"/>
+        <w:tblW w:w="0" w:type="auto"/>
+        <w:tblInd w:w="0" w:type="dxa"/>
+        <w:tblBorders>
+          <w:left w:val="none" w:sz="0" w:space="0" w:color="auto"/>
+          <w:right w:val="none" w:sz="0" w:space="0" w:color="auto"/>
+          <w:insideH w:val="none" w:sz="0" w:space="0" w:color="auto"/>
+          <w:insideV w:val="none" w:sz="0" w:space="0" w:color="auto"/>
+        </w:tblBorders>
+        <w:tblLook w:val="0420" w:firstRow="1" w:lastRow="0" w:firstColumn="0" w:lastColumn="0" w:noHBand="0" w:noVBand="1"/>
+      </w:tblPr>
+      <w:tblGrid>
+        <w:gridCol w:w="2122"/>
+        <w:gridCol w:w="1701"/>
+        <w:gridCol w:w="5805"/>
+      </w:tblGrid>
+      <w:tr>
+        <w:tc>
+          <w:tcPr>
+            <w:tcW w:w="2122" w:type="dxa"/>
+            <w:tcBorders>
+              <w:top w:val="single" w:sz="4" w:space="0" w:color="auto"/>
+              <w:left w:val="single" w:sz="4" w:space="0" w:color="auto"/>
+              <w:bottom w:val="single" w:sz="4" w:space="0" w:color="auto"/>
+            </w:tcBorders>
+            <w:shd w:val="clear" w:color="auto" w:fill="FFC000" w:themeFill="accent4"/>
+          </w:tcPr>
+          <w:p>
+            <w:pPr>
+              <w:tabs>
+                <w:tab w:val="left" w:pos="3180"/>
+              </w:tabs>
+            </w:pPr>
+            <w:bookmarkStart w:id="15" w:name="_Hlk3817324"/>
+            <w:r>
+              <w:rPr>
+                <w:color w:val="FFFFFF" w:themeColor="background1"/>
+              </w:rPr>
+              <w:lastRenderedPageBreak/>
+              <w:t>Numero sprint</w:t>
+            </w:r>
+          </w:p>
+        </w:tc>
+        <w:tc>
+          <w:tcPr>
+            <w:tcW w:w="1701" w:type="dxa"/>
+            <w:tcBorders>
+              <w:top w:val="single" w:sz="4" w:space="0" w:color="auto"/>
+              <w:bottom w:val="single" w:sz="4" w:space="0" w:color="auto"/>
+            </w:tcBorders>
+            <w:shd w:val="clear" w:color="auto" w:fill="FFC000" w:themeFill="accent4"/>
+          </w:tcPr>
+          <w:p>
+            <w:pPr>
+              <w:rPr>
+                <w:color w:val="FFFFFF" w:themeColor="background1"/>
+              </w:rPr>
+            </w:pPr>
+            <w:r>
+              <w:rPr>
+                <w:color w:val="FFFFFF" w:themeColor="background1"/>
+              </w:rPr>
+              <w:t>Codice Item</w:t>
+            </w:r>
+          </w:p>
+        </w:tc>
+        <w:tc>
+          <w:tcPr>
+            <w:tcW w:w="5805" w:type="dxa"/>
+            <w:tcBorders>
+              <w:top w:val="single" w:sz="4" w:space="0" w:color="auto"/>
+              <w:bottom w:val="single" w:sz="4" w:space="0" w:color="auto"/>
+              <w:right w:val="single" w:sz="4" w:space="0" w:color="auto"/>
+            </w:tcBorders>
+            <w:shd w:val="clear" w:color="auto" w:fill="FFC000" w:themeFill="accent4"/>
+          </w:tcPr>
+          <w:p>
+            <w:r>
+              <w:rPr>
+                <w:color w:val="FFFFFF" w:themeColor="background1"/>
+              </w:rPr>
+              <w:t>Descrizione</w:t>
+            </w:r>
+          </w:p>
+        </w:tc>
+      </w:tr>
+      <w:tr>
+        <w:tc>
+          <w:tcPr>
+            <w:tcW w:w="2122" w:type="dxa"/>
+            <w:tcBorders>
+              <w:top w:val="single" w:sz="4" w:space="0" w:color="auto"/>
+            </w:tcBorders>
+            <w:shd w:val="clear" w:color="auto" w:fill="F2F2F2" w:themeFill="background1" w:themeFillShade="F2"/>
+          </w:tcPr>
+          <w:p>
+            <w:r>
+              <w:t>Sprint 2</w:t>
+            </w:r>
+          </w:p>
+        </w:tc>
+        <w:tc>
+          <w:tcPr>
+            <w:tcW w:w="1701" w:type="dxa"/>
+            <w:tcBorders>
+              <w:top w:val="single" w:sz="4" w:space="0" w:color="auto"/>
+            </w:tcBorders>
+            <w:shd w:val="clear" w:color="auto" w:fill="F2F2F2" w:themeFill="background1" w:themeFillShade="F2"/>
+          </w:tcPr>
+          <w:p>
+            <w:r>
+              <w:t>IF-13</w:t>
+            </w:r>
+          </w:p>
+        </w:tc>
+        <w:tc>
+          <w:tcPr>
+            <w:tcW w:w="5805" w:type="dxa"/>
+            <w:tcBorders>
+              <w:top w:val="single" w:sz="4" w:space="0" w:color="auto"/>
+            </w:tcBorders>
+            <w:shd w:val="clear" w:color="auto" w:fill="F2F2F2" w:themeFill="background1" w:themeFillShade="F2"/>
+          </w:tcPr>
+          <w:p>
+            <w:r>
+              <w:t>L’ente effettua l’accesso al sistema</w:t>
+            </w:r>
+          </w:p>
+        </w:tc>
+      </w:tr>
+      <w:tr>
+        <w:tc>
+          <w:tcPr>
+            <w:tcW w:w="2122" w:type="dxa"/>
+            <w:shd w:val="clear" w:color="auto" w:fill="FFFFFF" w:themeFill="background1"/>
+          </w:tcPr>
+          <w:p>
+            <w:r>
+              <w:t>Sprint 2</w:t>
+            </w:r>
+          </w:p>
+        </w:tc>
+        <w:tc>
+          <w:tcPr>
+            <w:tcW w:w="1701" w:type="dxa"/>
+            <w:shd w:val="clear" w:color="auto" w:fill="FFFFFF" w:themeFill="background1"/>
+          </w:tcPr>
+          <w:p>
+            <w:r>
+              <w:rPr>
+                <w:i/>
+              </w:rPr>
+              <w:t>IF-4b</w:t>
+            </w:r>
+          </w:p>
+        </w:tc>
+        <w:tc>
+          <w:tcPr>
+            <w:tcW w:w="5805" w:type="dxa"/>
+            <w:shd w:val="clear" w:color="auto" w:fill="FFFFFF" w:themeFill="background1"/>
+          </w:tcPr>
+          <w:p>
+            <w:r>
+              <w:t>L’ente visualizza una segnalazione</w:t>
+            </w:r>
+          </w:p>
+        </w:tc>
+      </w:tr>
+      <w:tr>
+        <w:tc>
+          <w:tcPr>
+            <w:tcW w:w="2122" w:type="dxa"/>
+            <w:shd w:val="clear" w:color="auto" w:fill="F2F2F2" w:themeFill="background1" w:themeFillShade="F2"/>
+          </w:tcPr>
+          <w:p>
+            <w:r>
+              <w:t>Sprint 2</w:t>
+            </w:r>
+          </w:p>
+        </w:tc>
+        <w:tc>
+          <w:tcPr>
+            <w:tcW w:w="1701" w:type="dxa"/>
+            <w:shd w:val="clear" w:color="auto" w:fill="F2F2F2" w:themeFill="background1" w:themeFillShade="F2"/>
+          </w:tcPr>
+          <w:p>
+            <w:r>
+              <w:t>IF-3</w:t>
+            </w:r>
+          </w:p>
+        </w:tc>
+        <w:tc>
+          <w:tcPr>
+            <w:tcW w:w="5805" w:type="dxa"/>
+            <w:shd w:val="clear" w:color="auto" w:fill="F2F2F2" w:themeFill="background1" w:themeFillShade="F2"/>
+          </w:tcPr>
+          <w:p>
+            <w:r>
+              <w:t>L’ente elimina una segnalazione</w:t>
+            </w:r>
+          </w:p>
+        </w:tc>
+      </w:tr>
+      <w:tr>
+        <w:tc>
+          <w:tcPr>
+            <w:tcW w:w="2122" w:type="dxa"/>
+            <w:shd w:val="clear" w:color="auto" w:fill="FFFFFF" w:themeFill="background1"/>
+          </w:tcPr>
+          <w:p>
+            <w:r>
+              <w:t>Sprint 2</w:t>
+            </w:r>
+          </w:p>
+        </w:tc>
+        <w:tc>
+          <w:tcPr>
+            <w:tcW w:w="1701" w:type="dxa"/>
+            <w:shd w:val="clear" w:color="auto" w:fill="FFFFFF" w:themeFill="background1"/>
+          </w:tcPr>
+          <w:p>
+            <w:r>
+              <w:t>IF-1</w:t>
+            </w:r>
+          </w:p>
+        </w:tc>
+        <w:tc>
+          <w:tcPr>
+            <w:tcW w:w="5805" w:type="dxa"/>
+            <w:shd w:val="clear" w:color="auto" w:fill="FFFFFF" w:themeFill="background1"/>
+          </w:tcPr>
+          <w:p>
+            <w:r>
+              <w:t>L’ente crea un team di manutenzione</w:t>
+            </w:r>
+          </w:p>
+        </w:tc>
+      </w:tr>
+      <w:tr>
+        <w:tc>
+          <w:tcPr>
+            <w:tcW w:w="2122" w:type="dxa"/>
+            <w:shd w:val="clear" w:color="auto" w:fill="E7E6E6" w:themeFill="background2"/>
+          </w:tcPr>
+          <w:p>
+            <w:r>
+              <w:t>Sprint 2</w:t>
+            </w:r>
+          </w:p>
+        </w:tc>
+        <w:tc>
+          <w:tcPr>
+            <w:tcW w:w="1701" w:type="dxa"/>
+            <w:shd w:val="clear" w:color="auto" w:fill="E7E6E6" w:themeFill="background2"/>
+          </w:tcPr>
+          <w:p>
+            <w:r>
+              <w:t>IF-12</w:t>
+            </w:r>
+          </w:p>
+        </w:tc>
+        <w:tc>
+          <w:tcPr>
+            <w:tcW w:w="5805" w:type="dxa"/>
+            <w:shd w:val="clear" w:color="auto" w:fill="E7E6E6" w:themeFill="background2"/>
+          </w:tcPr>
+          <w:p>
+            <w:r>
+              <w:t>Il team</w:t>
+            </w:r>
+            <w:r>
+              <w:t xml:space="preserve"> accede al sistema</w:t>
+            </w:r>
+          </w:p>
+        </w:tc>
+      </w:tr>
+      <w:tr>
+        <w:tc>
+          <w:tcPr>
+            <w:tcW w:w="2122" w:type="dxa"/>
+            <w:shd w:val="clear" w:color="auto" w:fill="FFFFFF" w:themeFill="background1"/>
+          </w:tcPr>
+          <w:p>
+            <w:r>
+              <w:t>Sprint 2</w:t>
+            </w:r>
+          </w:p>
+        </w:tc>
+        <w:tc>
+          <w:tcPr>
+            <w:tcW w:w="1701" w:type="dxa"/>
+            <w:shd w:val="clear" w:color="auto" w:fill="FFFFFF" w:themeFill="background1"/>
+          </w:tcPr>
+          <w:p>
+            <w:r>
+              <w:t>IF-10 (IIN-2)</w:t>
+            </w:r>
+          </w:p>
+        </w:tc>
+        <w:tc>
+          <w:tcPr>
+            <w:tcW w:w="5805" w:type="dxa"/>
+            <w:shd w:val="clear" w:color="auto" w:fill="FFFFFF" w:themeFill="background1"/>
+          </w:tcPr>
+          <w:p>
+            <w:r>
+              <w:t>Il team visualizza la lista delle segnalazioni</w:t>
+            </w:r>
+          </w:p>
+        </w:tc>
+      </w:tr>
+      <w:tr>
+        <w:tc>
+          <w:tcPr>
+            <w:tcW w:w="2122" w:type="dxa"/>
+            <w:shd w:val="clear" w:color="auto" w:fill="F2F2F2" w:themeFill="background1" w:themeFillShade="F2"/>
+          </w:tcPr>
+          <w:p>
+            <w:r>
+              <w:t>Sprint 2</w:t>
+            </w:r>
+          </w:p>
+        </w:tc>
+        <w:tc>
+          <w:tcPr>
+            <w:tcW w:w="1701" w:type="dxa"/>
+            <w:shd w:val="clear" w:color="auto" w:fill="F2F2F2" w:themeFill="background1" w:themeFillShade="F2"/>
+          </w:tcPr>
+          <w:p>
+            <w:r>
+              <w:t>IF-10b</w:t>
+            </w:r>
+          </w:p>
+        </w:tc>
+        <w:tc>
+          <w:tcPr>
+            <w:tcW w:w="5805" w:type="dxa"/>
+            <w:shd w:val="clear" w:color="auto" w:fill="F2F2F2" w:themeFill="background1" w:themeFillShade="F2"/>
+          </w:tcPr>
+          <w:p>
+            <w:r>
+              <w:t>Il team visualizza una segnalazione</w:t>
+            </w:r>
+          </w:p>
+        </w:tc>
+      </w:tr>
+      <w:tr>
+        <w:tc>
+          <w:tcPr>
+            <w:tcW w:w="2122" w:type="dxa"/>
+            <w:shd w:val="clear" w:color="auto" w:fill="FFFFFF" w:themeFill="background1"/>
+          </w:tcPr>
+          <w:p>
+            <w:r>
+              <w:t>Sprint 2</w:t>
+            </w:r>
+          </w:p>
+        </w:tc>
+        <w:tc>
+          <w:tcPr>
+            <w:tcW w:w="1701" w:type="dxa"/>
+            <w:shd w:val="clear" w:color="auto" w:fill="FFFFFF" w:themeFill="background1"/>
+          </w:tcPr>
+          <w:p>
+            <w:r>
+              <w:t>IF-2M</w:t>
+            </w:r>
+          </w:p>
+        </w:tc>
+        <w:tc>
+          <w:tcPr>
+            <w:tcW w:w="5805" w:type="dxa"/>
+            <w:shd w:val="clear" w:color="auto" w:fill="FFFFFF" w:themeFill="background1"/>
+          </w:tcPr>
+          <w:p>
+            <w:r>
+              <w:t>L’utente visualizza la lista delle segnalazioni</w:t>
+            </w:r>
+          </w:p>
+        </w:tc>
+      </w:tr>
+      <w:tr>
+        <w:tc>
+          <w:tcPr>
+            <w:tcW w:w="2122" w:type="dxa"/>
+            <w:shd w:val="clear" w:color="auto" w:fill="F2F2F2" w:themeFill="background1" w:themeFillShade="F2"/>
+          </w:tcPr>
+          <w:p>
+            <w:r>
+              <w:t>Sprint 2</w:t>
+            </w:r>
+          </w:p>
+        </w:tc>
+        <w:tc>
+          <w:tcPr>
+            <w:tcW w:w="1701" w:type="dxa"/>
+            <w:shd w:val="clear" w:color="auto" w:fill="F2F2F2" w:themeFill="background1" w:themeFillShade="F2"/>
+          </w:tcPr>
+          <w:p>
+            <w:r>
+              <w:t>IF-2bM</w:t>
+            </w:r>
+          </w:p>
+        </w:tc>
+        <w:tc>
+          <w:tcPr>
+            <w:tcW w:w="5805" w:type="dxa"/>
+            <w:shd w:val="clear" w:color="auto" w:fill="F2F2F2" w:themeFill="background1" w:themeFillShade="F2"/>
+          </w:tcPr>
+          <w:p>
+            <w:r>
+              <w:t>L’utente visualizza una segnalazione</w:t>
+            </w:r>
+          </w:p>
+        </w:tc>
+      </w:tr>
+      <w:bookmarkEnd w:id="15"/>
+    </w:tbl>
+    <w:p/>
+    <w:p/>
+    <w:p/>
     <w:p>
       <w:pPr>
         <w:pStyle w:val="Titolo2"/>
@@ -3186,7 +4983,6 @@
         </w:numPr>
       </w:pPr>
       <w:r>
-        <w:lastRenderedPageBreak/>
         <w:t xml:space="preserve"> Scenari d’uso</w:t>
       </w:r>
       <w:r>
@@ -3196,7 +4992,10 @@
         <w:instrText xml:space="preserve"> XE "</w:instrText>
       </w:r>
       <w:r>
-        <w:instrText>4.1 Scenari d’uso</w:instrText>
+        <w:instrText>6</w:instrText>
+      </w:r>
+      <w:r>
+        <w:instrText>.1 Scenari d’uso</w:instrText>
       </w:r>
       <w:r>
         <w:instrText xml:space="preserve">" </w:instrText>
@@ -3210,6 +5009,7 @@
     </w:p>
     <w:p/>
     <w:p>
+      <w:bookmarkStart w:id="16" w:name="_Hlk3820877"/>
       <w:r>
         <w:t>Ente</w:t>
       </w:r>
@@ -3225,6 +5025,9 @@
       <w:r>
         <w:t>L’ente accede al sistema</w:t>
       </w:r>
+      <w:r>
+        <w:t xml:space="preserve"> (IF-13)</w:t>
+      </w:r>
     </w:p>
     <w:p>
       <w:pPr>
@@ -3267,6 +5070,9 @@
       <w:r>
         <w:t xml:space="preserve"> visualizza un report </w:t>
       </w:r>
+      <w:r>
+        <w:t>(IF-4b)</w:t>
+      </w:r>
     </w:p>
     <w:p>
       <w:pPr>
@@ -3303,6 +5109,9 @@
       <w:r>
         <w:t>L’ente elimina un report</w:t>
       </w:r>
+      <w:r>
+        <w:t xml:space="preserve"> (IF-3)</w:t>
+      </w:r>
     </w:p>
     <w:p>
       <w:pPr>
@@ -3357,6 +5166,9 @@
       <w:r>
         <w:t>L’ente aggiunge un team</w:t>
       </w:r>
+      <w:r>
+        <w:t xml:space="preserve"> (IF-1)</w:t>
+      </w:r>
     </w:p>
     <w:p>
       <w:pPr>
@@ -3377,38 +5189,7 @@
       </w:pPr>
     </w:p>
     <w:p>
-      <w:pPr>
-        <w:pStyle w:val="Paragrafoelenco"/>
-      </w:pPr>
-    </w:p>
-    <w:p>
-      <w:pPr>
-        <w:pStyle w:val="Paragrafoelenco"/>
-      </w:pPr>
-    </w:p>
-    <w:p>
-      <w:pPr>
-        <w:pStyle w:val="Paragrafoelenco"/>
-      </w:pPr>
-    </w:p>
-    <w:p>
-      <w:pPr>
-        <w:pStyle w:val="Paragrafoelenco"/>
-      </w:pPr>
-    </w:p>
-    <w:p>
-      <w:pPr>
-        <w:pStyle w:val="Paragrafoelenco"/>
-      </w:pPr>
-    </w:p>
-    <w:p>
-      <w:pPr>
-        <w:pStyle w:val="Paragrafoelenco"/>
-      </w:pPr>
-    </w:p>
-    <w:p>
-      <w:r>
-        <w:lastRenderedPageBreak/>
+      <w:r>
         <w:t xml:space="preserve">Team </w:t>
       </w:r>
     </w:p>
@@ -3423,6 +5204,12 @@
       <w:r>
         <w:t>Il team accede al sistema</w:t>
       </w:r>
+      <w:r>
+        <w:t xml:space="preserve"> </w:t>
+      </w:r>
+      <w:r>
+        <w:t>(IF-12)</w:t>
+      </w:r>
     </w:p>
     <w:p>
       <w:pPr>
@@ -3465,6 +5252,9 @@
       <w:r>
         <w:t>Il team visualizza la lista dei report</w:t>
       </w:r>
+      <w:r>
+        <w:t xml:space="preserve"> (IF-10) </w:t>
+      </w:r>
     </w:p>
     <w:p>
       <w:pPr>
@@ -3495,6 +5285,9 @@
       <w:r>
         <w:t>Il team visualizza un report</w:t>
       </w:r>
+      <w:r>
+        <w:t xml:space="preserve"> (IF-10b)</w:t>
+      </w:r>
     </w:p>
     <w:p>
       <w:pPr>
@@ -3530,6 +5323,12 @@
       <w:r>
         <w:t>L’utente visualizza la lista dei report</w:t>
       </w:r>
+      <w:r>
+        <w:t xml:space="preserve"> </w:t>
+      </w:r>
+      <w:r>
+        <w:t>(IF-2M)</w:t>
+      </w:r>
     </w:p>
     <w:p>
       <w:pPr>
@@ -3543,6 +5342,11 @@
       <w:r>
         <w:t>Gerardo si trova a casa ed è curioso di esplorare l’applicazione, l’avvia sul suo smartphone e visualizza una lista di segnalazioni.</w:t>
       </w:r>
+    </w:p>
+    <w:p>
+      <w:pPr>
+        <w:pStyle w:val="Paragrafoelenco"/>
+      </w:pPr>
     </w:p>
     <w:p>
       <w:pPr>
@@ -3558,7 +5362,11 @@
         </w:numPr>
       </w:pPr>
       <w:r>
+        <w:lastRenderedPageBreak/>
         <w:t>L’utente visualizza un report</w:t>
+      </w:r>
+      <w:r>
+        <w:t xml:space="preserve"> (IF-2bM)</w:t>
       </w:r>
     </w:p>
     <w:p>
@@ -3574,6 +5382,7 @@
         <w:t xml:space="preserve">Gerardo vuole conoscere gli aggiornamenti sulle segnalazioni che ha visto nella schermata principale dell’applicazione per scoprire se ci sono sviluppi. Così, avvia l’app sul suo smartphone. Seleziona una voce qualsiasi dell’elenco che si carica sul display. </w:t>
       </w:r>
     </w:p>
+    <w:bookmarkEnd w:id="16"/>
     <w:p/>
     <w:p/>
     <w:p>
@@ -3585,7 +5394,6 @@
         </w:numPr>
       </w:pPr>
       <w:r>
-        <w:lastRenderedPageBreak/>
         <w:t xml:space="preserve"> Casi d’uso</w:t>
       </w:r>
       <w:r>
@@ -3595,7 +5403,10 @@
         <w:instrText xml:space="preserve"> XE "</w:instrText>
       </w:r>
       <w:r>
-        <w:instrText>4.2 Casi d’uso</w:instrText>
+        <w:instrText>6</w:instrText>
+      </w:r>
+      <w:r>
+        <w:instrText>.2 Casi d’uso</w:instrText>
       </w:r>
       <w:r>
         <w:instrText xml:space="preserve">" </w:instrText>
@@ -3637,6 +5448,7 @@
             <w:shd w:val="clear" w:color="auto" w:fill="800000"/>
           </w:tcPr>
           <w:p>
+            <w:bookmarkStart w:id="17" w:name="_Hlk3820917"/>
             <w:r>
               <w:rPr>
                 <w:color w:val="FFFFFF" w:themeColor="background1"/>
@@ -3667,6 +5479,12 @@
                 <w:color w:val="FFFFFF" w:themeColor="background1"/>
               </w:rPr>
               <w:t xml:space="preserve"> al sistema</w:t>
+            </w:r>
+            <w:r>
+              <w:rPr>
+                <w:color w:val="FFFFFF" w:themeColor="background1"/>
+              </w:rPr>
+              <w:t xml:space="preserve"> (IF-13)</w:t>
             </w:r>
           </w:p>
         </w:tc>
@@ -3993,12 +5811,8 @@
           <w:p/>
         </w:tc>
       </w:tr>
+      <w:bookmarkEnd w:id="17"/>
     </w:tbl>
-    <w:p/>
-    <w:p/>
-    <w:p/>
-    <w:p/>
-    <w:p/>
     <w:p/>
     <w:p/>
     <w:p/>
@@ -4031,6 +5845,7 @@
             <w:shd w:val="clear" w:color="auto" w:fill="800000"/>
           </w:tcPr>
           <w:p>
+            <w:bookmarkStart w:id="18" w:name="_Hlk3820928"/>
             <w:r>
               <w:rPr>
                 <w:color w:val="FFFFFF" w:themeColor="background1"/>
@@ -4305,6 +6120,7 @@
           </w:p>
         </w:tc>
       </w:tr>
+      <w:bookmarkEnd w:id="18"/>
     </w:tbl>
     <w:p/>
     <w:tbl>
@@ -4336,6 +6152,7 @@
             <w:shd w:val="clear" w:color="auto" w:fill="800000"/>
           </w:tcPr>
           <w:p>
+            <w:bookmarkStart w:id="19" w:name="_Hlk3820940"/>
             <w:r>
               <w:rPr>
                 <w:color w:val="FFFFFF" w:themeColor="background1"/>
@@ -4486,6 +6303,38 @@
           <w:tcPr>
             <w:tcW w:w="4814" w:type="dxa"/>
             <w:shd w:val="clear" w:color="auto" w:fill="D9E2F3" w:themeFill="accent1" w:themeFillTint="33"/>
+          </w:tcPr>
+          <w:p>
+            <w:pPr>
+              <w:pStyle w:val="Paragrafoelenco"/>
+              <w:numPr>
+                <w:ilvl w:val="0"/>
+                <w:numId w:val="25"/>
+              </w:numPr>
+            </w:pPr>
+            <w:r>
+              <w:t>L’ente ha inserito una password errata</w:t>
+            </w:r>
+          </w:p>
+          <w:p/>
+        </w:tc>
+      </w:tr>
+      <w:tr>
+        <w:tc>
+          <w:tcPr>
+            <w:tcW w:w="4814" w:type="dxa"/>
+            <w:shd w:val="clear" w:color="auto" w:fill="FFFFFF" w:themeFill="background1"/>
+          </w:tcPr>
+          <w:p>
+            <w:r>
+              <w:t>Sequenza principale degli eventi</w:t>
+            </w:r>
+          </w:p>
+        </w:tc>
+        <w:tc>
+          <w:tcPr>
+            <w:tcW w:w="4814" w:type="dxa"/>
+            <w:shd w:val="clear" w:color="auto" w:fill="FFFFFF" w:themeFill="background1"/>
           </w:tcPr>
           <w:p>
             <w:pPr>
@@ -4496,50 +6345,18 @@
               </w:numPr>
             </w:pPr>
             <w:r>
-              <w:t>L’ente ha inserito una password errata</w:t>
-            </w:r>
-          </w:p>
-          <w:p/>
-        </w:tc>
-      </w:tr>
-      <w:tr>
-        <w:tc>
-          <w:tcPr>
-            <w:tcW w:w="4814" w:type="dxa"/>
-            <w:shd w:val="clear" w:color="auto" w:fill="FFFFFF" w:themeFill="background1"/>
-          </w:tcPr>
-          <w:p>
-            <w:r>
-              <w:t>Sequenza principale degli eventi</w:t>
-            </w:r>
-          </w:p>
-        </w:tc>
-        <w:tc>
-          <w:tcPr>
-            <w:tcW w:w="4814" w:type="dxa"/>
-            <w:shd w:val="clear" w:color="auto" w:fill="FFFFFF" w:themeFill="background1"/>
-          </w:tcPr>
+              <w:t>La sequenza alternativa degli eventi inizia dopo il passo 3.2 della sequenza principale degli eventi</w:t>
+            </w:r>
+          </w:p>
           <w:p>
             <w:pPr>
               <w:pStyle w:val="Paragrafoelenco"/>
               <w:numPr>
                 <w:ilvl w:val="0"/>
-                <w:numId w:val="27"/>
+                <w:numId w:val="26"/>
               </w:numPr>
             </w:pPr>
             <w:r>
-              <w:t>La sequenza alternativa degli eventi inizia dopo il passo 3.2 della sequenza principale degli eventi</w:t>
-            </w:r>
-          </w:p>
-          <w:p>
-            <w:pPr>
-              <w:pStyle w:val="Paragrafoelenco"/>
-              <w:numPr>
-                <w:ilvl w:val="0"/>
-                <w:numId w:val="27"/>
-              </w:numPr>
-            </w:pPr>
-            <w:r>
               <w:t>Il sistema informa l’ente che ha inserito una password errata</w:t>
             </w:r>
           </w:p>
@@ -4596,6 +6413,7 @@
           <w:p/>
         </w:tc>
       </w:tr>
+      <w:bookmarkEnd w:id="19"/>
     </w:tbl>
     <w:p/>
     <w:p/>
@@ -4629,6 +6447,7 @@
             <w:shd w:val="clear" w:color="auto" w:fill="800000"/>
           </w:tcPr>
           <w:p>
+            <w:bookmarkStart w:id="20" w:name="_Hlk3820950"/>
             <w:r>
               <w:rPr>
                 <w:color w:val="FFFFFF" w:themeColor="background1"/>
@@ -4660,6 +6479,12 @@
                 <w:color w:val="FFFFFF" w:themeColor="background1"/>
               </w:rPr>
               <w:t xml:space="preserve"> un report</w:t>
+            </w:r>
+            <w:r>
+              <w:rPr>
+                <w:color w:val="FFFFFF" w:themeColor="background1"/>
+              </w:rPr>
+              <w:t xml:space="preserve"> (IF-4b)</w:t>
             </w:r>
           </w:p>
         </w:tc>
@@ -4904,6 +6729,7 @@
           <w:p/>
         </w:tc>
       </w:tr>
+      <w:bookmarkEnd w:id="20"/>
     </w:tbl>
     <w:p/>
     <w:p/>
@@ -4951,6 +6777,7 @@
             <w:shd w:val="clear" w:color="auto" w:fill="800000"/>
           </w:tcPr>
           <w:p>
+            <w:bookmarkStart w:id="21" w:name="_Hlk3820973"/>
             <w:r>
               <w:rPr>
                 <w:color w:val="FFFFFF" w:themeColor="background1"/>
@@ -4976,6 +6803,9 @@
             </w:r>
             <w:r>
               <w:t xml:space="preserve"> un report</w:t>
+            </w:r>
+            <w:r>
+              <w:t xml:space="preserve"> (IF-3)</w:t>
             </w:r>
           </w:p>
         </w:tc>
@@ -5155,89 +6985,13 @@
               <w:pStyle w:val="Paragrafoelenco"/>
               <w:numPr>
                 <w:ilvl w:val="0"/>
-                <w:numId w:val="25"/>
+                <w:numId w:val="24"/>
               </w:numPr>
             </w:pPr>
             <w:r>
               <w:t>L’ente seleziona un report nella homepage</w:t>
             </w:r>
           </w:p>
-          <w:p>
-            <w:pPr>
-              <w:pStyle w:val="Paragrafoelenco"/>
-              <w:numPr>
-                <w:ilvl w:val="0"/>
-                <w:numId w:val="25"/>
-              </w:numPr>
-            </w:pPr>
-            <w:r>
-              <w:t>L’ente apre il menù di modifica del report</w:t>
-            </w:r>
-          </w:p>
-          <w:p>
-            <w:pPr>
-              <w:pStyle w:val="Paragrafoelenco"/>
-              <w:numPr>
-                <w:ilvl w:val="0"/>
-                <w:numId w:val="25"/>
-              </w:numPr>
-            </w:pPr>
-            <w:r>
-              <w:t>L’ente elimina il report</w:t>
-            </w:r>
-          </w:p>
-          <w:p>
-            <w:pPr>
-              <w:pStyle w:val="Paragrafoelenco"/>
-              <w:numPr>
-                <w:ilvl w:val="0"/>
-                <w:numId w:val="25"/>
-              </w:numPr>
-            </w:pPr>
-            <w:r>
-              <w:t xml:space="preserve">Il sistema </w:t>
-            </w:r>
-            <w:r>
-              <w:t>elabora la modifica</w:t>
-            </w:r>
-          </w:p>
-          <w:p>
-            <w:pPr>
-              <w:pStyle w:val="Paragrafoelenco"/>
-              <w:numPr>
-                <w:ilvl w:val="0"/>
-                <w:numId w:val="25"/>
-              </w:numPr>
-            </w:pPr>
-            <w:r>
-              <w:t>Il sistema notifica la corretta esecuzione del comando</w:t>
-            </w:r>
-          </w:p>
-          <w:p>
-            <w:pPr>
-              <w:pStyle w:val="Paragrafoelenco"/>
-              <w:ind w:left="792"/>
-            </w:pPr>
-          </w:p>
-        </w:tc>
-      </w:tr>
-      <w:tr>
-        <w:tc>
-          <w:tcPr>
-            <w:tcW w:w="4814" w:type="dxa"/>
-            <w:shd w:val="clear" w:color="auto" w:fill="D9E2F3" w:themeFill="accent1" w:themeFillTint="33"/>
-          </w:tcPr>
-          <w:p>
-            <w:r>
-              <w:t>Post-condizioni</w:t>
-            </w:r>
-          </w:p>
-        </w:tc>
-        <w:tc>
-          <w:tcPr>
-            <w:tcW w:w="4814" w:type="dxa"/>
-            <w:shd w:val="clear" w:color="auto" w:fill="D9E2F3" w:themeFill="accent1" w:themeFillTint="33"/>
-          </w:tcPr>
           <w:p>
             <w:pPr>
               <w:pStyle w:val="Paragrafoelenco"/>
@@ -5247,7 +7001,7 @@
               </w:numPr>
             </w:pPr>
             <w:r>
-              <w:t>Un report è stato eliminato dal sistema</w:t>
+              <w:t>L’ente apre il menù di modifica del report</w:t>
             </w:r>
           </w:p>
           <w:p>
@@ -5259,7 +7013,7 @@
               </w:numPr>
             </w:pPr>
             <w:r>
-              <w:t>Il report non è più disponibile per l’ente</w:t>
+              <w:t>L’ente elimina il report</w:t>
             </w:r>
           </w:p>
           <w:p>
@@ -5271,7 +7025,10 @@
               </w:numPr>
             </w:pPr>
             <w:r>
-              <w:t>Il report non è più disponibile per il team</w:t>
+              <w:t xml:space="preserve">Il sistema </w:t>
+            </w:r>
+            <w:r>
+              <w:t>elabora la modifica</w:t>
             </w:r>
           </w:p>
           <w:p>
@@ -5283,6 +7040,79 @@
               </w:numPr>
             </w:pPr>
             <w:r>
+              <w:t>Il sistema notifica la corretta esecuzione del comando</w:t>
+            </w:r>
+          </w:p>
+          <w:p>
+            <w:pPr>
+              <w:pStyle w:val="Paragrafoelenco"/>
+              <w:ind w:left="792"/>
+            </w:pPr>
+          </w:p>
+        </w:tc>
+      </w:tr>
+      <w:tr>
+        <w:tc>
+          <w:tcPr>
+            <w:tcW w:w="4814" w:type="dxa"/>
+            <w:shd w:val="clear" w:color="auto" w:fill="D9E2F3" w:themeFill="accent1" w:themeFillTint="33"/>
+          </w:tcPr>
+          <w:p>
+            <w:r>
+              <w:t>Post-condizioni</w:t>
+            </w:r>
+          </w:p>
+        </w:tc>
+        <w:tc>
+          <w:tcPr>
+            <w:tcW w:w="4814" w:type="dxa"/>
+            <w:shd w:val="clear" w:color="auto" w:fill="D9E2F3" w:themeFill="accent1" w:themeFillTint="33"/>
+          </w:tcPr>
+          <w:p>
+            <w:pPr>
+              <w:pStyle w:val="Paragrafoelenco"/>
+              <w:numPr>
+                <w:ilvl w:val="0"/>
+                <w:numId w:val="23"/>
+              </w:numPr>
+            </w:pPr>
+            <w:r>
+              <w:t>Un report è stato eliminato dal sistema</w:t>
+            </w:r>
+          </w:p>
+          <w:p>
+            <w:pPr>
+              <w:pStyle w:val="Paragrafoelenco"/>
+              <w:numPr>
+                <w:ilvl w:val="0"/>
+                <w:numId w:val="23"/>
+              </w:numPr>
+            </w:pPr>
+            <w:r>
+              <w:t>Il report non è più disponibile per l’ente</w:t>
+            </w:r>
+          </w:p>
+          <w:p>
+            <w:pPr>
+              <w:pStyle w:val="Paragrafoelenco"/>
+              <w:numPr>
+                <w:ilvl w:val="0"/>
+                <w:numId w:val="23"/>
+              </w:numPr>
+            </w:pPr>
+            <w:r>
+              <w:t>Il report non è più disponibile per il team</w:t>
+            </w:r>
+          </w:p>
+          <w:p>
+            <w:pPr>
+              <w:pStyle w:val="Paragrafoelenco"/>
+              <w:numPr>
+                <w:ilvl w:val="0"/>
+                <w:numId w:val="23"/>
+              </w:numPr>
+            </w:pPr>
+            <w:r>
               <w:t>Il report non è più disponibile nel sistema Android</w:t>
             </w:r>
           </w:p>
@@ -5318,6 +7148,7 @@
           <w:p/>
         </w:tc>
       </w:tr>
+      <w:bookmarkEnd w:id="21"/>
     </w:tbl>
     <w:p/>
     <w:p/>
@@ -5357,6 +7188,7 @@
             <w:shd w:val="clear" w:color="auto" w:fill="800000"/>
           </w:tcPr>
           <w:p>
+            <w:bookmarkStart w:id="22" w:name="_Hlk3820988"/>
             <w:r>
               <w:rPr>
                 <w:color w:val="FFFFFF" w:themeColor="background1"/>
@@ -5387,7 +7219,27 @@
               <w:rPr>
                 <w:color w:val="FFFFFF" w:themeColor="background1"/>
               </w:rPr>
-              <w:t xml:space="preserve"> team </w:t>
+              <w:t xml:space="preserve"> </w:t>
+            </w:r>
+            <w:proofErr w:type="gramStart"/>
+            <w:r>
+              <w:rPr>
+                <w:color w:val="FFFFFF" w:themeColor="background1"/>
+              </w:rPr>
+              <w:t xml:space="preserve">team </w:t>
+            </w:r>
+            <w:r>
+              <w:rPr>
+                <w:color w:val="FFFFFF" w:themeColor="background1"/>
+              </w:rPr>
+              <w:t xml:space="preserve"> (</w:t>
+            </w:r>
+            <w:proofErr w:type="gramEnd"/>
+            <w:r>
+              <w:rPr>
+                <w:color w:val="FFFFFF" w:themeColor="background1"/>
+              </w:rPr>
+              <w:t>IF-1)</w:t>
             </w:r>
           </w:p>
         </w:tc>
@@ -5545,7 +7397,7 @@
               <w:pStyle w:val="Paragrafoelenco"/>
               <w:numPr>
                 <w:ilvl w:val="0"/>
-                <w:numId w:val="28"/>
+                <w:numId w:val="27"/>
               </w:numPr>
             </w:pPr>
             <w:r>
@@ -5560,7 +7412,7 @@
               <w:pStyle w:val="Paragrafoelenco"/>
               <w:numPr>
                 <w:ilvl w:val="0"/>
-                <w:numId w:val="28"/>
+                <w:numId w:val="27"/>
               </w:numPr>
             </w:pPr>
             <w:r>
@@ -5572,7 +7424,7 @@
               <w:pStyle w:val="Paragrafoelenco"/>
               <w:numPr>
                 <w:ilvl w:val="0"/>
-                <w:numId w:val="28"/>
+                <w:numId w:val="27"/>
               </w:numPr>
             </w:pPr>
             <w:r>
@@ -5592,7 +7444,7 @@
               <w:pStyle w:val="Paragrafoelenco"/>
               <w:numPr>
                 <w:ilvl w:val="0"/>
-                <w:numId w:val="28"/>
+                <w:numId w:val="27"/>
               </w:numPr>
             </w:pPr>
             <w:r>
@@ -5612,7 +7464,7 @@
               <w:pStyle w:val="Paragrafoelenco"/>
               <w:numPr>
                 <w:ilvl w:val="0"/>
-                <w:numId w:val="28"/>
+                <w:numId w:val="27"/>
               </w:numPr>
             </w:pPr>
             <w:r>
@@ -5632,7 +7484,7 @@
               <w:pStyle w:val="Paragrafoelenco"/>
               <w:numPr>
                 <w:ilvl w:val="1"/>
-                <w:numId w:val="28"/>
+                <w:numId w:val="27"/>
               </w:numPr>
             </w:pPr>
             <w:r>
@@ -5656,7 +7508,7 @@
               <w:pStyle w:val="Paragrafoelenco"/>
               <w:numPr>
                 <w:ilvl w:val="1"/>
-                <w:numId w:val="28"/>
+                <w:numId w:val="27"/>
               </w:numPr>
             </w:pPr>
             <w:r>
@@ -5668,6 +7520,78 @@
             </w:r>
             <w:proofErr w:type="spellEnd"/>
           </w:p>
+          <w:p>
+            <w:pPr>
+              <w:pStyle w:val="Paragrafoelenco"/>
+              <w:numPr>
+                <w:ilvl w:val="0"/>
+                <w:numId w:val="42"/>
+              </w:numPr>
+            </w:pPr>
+            <w:r>
+              <w:t>Il sistema salve le informazioni del nuovo team</w:t>
+            </w:r>
+          </w:p>
+          <w:p>
+            <w:pPr>
+              <w:ind w:left="720"/>
+            </w:pPr>
+          </w:p>
+        </w:tc>
+      </w:tr>
+      <w:tr>
+        <w:tc>
+          <w:tcPr>
+            <w:tcW w:w="4814" w:type="dxa"/>
+            <w:shd w:val="clear" w:color="auto" w:fill="D9E2F3" w:themeFill="accent1" w:themeFillTint="33"/>
+          </w:tcPr>
+          <w:p>
+            <w:r>
+              <w:t>Post-condizioni</w:t>
+            </w:r>
+          </w:p>
+        </w:tc>
+        <w:tc>
+          <w:tcPr>
+            <w:tcW w:w="4814" w:type="dxa"/>
+            <w:shd w:val="clear" w:color="auto" w:fill="D9E2F3" w:themeFill="accent1" w:themeFillTint="33"/>
+          </w:tcPr>
+          <w:p>
+            <w:pPr>
+              <w:pStyle w:val="Paragrafoelenco"/>
+              <w:numPr>
+                <w:ilvl w:val="0"/>
+                <w:numId w:val="41"/>
+              </w:numPr>
+            </w:pPr>
+            <w:r>
+              <w:t>Il nuovo team è stato salvato nel sistema</w:t>
+            </w:r>
+          </w:p>
+          <w:p>
+            <w:pPr>
+              <w:pStyle w:val="Paragrafoelenco"/>
+            </w:pPr>
+          </w:p>
+        </w:tc>
+      </w:tr>
+      <w:tr>
+        <w:tc>
+          <w:tcPr>
+            <w:tcW w:w="4814" w:type="dxa"/>
+            <w:shd w:val="clear" w:color="auto" w:fill="FFFFFF" w:themeFill="background1"/>
+          </w:tcPr>
+          <w:p>
+            <w:r>
+              <w:t>Sequenza alternativa degli eventi</w:t>
+            </w:r>
+          </w:p>
+        </w:tc>
+        <w:tc>
+          <w:tcPr>
+            <w:tcW w:w="4814" w:type="dxa"/>
+            <w:shd w:val="clear" w:color="auto" w:fill="FFFFFF" w:themeFill="background1"/>
+          </w:tcPr>
           <w:p>
             <w:pPr>
               <w:pStyle w:val="Paragrafoelenco"/>
@@ -5677,104 +7601,33 @@
               </w:numPr>
             </w:pPr>
             <w:r>
-              <w:t>Il sistema salve le informazioni del nuovo team</w:t>
-            </w:r>
-          </w:p>
-          <w:p>
-            <w:pPr>
-              <w:ind w:left="720"/>
-            </w:pPr>
-          </w:p>
-        </w:tc>
-      </w:tr>
-      <w:tr>
-        <w:tc>
-          <w:tcPr>
-            <w:tcW w:w="4814" w:type="dxa"/>
-            <w:shd w:val="clear" w:color="auto" w:fill="D9E2F3" w:themeFill="accent1" w:themeFillTint="33"/>
-          </w:tcPr>
-          <w:p>
-            <w:r>
-              <w:t>Post-condizioni</w:t>
-            </w:r>
-          </w:p>
-        </w:tc>
-        <w:tc>
-          <w:tcPr>
-            <w:tcW w:w="4814" w:type="dxa"/>
-            <w:shd w:val="clear" w:color="auto" w:fill="D9E2F3" w:themeFill="accent1" w:themeFillTint="33"/>
-          </w:tcPr>
+              <w:t xml:space="preserve">Compilazione </w:t>
+            </w:r>
+            <w:proofErr w:type="spellStart"/>
+            <w:r>
+              <w:t>form</w:t>
+            </w:r>
+            <w:proofErr w:type="spellEnd"/>
+            <w:r>
+              <w:t xml:space="preserve"> di un nuovo team errata</w:t>
+            </w:r>
+          </w:p>
           <w:p>
             <w:pPr>
               <w:pStyle w:val="Paragrafoelenco"/>
               <w:numPr>
                 <w:ilvl w:val="0"/>
-                <w:numId w:val="42"/>
+                <w:numId w:val="43"/>
               </w:numPr>
             </w:pPr>
             <w:r>
-              <w:t>Il nuovo team è stato salvato nel sistema</w:t>
-            </w:r>
-          </w:p>
-          <w:p>
-            <w:pPr>
-              <w:pStyle w:val="Paragrafoelenco"/>
-            </w:pPr>
-          </w:p>
-        </w:tc>
-      </w:tr>
-      <w:tr>
-        <w:tc>
-          <w:tcPr>
-            <w:tcW w:w="4814" w:type="dxa"/>
-            <w:shd w:val="clear" w:color="auto" w:fill="FFFFFF" w:themeFill="background1"/>
-          </w:tcPr>
-          <w:p>
-            <w:r>
-              <w:t>Sequenza alternativa degli eventi</w:t>
-            </w:r>
-          </w:p>
-        </w:tc>
-        <w:tc>
-          <w:tcPr>
-            <w:tcW w:w="4814" w:type="dxa"/>
-            <w:shd w:val="clear" w:color="auto" w:fill="FFFFFF" w:themeFill="background1"/>
-          </w:tcPr>
-          <w:p>
-            <w:pPr>
-              <w:pStyle w:val="Paragrafoelenco"/>
-              <w:numPr>
-                <w:ilvl w:val="0"/>
-                <w:numId w:val="44"/>
-              </w:numPr>
-            </w:pPr>
-            <w:r>
-              <w:t xml:space="preserve">Compilazione </w:t>
-            </w:r>
-            <w:proofErr w:type="spellStart"/>
-            <w:r>
-              <w:t>form</w:t>
-            </w:r>
-            <w:proofErr w:type="spellEnd"/>
-            <w:r>
-              <w:t xml:space="preserve"> di un nuovo team errata</w:t>
-            </w:r>
-          </w:p>
-          <w:p>
-            <w:pPr>
-              <w:pStyle w:val="Paragrafoelenco"/>
-              <w:numPr>
-                <w:ilvl w:val="0"/>
-                <w:numId w:val="44"/>
-              </w:numPr>
-            </w:pPr>
-            <w:r>
               <w:t>Team già presente in memoria</w:t>
             </w:r>
           </w:p>
           <w:p/>
         </w:tc>
       </w:tr>
+      <w:bookmarkEnd w:id="22"/>
     </w:tbl>
     <w:p/>
     <w:p/>
@@ -5814,6 +7667,7 @@
             <w:shd w:val="clear" w:color="auto" w:fill="800000"/>
           </w:tcPr>
           <w:p>
+            <w:bookmarkStart w:id="23" w:name="_Hlk3821004"/>
             <w:r>
               <w:rPr>
                 <w:color w:val="FFFFFF" w:themeColor="background1"/>
@@ -6002,46 +7856,6 @@
           <w:tcPr>
             <w:tcW w:w="4814" w:type="dxa"/>
             <w:shd w:val="clear" w:color="auto" w:fill="D9E2F3" w:themeFill="accent1" w:themeFillTint="33"/>
-          </w:tcPr>
-          <w:p>
-            <w:pPr>
-              <w:pStyle w:val="Paragrafoelenco"/>
-              <w:numPr>
-                <w:ilvl w:val="0"/>
-                <w:numId w:val="41"/>
-              </w:numPr>
-            </w:pPr>
-            <w:r>
-              <w:t xml:space="preserve">L’ente ha compilato il </w:t>
-            </w:r>
-            <w:proofErr w:type="spellStart"/>
-            <w:r>
-              <w:t>form</w:t>
-            </w:r>
-            <w:proofErr w:type="spellEnd"/>
-            <w:r>
-              <w:t xml:space="preserve"> per l’aggiunta di un nuovo team</w:t>
-            </w:r>
-          </w:p>
-          <w:p/>
-        </w:tc>
-      </w:tr>
-      <w:tr>
-        <w:tc>
-          <w:tcPr>
-            <w:tcW w:w="4814" w:type="dxa"/>
-            <w:shd w:val="clear" w:color="auto" w:fill="FFFFFF" w:themeFill="background1"/>
-          </w:tcPr>
-          <w:p>
-            <w:r>
-              <w:t>Sequenza principale degli eventi</w:t>
-            </w:r>
-          </w:p>
-        </w:tc>
-        <w:tc>
-          <w:tcPr>
-            <w:tcW w:w="4814" w:type="dxa"/>
-            <w:shd w:val="clear" w:color="auto" w:fill="FFFFFF" w:themeFill="background1"/>
           </w:tcPr>
           <w:p>
             <w:pPr>
@@ -6052,21 +7866,61 @@
               </w:numPr>
             </w:pPr>
             <w:r>
-              <w:t xml:space="preserve">La sequenza alternativa degli eventi inizia dopo il passo </w:t>
-            </w:r>
-            <w:r>
-              <w:t>5</w:t>
-            </w:r>
-            <w:r>
-              <w:t>.2 della sequenza principale degli eventi</w:t>
-            </w:r>
-          </w:p>
+              <w:t xml:space="preserve">L’ente ha compilato il </w:t>
+            </w:r>
+            <w:proofErr w:type="spellStart"/>
+            <w:r>
+              <w:t>form</w:t>
+            </w:r>
+            <w:proofErr w:type="spellEnd"/>
+            <w:r>
+              <w:t xml:space="preserve"> per l’aggiunta di un nuovo team</w:t>
+            </w:r>
+          </w:p>
+          <w:p/>
+        </w:tc>
+      </w:tr>
+      <w:tr>
+        <w:tc>
+          <w:tcPr>
+            <w:tcW w:w="4814" w:type="dxa"/>
+            <w:shd w:val="clear" w:color="auto" w:fill="FFFFFF" w:themeFill="background1"/>
+          </w:tcPr>
+          <w:p>
+            <w:r>
+              <w:t>Sequenza principale degli eventi</w:t>
+            </w:r>
+          </w:p>
+        </w:tc>
+        <w:tc>
+          <w:tcPr>
+            <w:tcW w:w="4814" w:type="dxa"/>
+            <w:shd w:val="clear" w:color="auto" w:fill="FFFFFF" w:themeFill="background1"/>
+          </w:tcPr>
           <w:p>
             <w:pPr>
               <w:pStyle w:val="Paragrafoelenco"/>
               <w:numPr>
                 <w:ilvl w:val="0"/>
-                <w:numId w:val="40"/>
+                <w:numId w:val="39"/>
+              </w:numPr>
+            </w:pPr>
+            <w:r>
+              <w:t xml:space="preserve">La sequenza alternativa degli eventi inizia dopo il passo </w:t>
+            </w:r>
+            <w:r>
+              <w:t>5</w:t>
+            </w:r>
+            <w:r>
+              <w:t>.2 della sequenza principale degli eventi</w:t>
+            </w:r>
+          </w:p>
+          <w:p>
+            <w:pPr>
+              <w:pStyle w:val="Paragrafoelenco"/>
+              <w:numPr>
+                <w:ilvl w:val="0"/>
+                <w:numId w:val="39"/>
               </w:numPr>
             </w:pPr>
             <w:r>
@@ -6135,6 +7989,7 @@
           <w:p/>
         </w:tc>
       </w:tr>
+      <w:bookmarkEnd w:id="23"/>
     </w:tbl>
     <w:p/>
     <w:p/>
@@ -6180,6 +8035,7 @@
             <w:shd w:val="clear" w:color="auto" w:fill="800000"/>
           </w:tcPr>
           <w:p>
+            <w:bookmarkStart w:id="24" w:name="_Hlk3821016"/>
             <w:r>
               <w:rPr>
                 <w:color w:val="FFFFFF" w:themeColor="background1"/>
@@ -6206,6 +8062,12 @@
               </w:rPr>
               <w:t>Team già presente in memoria</w:t>
             </w:r>
+            <w:r>
+              <w:rPr>
+                <w:color w:val="FFFFFF" w:themeColor="background1"/>
+              </w:rPr>
+              <w:t xml:space="preserve"> </w:t>
+            </w:r>
           </w:p>
         </w:tc>
       </w:tr>
@@ -6334,6 +8196,50 @@
           <w:tcPr>
             <w:tcW w:w="4814" w:type="dxa"/>
             <w:shd w:val="clear" w:color="auto" w:fill="D9E2F3" w:themeFill="accent1" w:themeFillTint="33"/>
+          </w:tcPr>
+          <w:p>
+            <w:pPr>
+              <w:pStyle w:val="Paragrafoelenco"/>
+              <w:numPr>
+                <w:ilvl w:val="0"/>
+                <w:numId w:val="44"/>
+              </w:numPr>
+            </w:pPr>
+            <w:r>
+              <w:t xml:space="preserve">L’ente sta compilando il </w:t>
+            </w:r>
+            <w:proofErr w:type="spellStart"/>
+            <w:r>
+              <w:t>form</w:t>
+            </w:r>
+            <w:proofErr w:type="spellEnd"/>
+            <w:r>
+              <w:t xml:space="preserve"> per l’aggiunta di un nuovo socio ordinario</w:t>
+            </w:r>
+          </w:p>
+          <w:p>
+            <w:pPr>
+              <w:pStyle w:val="Paragrafoelenco"/>
+            </w:pPr>
+          </w:p>
+        </w:tc>
+      </w:tr>
+      <w:tr>
+        <w:tc>
+          <w:tcPr>
+            <w:tcW w:w="4814" w:type="dxa"/>
+            <w:shd w:val="clear" w:color="auto" w:fill="FFFFFF" w:themeFill="background1"/>
+          </w:tcPr>
+          <w:p>
+            <w:r>
+              <w:t>Sequenza principale degli eventi</w:t>
+            </w:r>
+          </w:p>
+        </w:tc>
+        <w:tc>
+          <w:tcPr>
+            <w:tcW w:w="4814" w:type="dxa"/>
+            <w:shd w:val="clear" w:color="auto" w:fill="FFFFFF" w:themeFill="background1"/>
           </w:tcPr>
           <w:p>
             <w:pPr>
@@ -6344,65 +8250,21 @@
               </w:numPr>
             </w:pPr>
             <w:r>
-              <w:t xml:space="preserve">L’ente sta compilando il </w:t>
-            </w:r>
-            <w:proofErr w:type="spellStart"/>
-            <w:r>
-              <w:t>form</w:t>
-            </w:r>
-            <w:proofErr w:type="spellEnd"/>
-            <w:r>
-              <w:t xml:space="preserve"> per l’aggiunta di un nuovo socio ordinario</w:t>
-            </w:r>
-          </w:p>
-          <w:p>
-            <w:pPr>
-              <w:pStyle w:val="Paragrafoelenco"/>
-            </w:pPr>
-          </w:p>
-        </w:tc>
-      </w:tr>
-      <w:tr>
-        <w:tc>
-          <w:tcPr>
-            <w:tcW w:w="4814" w:type="dxa"/>
-            <w:shd w:val="clear" w:color="auto" w:fill="FFFFFF" w:themeFill="background1"/>
-          </w:tcPr>
-          <w:p>
-            <w:r>
-              <w:t>Sequenza principale degli eventi</w:t>
-            </w:r>
-          </w:p>
-        </w:tc>
-        <w:tc>
-          <w:tcPr>
-            <w:tcW w:w="4814" w:type="dxa"/>
-            <w:shd w:val="clear" w:color="auto" w:fill="FFFFFF" w:themeFill="background1"/>
-          </w:tcPr>
+              <w:t xml:space="preserve">La sequenza alternativa degli eventi inizia dopo il passo </w:t>
+            </w:r>
+            <w:r>
+              <w:t>5</w:t>
+            </w:r>
+            <w:r>
+              <w:t>.2 della sequenza principale degli eventi</w:t>
+            </w:r>
+          </w:p>
           <w:p>
             <w:pPr>
               <w:pStyle w:val="Paragrafoelenco"/>
               <w:numPr>
                 <w:ilvl w:val="0"/>
-                <w:numId w:val="46"/>
-              </w:numPr>
-            </w:pPr>
-            <w:r>
-              <w:t xml:space="preserve">La sequenza alternativa degli eventi inizia dopo il passo </w:t>
-            </w:r>
-            <w:r>
-              <w:t>5</w:t>
-            </w:r>
-            <w:r>
-              <w:t>.2 della sequenza principale degli eventi</w:t>
-            </w:r>
-          </w:p>
-          <w:p>
-            <w:pPr>
-              <w:pStyle w:val="Paragrafoelenco"/>
-              <w:numPr>
-                <w:ilvl w:val="0"/>
-                <w:numId w:val="46"/>
+                <w:numId w:val="45"/>
               </w:numPr>
             </w:pPr>
             <w:r>
@@ -6471,6 +8333,7 @@
           <w:p/>
         </w:tc>
       </w:tr>
+      <w:bookmarkEnd w:id="24"/>
     </w:tbl>
     <w:p/>
     <w:p/>
@@ -6516,6 +8379,7 @@
             <w:shd w:val="clear" w:color="auto" w:fill="800000"/>
           </w:tcPr>
           <w:p>
+            <w:bookmarkStart w:id="25" w:name="_Hlk3821031"/>
             <w:r>
               <w:rPr>
                 <w:color w:val="FFFFFF" w:themeColor="background1"/>
@@ -6542,6 +8406,9 @@
             <w:r>
               <w:t xml:space="preserve"> al sistema</w:t>
             </w:r>
+            <w:r>
+              <w:t xml:space="preserve"> (IF-12)</w:t>
+            </w:r>
           </w:p>
         </w:tc>
       </w:tr>
@@ -6702,7 +8569,7 @@
               <w:pStyle w:val="Paragrafoelenco"/>
               <w:numPr>
                 <w:ilvl w:val="0"/>
-                <w:numId w:val="52"/>
+                <w:numId w:val="51"/>
               </w:numPr>
             </w:pPr>
             <w:r>
@@ -6714,7 +8581,7 @@
               <w:pStyle w:val="Paragrafoelenco"/>
               <w:numPr>
                 <w:ilvl w:val="0"/>
-                <w:numId w:val="52"/>
+                <w:numId w:val="51"/>
               </w:numPr>
             </w:pPr>
             <w:r>
@@ -6734,7 +8601,7 @@
               <w:pStyle w:val="Paragrafoelenco"/>
               <w:numPr>
                 <w:ilvl w:val="0"/>
-                <w:numId w:val="52"/>
+                <w:numId w:val="51"/>
               </w:numPr>
             </w:pPr>
             <w:r>
@@ -6746,7 +8613,7 @@
               <w:pStyle w:val="Paragrafoelenco"/>
               <w:numPr>
                 <w:ilvl w:val="1"/>
-                <w:numId w:val="52"/>
+                <w:numId w:val="51"/>
               </w:numPr>
             </w:pPr>
             <w:r>
@@ -6758,7 +8625,7 @@
               <w:pStyle w:val="Paragrafoelenco"/>
               <w:numPr>
                 <w:ilvl w:val="1"/>
-                <w:numId w:val="52"/>
+                <w:numId w:val="51"/>
               </w:numPr>
             </w:pPr>
             <w:r>
@@ -6770,7 +8637,7 @@
               <w:pStyle w:val="Paragrafoelenco"/>
               <w:numPr>
                 <w:ilvl w:val="0"/>
-                <w:numId w:val="52"/>
+                <w:numId w:val="51"/>
               </w:numPr>
             </w:pPr>
             <w:r>
@@ -6843,6 +8710,7 @@
           <w:p/>
         </w:tc>
       </w:tr>
+      <w:bookmarkEnd w:id="25"/>
     </w:tbl>
     <w:p/>
     <w:p/>
@@ -6886,6 +8754,7 @@
             <w:shd w:val="clear" w:color="auto" w:fill="800000"/>
           </w:tcPr>
           <w:p>
+            <w:bookmarkStart w:id="26" w:name="_Hlk3821045"/>
             <w:r>
               <w:rPr>
                 <w:color w:val="FFFFFF" w:themeColor="background1"/>
@@ -7037,6 +8906,38 @@
           <w:tcPr>
             <w:tcW w:w="4814" w:type="dxa"/>
             <w:shd w:val="clear" w:color="auto" w:fill="D9E2F3" w:themeFill="accent1" w:themeFillTint="33"/>
+          </w:tcPr>
+          <w:p>
+            <w:pPr>
+              <w:pStyle w:val="Paragrafoelenco"/>
+              <w:numPr>
+                <w:ilvl w:val="0"/>
+                <w:numId w:val="46"/>
+              </w:numPr>
+            </w:pPr>
+            <w:r>
+              <w:t>Il team ha inserito un User ID non valido</w:t>
+            </w:r>
+          </w:p>
+          <w:p/>
+        </w:tc>
+      </w:tr>
+      <w:tr>
+        <w:tc>
+          <w:tcPr>
+            <w:tcW w:w="4814" w:type="dxa"/>
+            <w:shd w:val="clear" w:color="auto" w:fill="FFFFFF" w:themeFill="background1"/>
+          </w:tcPr>
+          <w:p>
+            <w:r>
+              <w:t>Sequenza principale degli eventi</w:t>
+            </w:r>
+          </w:p>
+        </w:tc>
+        <w:tc>
+          <w:tcPr>
+            <w:tcW w:w="4814" w:type="dxa"/>
+            <w:shd w:val="clear" w:color="auto" w:fill="FFFFFF" w:themeFill="background1"/>
           </w:tcPr>
           <w:p>
             <w:pPr>
@@ -7047,53 +8948,21 @@
               </w:numPr>
             </w:pPr>
             <w:r>
-              <w:t>Il team ha inserito un User ID non valido</w:t>
-            </w:r>
-          </w:p>
-          <w:p/>
-        </w:tc>
-      </w:tr>
-      <w:tr>
-        <w:tc>
-          <w:tcPr>
-            <w:tcW w:w="4814" w:type="dxa"/>
-            <w:shd w:val="clear" w:color="auto" w:fill="FFFFFF" w:themeFill="background1"/>
-          </w:tcPr>
-          <w:p>
-            <w:r>
-              <w:t>Sequenza principale degli eventi</w:t>
-            </w:r>
-          </w:p>
-        </w:tc>
-        <w:tc>
-          <w:tcPr>
-            <w:tcW w:w="4814" w:type="dxa"/>
-            <w:shd w:val="clear" w:color="auto" w:fill="FFFFFF" w:themeFill="background1"/>
-          </w:tcPr>
+              <w:t xml:space="preserve">La sequenza alternativa degli eventi inizia dopo il passo </w:t>
+            </w:r>
+            <w:r>
+              <w:t xml:space="preserve">3.2 </w:t>
+            </w:r>
+            <w:r>
+              <w:t>della sequenza principale degli eventi</w:t>
+            </w:r>
+          </w:p>
           <w:p>
             <w:pPr>
               <w:pStyle w:val="Paragrafoelenco"/>
               <w:numPr>
                 <w:ilvl w:val="0"/>
-                <w:numId w:val="48"/>
-              </w:numPr>
-            </w:pPr>
-            <w:r>
-              <w:t xml:space="preserve">La sequenza alternativa degli eventi inizia dopo il passo </w:t>
-            </w:r>
-            <w:r>
-              <w:t xml:space="preserve">3.2 </w:t>
-            </w:r>
-            <w:r>
-              <w:t>della sequenza principale degli eventi</w:t>
-            </w:r>
-          </w:p>
-          <w:p>
-            <w:pPr>
-              <w:pStyle w:val="Paragrafoelenco"/>
-              <w:numPr>
-                <w:ilvl w:val="0"/>
-                <w:numId w:val="48"/>
+                <w:numId w:val="47"/>
               </w:numPr>
             </w:pPr>
             <w:r>
@@ -7157,6 +9026,7 @@
           <w:p/>
         </w:tc>
       </w:tr>
+      <w:bookmarkEnd w:id="26"/>
     </w:tbl>
     <w:p/>
     <w:tbl>
@@ -7188,6 +9058,7 @@
             <w:shd w:val="clear" w:color="auto" w:fill="800000"/>
           </w:tcPr>
           <w:p>
+            <w:bookmarkStart w:id="27" w:name="_Hlk3821056"/>
             <w:r>
               <w:rPr>
                 <w:color w:val="FFFFFF" w:themeColor="background1"/>
@@ -7369,7 +9240,7 @@
               <w:pStyle w:val="Paragrafoelenco"/>
               <w:numPr>
                 <w:ilvl w:val="0"/>
-                <w:numId w:val="49"/>
+                <w:numId w:val="48"/>
               </w:numPr>
             </w:pPr>
             <w:r>
@@ -7387,7 +9258,7 @@
               <w:pStyle w:val="Paragrafoelenco"/>
               <w:numPr>
                 <w:ilvl w:val="0"/>
-                <w:numId w:val="49"/>
+                <w:numId w:val="48"/>
               </w:numPr>
             </w:pPr>
             <w:r>
@@ -7451,6 +9322,7 @@
           <w:p/>
         </w:tc>
       </w:tr>
+      <w:bookmarkEnd w:id="27"/>
     </w:tbl>
     <w:p/>
     <w:tbl>
@@ -7482,6 +9354,7 @@
             <w:shd w:val="clear" w:color="auto" w:fill="800000"/>
           </w:tcPr>
           <w:p>
+            <w:bookmarkStart w:id="28" w:name="_Hlk3821064"/>
             <w:r>
               <w:rPr>
                 <w:color w:val="FFFFFF" w:themeColor="background1"/>
@@ -7514,6 +9387,12 @@
               </w:rPr>
               <w:t xml:space="preserve"> lista report</w:t>
             </w:r>
+            <w:r>
+              <w:rPr>
+                <w:color w:val="FFFFFF" w:themeColor="background1"/>
+              </w:rPr>
+              <w:t xml:space="preserve"> (IF-10)</w:t>
+            </w:r>
           </w:p>
         </w:tc>
       </w:tr>
@@ -7645,7 +9524,7 @@
               <w:pStyle w:val="Paragrafoelenco"/>
               <w:numPr>
                 <w:ilvl w:val="0"/>
-                <w:numId w:val="29"/>
+                <w:numId w:val="28"/>
               </w:numPr>
             </w:pPr>
             <w:r>
@@ -7657,7 +9536,7 @@
               <w:pStyle w:val="Paragrafoelenco"/>
               <w:numPr>
                 <w:ilvl w:val="0"/>
-                <w:numId w:val="29"/>
+                <w:numId w:val="28"/>
               </w:numPr>
             </w:pPr>
             <w:r>
@@ -7669,7 +9548,7 @@
               <w:pStyle w:val="Paragrafoelenco"/>
               <w:numPr>
                 <w:ilvl w:val="0"/>
-                <w:numId w:val="29"/>
+                <w:numId w:val="28"/>
               </w:numPr>
             </w:pPr>
             <w:r>
@@ -7705,7 +9584,7 @@
               <w:pStyle w:val="Paragrafoelenco"/>
               <w:numPr>
                 <w:ilvl w:val="0"/>
-                <w:numId w:val="53"/>
+                <w:numId w:val="52"/>
               </w:numPr>
             </w:pPr>
             <w:r>
@@ -7717,7 +9596,7 @@
               <w:pStyle w:val="Paragrafoelenco"/>
               <w:numPr>
                 <w:ilvl w:val="0"/>
-                <w:numId w:val="53"/>
+                <w:numId w:val="52"/>
               </w:numPr>
             </w:pPr>
             <w:r>
@@ -7729,7 +9608,7 @@
               <w:pStyle w:val="Paragrafoelenco"/>
               <w:numPr>
                 <w:ilvl w:val="0"/>
-                <w:numId w:val="53"/>
+                <w:numId w:val="52"/>
               </w:numPr>
             </w:pPr>
             <w:r>
@@ -7789,6 +9668,7 @@
           <w:p/>
         </w:tc>
       </w:tr>
+      <w:bookmarkEnd w:id="28"/>
     </w:tbl>
     <w:p/>
     <w:p/>
@@ -7834,6 +9714,7 @@
             <w:shd w:val="clear" w:color="auto" w:fill="800000"/>
           </w:tcPr>
           <w:p>
+            <w:bookmarkStart w:id="29" w:name="_Hlk3821075"/>
             <w:r>
               <w:rPr>
                 <w:color w:val="FFFFFF" w:themeColor="background1"/>
@@ -7866,6 +9747,12 @@
               </w:rPr>
               <w:t xml:space="preserve"> un report</w:t>
             </w:r>
+            <w:r>
+              <w:rPr>
+                <w:color w:val="FFFFFF" w:themeColor="background1"/>
+              </w:rPr>
+              <w:t xml:space="preserve"> (IF-10b)</w:t>
+            </w:r>
           </w:p>
         </w:tc>
       </w:tr>
@@ -7997,7 +9884,7 @@
               <w:pStyle w:val="Paragrafoelenco"/>
               <w:numPr>
                 <w:ilvl w:val="0"/>
-                <w:numId w:val="30"/>
+                <w:numId w:val="29"/>
               </w:numPr>
             </w:pPr>
             <w:r>
@@ -8009,7 +9896,7 @@
               <w:pStyle w:val="Paragrafoelenco"/>
               <w:numPr>
                 <w:ilvl w:val="0"/>
-                <w:numId w:val="30"/>
+                <w:numId w:val="29"/>
               </w:numPr>
             </w:pPr>
             <w:r>
@@ -8021,7 +9908,7 @@
               <w:pStyle w:val="Paragrafoelenco"/>
               <w:numPr>
                 <w:ilvl w:val="0"/>
-                <w:numId w:val="30"/>
+                <w:numId w:val="29"/>
               </w:numPr>
             </w:pPr>
             <w:r>
@@ -8057,7 +9944,7 @@
               <w:pStyle w:val="Paragrafoelenco"/>
               <w:numPr>
                 <w:ilvl w:val="0"/>
-                <w:numId w:val="54"/>
+                <w:numId w:val="53"/>
               </w:numPr>
             </w:pPr>
             <w:r>
@@ -8069,7 +9956,7 @@
               <w:pStyle w:val="Paragrafoelenco"/>
               <w:numPr>
                 <w:ilvl w:val="0"/>
-                <w:numId w:val="54"/>
+                <w:numId w:val="53"/>
               </w:numPr>
             </w:pPr>
             <w:r>
@@ -8129,6 +10016,7 @@
           <w:p/>
         </w:tc>
       </w:tr>
+      <w:bookmarkEnd w:id="29"/>
     </w:tbl>
     <w:p/>
     <w:p/>
@@ -8172,6 +10060,7 @@
             <w:shd w:val="clear" w:color="auto" w:fill="800000"/>
           </w:tcPr>
           <w:p>
+            <w:bookmarkStart w:id="30" w:name="_Hlk3821086"/>
             <w:r>
               <w:rPr>
                 <w:color w:val="FFFFFF" w:themeColor="background1"/>
@@ -8204,6 +10093,12 @@
               </w:rPr>
               <w:t xml:space="preserve"> lista report</w:t>
             </w:r>
+            <w:r>
+              <w:rPr>
+                <w:color w:val="FFFFFF" w:themeColor="background1"/>
+              </w:rPr>
+              <w:t xml:space="preserve"> (IF-2M)</w:t>
+            </w:r>
           </w:p>
         </w:tc>
       </w:tr>
@@ -8335,7 +10230,7 @@
               <w:pStyle w:val="Paragrafoelenco"/>
               <w:numPr>
                 <w:ilvl w:val="0"/>
-                <w:numId w:val="31"/>
+                <w:numId w:val="30"/>
               </w:numPr>
             </w:pPr>
             <w:r>
@@ -8347,7 +10242,7 @@
               <w:pStyle w:val="Paragrafoelenco"/>
               <w:numPr>
                 <w:ilvl w:val="0"/>
-                <w:numId w:val="31"/>
+                <w:numId w:val="30"/>
               </w:numPr>
             </w:pPr>
             <w:r>
@@ -8383,7 +10278,7 @@
               <w:pStyle w:val="Paragrafoelenco"/>
               <w:numPr>
                 <w:ilvl w:val="0"/>
-                <w:numId w:val="55"/>
+                <w:numId w:val="54"/>
               </w:numPr>
             </w:pPr>
             <w:r>
@@ -8395,7 +10290,7 @@
               <w:pStyle w:val="Paragrafoelenco"/>
               <w:numPr>
                 <w:ilvl w:val="0"/>
-                <w:numId w:val="55"/>
+                <w:numId w:val="54"/>
               </w:numPr>
             </w:pPr>
             <w:r>
@@ -8459,6 +10354,7 @@
           <w:p/>
         </w:tc>
       </w:tr>
+      <w:bookmarkEnd w:id="30"/>
     </w:tbl>
     <w:p/>
     <w:tbl>
@@ -8490,6 +10386,7 @@
             <w:shd w:val="clear" w:color="auto" w:fill="800000"/>
           </w:tcPr>
           <w:p>
+            <w:bookmarkStart w:id="31" w:name="_Hlk3821094"/>
             <w:r>
               <w:rPr>
                 <w:color w:val="FFFFFF" w:themeColor="background1"/>
@@ -8521,6 +10418,12 @@
               </w:rPr>
               <w:t xml:space="preserve"> un report</w:t>
             </w:r>
+            <w:r>
+              <w:rPr>
+                <w:color w:val="FFFFFF" w:themeColor="background1"/>
+              </w:rPr>
+              <w:t xml:space="preserve"> (IF-2bM)</w:t>
+            </w:r>
           </w:p>
         </w:tc>
       </w:tr>
@@ -8655,7 +10558,7 @@
               <w:pStyle w:val="Paragrafoelenco"/>
               <w:numPr>
                 <w:ilvl w:val="0"/>
-                <w:numId w:val="32"/>
+                <w:numId w:val="31"/>
               </w:numPr>
             </w:pPr>
             <w:r>
@@ -8667,7 +10570,7 @@
               <w:pStyle w:val="Paragrafoelenco"/>
               <w:numPr>
                 <w:ilvl w:val="0"/>
-                <w:numId w:val="32"/>
+                <w:numId w:val="31"/>
               </w:numPr>
             </w:pPr>
             <w:r>
@@ -8703,7 +10606,7 @@
               <w:pStyle w:val="Paragrafoelenco"/>
               <w:numPr>
                 <w:ilvl w:val="0"/>
-                <w:numId w:val="61"/>
+                <w:numId w:val="60"/>
               </w:numPr>
             </w:pPr>
             <w:r>
@@ -8764,13 +10667,13 @@
         </w:tc>
       </w:tr>
     </w:tbl>
-    <w:p/>
+    <w:bookmarkEnd w:id="31"/>
     <w:p>
       <w:pPr>
         <w:pStyle w:val="Titolo1"/>
         <w:numPr>
           <w:ilvl w:val="0"/>
-          <w:numId w:val="22"/>
+          <w:numId w:val="75"/>
         </w:numPr>
       </w:pPr>
       <w:r>
@@ -8787,8 +10690,17 @@
         <w:rPr>
           <w:rStyle w:val="Rimandonotaapidipagina"/>
         </w:rPr>
-        <w:footnoteReference w:id="4"/>
-      </w:r>
+        <w:footnoteReference w:id="9"/>
+      </w:r>
+    </w:p>
+    <w:p>
+      <w:pPr>
+        <w:pStyle w:val="Titolo1"/>
+        <w:numPr>
+          <w:ilvl w:val="0"/>
+          <w:numId w:val="75"/>
+        </w:numPr>
+      </w:pPr>
       <w:r>
         <w:fldChar w:fldCharType="begin"/>
       </w:r>
@@ -8796,7 +10708,10 @@
         <w:instrText xml:space="preserve"> XE "</w:instrText>
       </w:r>
       <w:r>
-        <w:instrText>5. Sprint 3</w:instrText>
+        <w:instrText>7</w:instrText>
+      </w:r>
+      <w:r>
+        <w:instrText>. Sprint 3</w:instrText>
       </w:r>
       <w:r>
         <w:instrText xml:space="preserve">" </w:instrText>
@@ -8810,15 +10725,16 @@
       <w:pPr>
         <w:keepNext/>
       </w:pPr>
+      <w:bookmarkStart w:id="33" w:name="_Hlk3821121"/>
       <w:r>
         <w:rPr>
           <w:noProof/>
         </w:rPr>
         <w:drawing>
-          <wp:inline distT="0" distB="0" distL="0" distR="0" wp14:anchorId="18B7F3AE" wp14:editId="136BBF3D">
-            <wp:extent cx="6795362" cy="3208020"/>
-            <wp:effectExtent l="0" t="0" r="5715" b="0"/>
-            <wp:docPr id="3" name="Immagine 3" descr="Immagine che contiene testo, mappa&#10;&#10;Descrizione generata automaticamente"/>
+          <wp:inline distT="0" distB="0" distL="0" distR="0" wp14:anchorId="78502D9C" wp14:editId="47D29A92">
+            <wp:extent cx="6716953" cy="3566160"/>
+            <wp:effectExtent l="0" t="0" r="8255" b="0"/>
+            <wp:docPr id="6" name="Immagine 6" descr="Immagine che contiene testo, mappa&#10;&#10;Descrizione generata automaticamente"/>
             <wp:cNvGraphicFramePr>
               <a:graphicFrameLocks xmlns:a="http://schemas.openxmlformats.org/drawingml/2006/main" noChangeAspect="1"/>
             </wp:cNvGraphicFramePr>
@@ -8826,11 +10742,11 @@
               <a:graphicData uri="http://schemas.openxmlformats.org/drawingml/2006/picture">
                 <pic:pic xmlns:pic="http://schemas.openxmlformats.org/drawingml/2006/picture">
                   <pic:nvPicPr>
-                    <pic:cNvPr id="3" name="Sprint 3 - Confini dei sistemi.jpg"/>
+                    <pic:cNvPr id="6" name="GERCS_CU.jpg"/>
                     <pic:cNvPicPr/>
                   </pic:nvPicPr>
                   <pic:blipFill>
-                    <a:blip r:embed="rId14">
+                    <a:blip r:embed="rId13" cstate="print">
                       <a:extLst>
                         <a:ext uri="{28A0092B-C50C-407E-A947-70E740481C1C}">
                           <a14:useLocalDpi xmlns:a14="http://schemas.microsoft.com/office/drawing/2010/main" val="0"/>
@@ -8844,7 +10760,7 @@
                   <pic:spPr>
                     <a:xfrm>
                       <a:off x="0" y="0"/>
-                      <a:ext cx="6862569" cy="3239748"/>
+                      <a:ext cx="6725088" cy="3570479"/>
                     </a:xfrm>
                     <a:prstGeom prst="rect">
                       <a:avLst/>
@@ -8890,17 +10806,371 @@
       </w:r>
     </w:p>
     <w:p/>
+    <w:tbl>
+      <w:tblPr>
+        <w:tblStyle w:val="Grigliatabella"/>
+        <w:tblW w:w="0" w:type="auto"/>
+        <w:tblInd w:w="0" w:type="dxa"/>
+        <w:tblBorders>
+          <w:left w:val="none" w:sz="0" w:space="0" w:color="auto"/>
+          <w:right w:val="none" w:sz="0" w:space="0" w:color="auto"/>
+          <w:insideH w:val="none" w:sz="0" w:space="0" w:color="auto"/>
+          <w:insideV w:val="none" w:sz="0" w:space="0" w:color="auto"/>
+        </w:tblBorders>
+        <w:tblLook w:val="0420" w:firstRow="1" w:lastRow="0" w:firstColumn="0" w:lastColumn="0" w:noHBand="0" w:noVBand="1"/>
+      </w:tblPr>
+      <w:tblGrid>
+        <w:gridCol w:w="2122"/>
+        <w:gridCol w:w="1701"/>
+        <w:gridCol w:w="5805"/>
+      </w:tblGrid>
+      <w:tr>
+        <w:tc>
+          <w:tcPr>
+            <w:tcW w:w="2122" w:type="dxa"/>
+            <w:tcBorders>
+              <w:top w:val="single" w:sz="4" w:space="0" w:color="auto"/>
+              <w:left w:val="single" w:sz="4" w:space="0" w:color="auto"/>
+              <w:bottom w:val="single" w:sz="4" w:space="0" w:color="auto"/>
+            </w:tcBorders>
+            <w:shd w:val="clear" w:color="auto" w:fill="FFC000" w:themeFill="accent4"/>
+          </w:tcPr>
+          <w:p>
+            <w:pPr>
+              <w:tabs>
+                <w:tab w:val="left" w:pos="3180"/>
+              </w:tabs>
+            </w:pPr>
+            <w:bookmarkStart w:id="34" w:name="_Hlk3817877"/>
+            <w:r>
+              <w:rPr>
+                <w:color w:val="FFFFFF" w:themeColor="background1"/>
+              </w:rPr>
+              <w:t>Numero sprint</w:t>
+            </w:r>
+          </w:p>
+        </w:tc>
+        <w:tc>
+          <w:tcPr>
+            <w:tcW w:w="1701" w:type="dxa"/>
+            <w:tcBorders>
+              <w:top w:val="single" w:sz="4" w:space="0" w:color="auto"/>
+              <w:bottom w:val="single" w:sz="4" w:space="0" w:color="auto"/>
+            </w:tcBorders>
+            <w:shd w:val="clear" w:color="auto" w:fill="FFC000" w:themeFill="accent4"/>
+          </w:tcPr>
+          <w:p>
+            <w:pPr>
+              <w:rPr>
+                <w:color w:val="FFFFFF" w:themeColor="background1"/>
+              </w:rPr>
+            </w:pPr>
+            <w:r>
+              <w:rPr>
+                <w:color w:val="FFFFFF" w:themeColor="background1"/>
+              </w:rPr>
+              <w:t>Codice Item</w:t>
+            </w:r>
+          </w:p>
+        </w:tc>
+        <w:tc>
+          <w:tcPr>
+            <w:tcW w:w="5805" w:type="dxa"/>
+            <w:tcBorders>
+              <w:top w:val="single" w:sz="4" w:space="0" w:color="auto"/>
+              <w:bottom w:val="single" w:sz="4" w:space="0" w:color="auto"/>
+              <w:right w:val="single" w:sz="4" w:space="0" w:color="auto"/>
+            </w:tcBorders>
+            <w:shd w:val="clear" w:color="auto" w:fill="FFC000" w:themeFill="accent4"/>
+          </w:tcPr>
+          <w:p>
+            <w:r>
+              <w:rPr>
+                <w:color w:val="FFFFFF" w:themeColor="background1"/>
+              </w:rPr>
+              <w:t>Descrizione</w:t>
+            </w:r>
+          </w:p>
+        </w:tc>
+      </w:tr>
+      <w:tr>
+        <w:tc>
+          <w:tcPr>
+            <w:tcW w:w="2122" w:type="dxa"/>
+            <w:tcBorders>
+              <w:top w:val="single" w:sz="4" w:space="0" w:color="auto"/>
+            </w:tcBorders>
+            <w:shd w:val="clear" w:color="auto" w:fill="F2F2F2" w:themeFill="background1" w:themeFillShade="F2"/>
+          </w:tcPr>
+          <w:p>
+            <w:r>
+              <w:t>Sprint 3</w:t>
+            </w:r>
+          </w:p>
+        </w:tc>
+        <w:tc>
+          <w:tcPr>
+            <w:tcW w:w="1701" w:type="dxa"/>
+            <w:tcBorders>
+              <w:top w:val="single" w:sz="4" w:space="0" w:color="auto"/>
+            </w:tcBorders>
+            <w:shd w:val="clear" w:color="auto" w:fill="F2F2F2" w:themeFill="background1" w:themeFillShade="F2"/>
+          </w:tcPr>
+          <w:p>
+            <w:r>
+              <w:t>IF-14</w:t>
+            </w:r>
+          </w:p>
+        </w:tc>
+        <w:tc>
+          <w:tcPr>
+            <w:tcW w:w="5805" w:type="dxa"/>
+            <w:tcBorders>
+              <w:top w:val="single" w:sz="4" w:space="0" w:color="auto"/>
+            </w:tcBorders>
+            <w:shd w:val="clear" w:color="auto" w:fill="F2F2F2" w:themeFill="background1" w:themeFillShade="F2"/>
+          </w:tcPr>
+          <w:p>
+            <w:r>
+              <w:t>L’ente riassegna un team di manutenzione</w:t>
+            </w:r>
+          </w:p>
+        </w:tc>
+      </w:tr>
+      <w:tr>
+        <w:tc>
+          <w:tcPr>
+            <w:tcW w:w="2122" w:type="dxa"/>
+            <w:shd w:val="clear" w:color="auto" w:fill="FFFFFF" w:themeFill="background1"/>
+          </w:tcPr>
+          <w:p>
+            <w:r>
+              <w:t>Sprint 3</w:t>
+            </w:r>
+          </w:p>
+        </w:tc>
+        <w:tc>
+          <w:tcPr>
+            <w:tcW w:w="1701" w:type="dxa"/>
+            <w:shd w:val="clear" w:color="auto" w:fill="FFFFFF" w:themeFill="background1"/>
+          </w:tcPr>
+          <w:p>
+            <w:r>
+              <w:t>IF-2</w:t>
+            </w:r>
+          </w:p>
+        </w:tc>
+        <w:tc>
+          <w:tcPr>
+            <w:tcW w:w="5805" w:type="dxa"/>
+            <w:shd w:val="clear" w:color="auto" w:fill="FFFFFF" w:themeFill="background1"/>
+          </w:tcPr>
+          <w:p>
+            <w:r>
+              <w:t>L’ente elimina un team</w:t>
+            </w:r>
+          </w:p>
+        </w:tc>
+      </w:tr>
+      <w:tr>
+        <w:tc>
+          <w:tcPr>
+            <w:tcW w:w="2122" w:type="dxa"/>
+            <w:shd w:val="clear" w:color="auto" w:fill="F2F2F2" w:themeFill="background1" w:themeFillShade="F2"/>
+          </w:tcPr>
+          <w:p>
+            <w:r>
+              <w:t>Sprint 3</w:t>
+            </w:r>
+          </w:p>
+        </w:tc>
+        <w:tc>
+          <w:tcPr>
+            <w:tcW w:w="1701" w:type="dxa"/>
+            <w:shd w:val="clear" w:color="auto" w:fill="F2F2F2" w:themeFill="background1" w:themeFillShade="F2"/>
+          </w:tcPr>
+          <w:p>
+            <w:r>
+              <w:t>IF-15 (IIN-1</w:t>
+            </w:r>
+            <w:r>
+              <w:rPr>
+                <w:rStyle w:val="Rimandonotaapidipagina"/>
+              </w:rPr>
+              <w:footnoteReference w:id="10"/>
+            </w:r>
+            <w:r>
+              <w:t>)</w:t>
+            </w:r>
+          </w:p>
+        </w:tc>
+        <w:tc>
+          <w:tcPr>
+            <w:tcW w:w="5805" w:type="dxa"/>
+            <w:shd w:val="clear" w:color="auto" w:fill="F2F2F2" w:themeFill="background1" w:themeFillShade="F2"/>
+          </w:tcPr>
+          <w:p>
+            <w:r>
+              <w:t>L’ente filtra la lista delle segnalazioni</w:t>
+            </w:r>
+          </w:p>
+        </w:tc>
+      </w:tr>
+      <w:tr>
+        <w:tc>
+          <w:tcPr>
+            <w:tcW w:w="2122" w:type="dxa"/>
+            <w:shd w:val="clear" w:color="auto" w:fill="FFFFFF" w:themeFill="background1"/>
+          </w:tcPr>
+          <w:p>
+            <w:r>
+              <w:t>Sprint 3</w:t>
+            </w:r>
+          </w:p>
+        </w:tc>
+        <w:tc>
+          <w:tcPr>
+            <w:tcW w:w="1701" w:type="dxa"/>
+            <w:shd w:val="clear" w:color="auto" w:fill="FFFFFF" w:themeFill="background1"/>
+          </w:tcPr>
+          <w:p>
+            <w:r>
+              <w:t>IF-6</w:t>
+            </w:r>
+          </w:p>
+        </w:tc>
+        <w:tc>
+          <w:tcPr>
+            <w:tcW w:w="5805" w:type="dxa"/>
+            <w:shd w:val="clear" w:color="auto" w:fill="FFFFFF" w:themeFill="background1"/>
+          </w:tcPr>
+          <w:p>
+            <w:r>
+              <w:t>L’ente crea un tipo di guasto</w:t>
+            </w:r>
+          </w:p>
+        </w:tc>
+      </w:tr>
+      <w:tr>
+        <w:tc>
+          <w:tcPr>
+            <w:tcW w:w="2122" w:type="dxa"/>
+            <w:shd w:val="clear" w:color="auto" w:fill="E7E6E6" w:themeFill="background2"/>
+          </w:tcPr>
+          <w:p>
+            <w:r>
+              <w:t>Sprint 3</w:t>
+            </w:r>
+          </w:p>
+        </w:tc>
+        <w:tc>
+          <w:tcPr>
+            <w:tcW w:w="1701" w:type="dxa"/>
+            <w:shd w:val="clear" w:color="auto" w:fill="E7E6E6" w:themeFill="background2"/>
+          </w:tcPr>
+          <w:p>
+            <w:r>
+              <w:t>IF-7</w:t>
+            </w:r>
+          </w:p>
+        </w:tc>
+        <w:tc>
+          <w:tcPr>
+            <w:tcW w:w="5805" w:type="dxa"/>
+            <w:shd w:val="clear" w:color="auto" w:fill="E7E6E6" w:themeFill="background2"/>
+          </w:tcPr>
+          <w:p>
+            <w:r>
+              <w:t>L’ente elimina un tipo di guasto</w:t>
+            </w:r>
+          </w:p>
+        </w:tc>
+      </w:tr>
+      <w:tr>
+        <w:tc>
+          <w:tcPr>
+            <w:tcW w:w="2122" w:type="dxa"/>
+            <w:shd w:val="clear" w:color="auto" w:fill="FFFFFF" w:themeFill="background1"/>
+          </w:tcPr>
+          <w:p>
+            <w:r>
+              <w:t>Sprint 3</w:t>
+            </w:r>
+          </w:p>
+        </w:tc>
+        <w:tc>
+          <w:tcPr>
+            <w:tcW w:w="1701" w:type="dxa"/>
+            <w:shd w:val="clear" w:color="auto" w:fill="FFFFFF" w:themeFill="background1"/>
+          </w:tcPr>
+          <w:p>
+            <w:r>
+              <w:t>IF-3</w:t>
+            </w:r>
+          </w:p>
+        </w:tc>
+        <w:tc>
+          <w:tcPr>
+            <w:tcW w:w="5805" w:type="dxa"/>
+            <w:shd w:val="clear" w:color="auto" w:fill="FFFFFF" w:themeFill="background1"/>
+          </w:tcPr>
+          <w:p>
+            <w:r>
+              <w:t>Il team elimina un report</w:t>
+            </w:r>
+          </w:p>
+        </w:tc>
+      </w:tr>
+      <w:tr>
+        <w:tc>
+          <w:tcPr>
+            <w:tcW w:w="2122" w:type="dxa"/>
+            <w:shd w:val="clear" w:color="auto" w:fill="F2F2F2" w:themeFill="background1" w:themeFillShade="F2"/>
+          </w:tcPr>
+          <w:p>
+            <w:r>
+              <w:t>Sprint 3</w:t>
+            </w:r>
+          </w:p>
+        </w:tc>
+        <w:tc>
+          <w:tcPr>
+            <w:tcW w:w="1701" w:type="dxa"/>
+            <w:shd w:val="clear" w:color="auto" w:fill="F2F2F2" w:themeFill="background1" w:themeFillShade="F2"/>
+          </w:tcPr>
+          <w:p>
+            <w:r>
+              <w:t>IF-3M</w:t>
+            </w:r>
+          </w:p>
+        </w:tc>
+        <w:tc>
+          <w:tcPr>
+            <w:tcW w:w="5805" w:type="dxa"/>
+            <w:shd w:val="clear" w:color="auto" w:fill="F2F2F2" w:themeFill="background1" w:themeFillShade="F2"/>
+          </w:tcPr>
+          <w:p>
+            <w:r>
+              <w:t>L’utente ricerca un report tramite CDT</w:t>
+            </w:r>
+          </w:p>
+        </w:tc>
+      </w:tr>
+      <w:bookmarkEnd w:id="33"/>
+      <w:bookmarkEnd w:id="34"/>
+    </w:tbl>
     <w:p/>
     <w:p>
       <w:pPr>
+        <w:pStyle w:val="Titolo1"/>
+      </w:pPr>
+    </w:p>
+    <w:p>
+      <w:pPr>
         <w:pStyle w:val="Titolo2"/>
-        <w:numPr>
-          <w:ilvl w:val="1"/>
-          <w:numId w:val="22"/>
-        </w:numPr>
-      </w:pPr>
-      <w:r>
-        <w:t xml:space="preserve"> Scenari d’uso</w:t>
+      </w:pPr>
+      <w:r>
+        <w:t>Scenari d’uso</w:t>
       </w:r>
       <w:r>
         <w:fldChar w:fldCharType="begin"/>
@@ -8909,7 +11179,10 @@
         <w:instrText xml:space="preserve"> XE "</w:instrText>
       </w:r>
       <w:r>
-        <w:instrText>5.1 Scenari d’uso</w:instrText>
+        <w:instrText>7</w:instrText>
+      </w:r>
+      <w:r>
+        <w:instrText>.1 Scenari d’uso</w:instrText>
       </w:r>
       <w:r>
         <w:instrText xml:space="preserve">" </w:instrText>
@@ -8920,6 +11193,7 @@
     </w:p>
     <w:p/>
     <w:p>
+      <w:bookmarkStart w:id="35" w:name="_Hlk3821164"/>
       <w:r>
         <w:t>Ente</w:t>
       </w:r>
@@ -8935,6 +11209,9 @@
       <w:r>
         <w:t>L’ente riassegna un team</w:t>
       </w:r>
+      <w:r>
+        <w:t xml:space="preserve"> di manutenzione (IF-14)</w:t>
+      </w:r>
     </w:p>
     <w:p>
       <w:pPr>
@@ -8962,27 +11239,6 @@
         <w:pStyle w:val="Paragrafoelenco"/>
       </w:pPr>
     </w:p>
-    <w:p>
-      <w:pPr>
-        <w:pStyle w:val="Paragrafoelenco"/>
-      </w:pPr>
-    </w:p>
-    <w:p>
-      <w:pPr>
-        <w:pStyle w:val="Paragrafoelenco"/>
-      </w:pPr>
-    </w:p>
-    <w:p>
-      <w:pPr>
-        <w:pStyle w:val="Paragrafoelenco"/>
-      </w:pPr>
-    </w:p>
-    <w:p>
-      <w:pPr>
-        <w:pStyle w:val="Paragrafoelenco"/>
-      </w:pPr>
-    </w:p>
-    <w:p/>
     <w:p>
       <w:pPr>
         <w:pStyle w:val="Paragrafoelenco"/>
@@ -8994,6 +11250,9 @@
       <w:r>
         <w:t>L’ente rimuove un team</w:t>
       </w:r>
+      <w:r>
+        <w:t xml:space="preserve"> di manutenzione (IF-2)</w:t>
+      </w:r>
     </w:p>
     <w:p>
       <w:pPr>
@@ -9032,6 +11291,9 @@
       <w:r>
         <w:t>L’ente visualizza i report con filtri</w:t>
       </w:r>
+      <w:r>
+        <w:t xml:space="preserve"> (IF-15)</w:t>
+      </w:r>
     </w:p>
     <w:p>
       <w:pPr>
@@ -9071,11 +11333,17 @@
       <w:r>
         <w:t>guasto</w:t>
       </w:r>
+      <w:r>
+        <w:t xml:space="preserve"> (IF-6)</w:t>
+      </w:r>
     </w:p>
     <w:p>
       <w:pPr>
         <w:pStyle w:val="Paragrafoelenco"/>
       </w:pPr>
+      <w:r>
+        <w:t xml:space="preserve"> </w:t>
+      </w:r>
     </w:p>
     <w:p>
       <w:pPr>
@@ -9153,10 +11421,14 @@
         </w:numPr>
       </w:pPr>
       <w:r>
+        <w:lastRenderedPageBreak/>
         <w:t>L’ente elimina una tipologia di</w:t>
       </w:r>
       <w:r>
         <w:t xml:space="preserve"> guasto</w:t>
+      </w:r>
+      <w:r>
+        <w:t xml:space="preserve"> (IF7)</w:t>
       </w:r>
     </w:p>
     <w:p>
@@ -9204,11 +11476,6 @@
       <w:r>
         <w:t xml:space="preserve">e lo elimina dal sistema. Il sistema elabora la modifica e conferma l’operazione. Il tipo di guasto eliminato non sarà più disponibile sulla piattaforma web e Android nel raggio del comune in esame. </w:t>
       </w:r>
-    </w:p>
-    <w:p>
-      <w:pPr>
-        <w:pStyle w:val="Paragrafoelenco"/>
-      </w:pPr>
     </w:p>
     <w:p>
       <w:pPr>
@@ -9231,6 +11498,9 @@
       <w:r>
         <w:t>Il team elimina un report</w:t>
       </w:r>
+      <w:r>
+        <w:t xml:space="preserve"> (IF-3)</w:t>
+      </w:r>
     </w:p>
     <w:p>
       <w:pPr>
@@ -9274,6 +11544,9 @@
       <w:r>
         <w:t>L’utente ricerca un report via CDT</w:t>
       </w:r>
+      <w:r>
+        <w:t xml:space="preserve"> (IF-3M)</w:t>
+      </w:r>
     </w:p>
     <w:p>
       <w:pPr>
@@ -9306,15 +11579,7 @@
         <w:t>.</w:t>
       </w:r>
     </w:p>
-    <w:p/>
-    <w:p/>
-    <w:p/>
-    <w:p/>
-    <w:p/>
-    <w:p/>
-    <w:p/>
-    <w:p/>
-    <w:p/>
+    <w:bookmarkEnd w:id="35"/>
     <w:p/>
     <w:p/>
     <w:p/>
@@ -9327,11 +11592,10 @@
         <w:pStyle w:val="Titolo2"/>
         <w:numPr>
           <w:ilvl w:val="1"/>
-          <w:numId w:val="22"/>
+          <w:numId w:val="74"/>
         </w:numPr>
       </w:pPr>
       <w:r>
-        <w:lastRenderedPageBreak/>
         <w:t xml:space="preserve"> Casi d’uso</w:t>
       </w:r>
       <w:r>
@@ -9353,7 +11617,9 @@
         <w:t xml:space="preserve"> </w:t>
       </w:r>
     </w:p>
-    <w:p/>
+    <w:p>
+      <w:bookmarkStart w:id="36" w:name="_Hlk3821190"/>
+    </w:p>
     <w:tbl>
       <w:tblPr>
         <w:tblStyle w:val="Grigliatabella"/>
@@ -9414,6 +11680,12 @@
               </w:rPr>
               <w:t xml:space="preserve"> un team</w:t>
             </w:r>
+            <w:r>
+              <w:rPr>
+                <w:color w:val="FFFFFF" w:themeColor="background1"/>
+              </w:rPr>
+              <w:t xml:space="preserve"> (IF-14)</w:t>
+            </w:r>
           </w:p>
         </w:tc>
       </w:tr>
@@ -9459,6 +11731,7 @@
           </w:tcPr>
           <w:p>
             <w:r>
+              <w:lastRenderedPageBreak/>
               <w:t>Breve descrizione</w:t>
             </w:r>
           </w:p>
@@ -9548,7 +11821,7 @@
               <w:pStyle w:val="Paragrafoelenco"/>
               <w:numPr>
                 <w:ilvl w:val="0"/>
-                <w:numId w:val="33"/>
+                <w:numId w:val="32"/>
               </w:numPr>
             </w:pPr>
             <w:r>
@@ -9560,7 +11833,7 @@
               <w:pStyle w:val="Paragrafoelenco"/>
               <w:numPr>
                 <w:ilvl w:val="0"/>
-                <w:numId w:val="33"/>
+                <w:numId w:val="32"/>
               </w:numPr>
             </w:pPr>
             <w:r>
@@ -9599,7 +11872,7 @@
               <w:pStyle w:val="Paragrafoelenco"/>
               <w:numPr>
                 <w:ilvl w:val="0"/>
-                <w:numId w:val="56"/>
+                <w:numId w:val="55"/>
               </w:numPr>
             </w:pPr>
             <w:r>
@@ -9611,7 +11884,7 @@
               <w:pStyle w:val="Paragrafoelenco"/>
               <w:numPr>
                 <w:ilvl w:val="0"/>
-                <w:numId w:val="56"/>
+                <w:numId w:val="55"/>
               </w:numPr>
             </w:pPr>
             <w:r>
@@ -9623,7 +11896,7 @@
               <w:pStyle w:val="Paragrafoelenco"/>
               <w:numPr>
                 <w:ilvl w:val="0"/>
-                <w:numId w:val="56"/>
+                <w:numId w:val="55"/>
               </w:numPr>
             </w:pPr>
             <w:r>
@@ -9635,7 +11908,7 @@
               <w:pStyle w:val="Paragrafoelenco"/>
               <w:numPr>
                 <w:ilvl w:val="0"/>
-                <w:numId w:val="56"/>
+                <w:numId w:val="55"/>
               </w:numPr>
             </w:pPr>
             <w:r>
@@ -9647,7 +11920,7 @@
               <w:pStyle w:val="Paragrafoelenco"/>
               <w:numPr>
                 <w:ilvl w:val="1"/>
-                <w:numId w:val="56"/>
+                <w:numId w:val="55"/>
               </w:numPr>
             </w:pPr>
             <w:r>
@@ -9659,7 +11932,7 @@
               <w:pStyle w:val="Paragrafoelenco"/>
               <w:numPr>
                 <w:ilvl w:val="0"/>
-                <w:numId w:val="56"/>
+                <w:numId w:val="55"/>
               </w:numPr>
             </w:pPr>
             <w:r>
@@ -9766,7 +12039,6 @@
               <w:rPr>
                 <w:color w:val="FFFFFF" w:themeColor="background1"/>
               </w:rPr>
-              <w:lastRenderedPageBreak/>
               <w:t>Nome</w:t>
             </w:r>
           </w:p>
@@ -9794,6 +12066,12 @@
               </w:rPr>
               <w:t xml:space="preserve"> un team</w:t>
             </w:r>
+            <w:r>
+              <w:rPr>
+                <w:color w:val="FFFFFF" w:themeColor="background1"/>
+              </w:rPr>
+              <w:t xml:space="preserve"> (IF-2)</w:t>
+            </w:r>
           </w:p>
         </w:tc>
       </w:tr>
@@ -9864,6 +12142,7 @@
           </w:tcPr>
           <w:p>
             <w:r>
+              <w:lastRenderedPageBreak/>
               <w:t>Attori primari</w:t>
             </w:r>
           </w:p>
@@ -9928,7 +12207,7 @@
               <w:pStyle w:val="Paragrafoelenco"/>
               <w:numPr>
                 <w:ilvl w:val="0"/>
-                <w:numId w:val="34"/>
+                <w:numId w:val="33"/>
               </w:numPr>
             </w:pPr>
             <w:r>
@@ -9940,7 +12219,7 @@
               <w:pStyle w:val="Paragrafoelenco"/>
               <w:numPr>
                 <w:ilvl w:val="0"/>
-                <w:numId w:val="34"/>
+                <w:numId w:val="33"/>
               </w:numPr>
             </w:pPr>
             <w:r>
@@ -9976,7 +12255,7 @@
               <w:pStyle w:val="Paragrafoelenco"/>
               <w:numPr>
                 <w:ilvl w:val="0"/>
-                <w:numId w:val="57"/>
+                <w:numId w:val="56"/>
               </w:numPr>
             </w:pPr>
             <w:r>
@@ -9988,7 +12267,7 @@
               <w:pStyle w:val="Paragrafoelenco"/>
               <w:numPr>
                 <w:ilvl w:val="0"/>
-                <w:numId w:val="57"/>
+                <w:numId w:val="56"/>
               </w:numPr>
             </w:pPr>
             <w:r>
@@ -10000,7 +12279,7 @@
               <w:pStyle w:val="Paragrafoelenco"/>
               <w:numPr>
                 <w:ilvl w:val="0"/>
-                <w:numId w:val="57"/>
+                <w:numId w:val="56"/>
               </w:numPr>
             </w:pPr>
             <w:r>
@@ -10012,7 +12291,7 @@
               <w:pStyle w:val="Paragrafoelenco"/>
               <w:numPr>
                 <w:ilvl w:val="0"/>
-                <w:numId w:val="57"/>
+                <w:numId w:val="56"/>
               </w:numPr>
             </w:pPr>
             <w:r>
@@ -10024,7 +12303,7 @@
               <w:pStyle w:val="Paragrafoelenco"/>
               <w:numPr>
                 <w:ilvl w:val="0"/>
-                <w:numId w:val="57"/>
+                <w:numId w:val="56"/>
               </w:numPr>
             </w:pPr>
             <w:r>
@@ -10036,7 +12315,7 @@
               <w:pStyle w:val="Paragrafoelenco"/>
               <w:numPr>
                 <w:ilvl w:val="1"/>
-                <w:numId w:val="57"/>
+                <w:numId w:val="56"/>
               </w:numPr>
             </w:pPr>
             <w:r>
@@ -10048,7 +12327,7 @@
               <w:pStyle w:val="Paragrafoelenco"/>
               <w:numPr>
                 <w:ilvl w:val="1"/>
-                <w:numId w:val="57"/>
+                <w:numId w:val="56"/>
               </w:numPr>
             </w:pPr>
             <w:r>
@@ -10060,7 +12339,7 @@
               <w:pStyle w:val="Paragrafoelenco"/>
               <w:numPr>
                 <w:ilvl w:val="1"/>
-                <w:numId w:val="57"/>
+                <w:numId w:val="56"/>
               </w:numPr>
             </w:pPr>
             <w:r>
@@ -10072,7 +12351,7 @@
               <w:pStyle w:val="Paragrafoelenco"/>
               <w:numPr>
                 <w:ilvl w:val="0"/>
-                <w:numId w:val="57"/>
+                <w:numId w:val="56"/>
               </w:numPr>
             </w:pPr>
             <w:r>
@@ -10109,7 +12388,7 @@
               <w:pStyle w:val="Paragrafoelenco"/>
               <w:numPr>
                 <w:ilvl w:val="0"/>
-                <w:numId w:val="72"/>
+                <w:numId w:val="71"/>
               </w:numPr>
             </w:pPr>
             <w:r>
@@ -10121,7 +12400,7 @@
               <w:pStyle w:val="Paragrafoelenco"/>
               <w:numPr>
                 <w:ilvl w:val="0"/>
-                <w:numId w:val="72"/>
+                <w:numId w:val="71"/>
               </w:numPr>
             </w:pPr>
             <w:r>
@@ -10131,7 +12410,7 @@
               <w:rPr>
                 <w:rStyle w:val="Rimandonotaapidipagina"/>
               </w:rPr>
-              <w:footnoteReference w:id="5"/>
+              <w:footnoteReference w:id="11"/>
             </w:r>
           </w:p>
           <w:p/>
@@ -10202,7 +12481,6 @@
               <w:rPr>
                 <w:color w:val="FFFFFF" w:themeColor="background1"/>
               </w:rPr>
-              <w:lastRenderedPageBreak/>
               <w:t>Nome</w:t>
             </w:r>
           </w:p>
@@ -10221,6 +12499,9 @@
             <w:r>
               <w:t>Applicazione di filtri ai report</w:t>
             </w:r>
+            <w:r>
+              <w:t xml:space="preserve"> (IF-15)</w:t>
+            </w:r>
           </w:p>
         </w:tc>
       </w:tr>
@@ -10291,6 +12572,7 @@
           </w:tcPr>
           <w:p>
             <w:r>
+              <w:lastRenderedPageBreak/>
               <w:t>Attori primari</w:t>
             </w:r>
           </w:p>
@@ -10355,7 +12637,7 @@
               <w:pStyle w:val="Paragrafoelenco"/>
               <w:numPr>
                 <w:ilvl w:val="0"/>
-                <w:numId w:val="35"/>
+                <w:numId w:val="34"/>
               </w:numPr>
             </w:pPr>
             <w:r>
@@ -10367,7 +12649,7 @@
               <w:pStyle w:val="Paragrafoelenco"/>
               <w:numPr>
                 <w:ilvl w:val="0"/>
-                <w:numId w:val="35"/>
+                <w:numId w:val="34"/>
               </w:numPr>
             </w:pPr>
             <w:r>
@@ -10382,7 +12664,7 @@
               <w:pStyle w:val="Paragrafoelenco"/>
               <w:numPr>
                 <w:ilvl w:val="0"/>
-                <w:numId w:val="35"/>
+                <w:numId w:val="34"/>
               </w:numPr>
             </w:pPr>
             <w:r>
@@ -10418,7 +12700,7 @@
               <w:pStyle w:val="Paragrafoelenco"/>
               <w:numPr>
                 <w:ilvl w:val="0"/>
-                <w:numId w:val="58"/>
+                <w:numId w:val="57"/>
               </w:numPr>
             </w:pPr>
             <w:r>
@@ -10430,7 +12712,7 @@
               <w:pStyle w:val="Paragrafoelenco"/>
               <w:numPr>
                 <w:ilvl w:val="0"/>
-                <w:numId w:val="58"/>
+                <w:numId w:val="57"/>
               </w:numPr>
             </w:pPr>
             <w:r>
@@ -10442,7 +12724,7 @@
               <w:pStyle w:val="Paragrafoelenco"/>
               <w:numPr>
                 <w:ilvl w:val="0"/>
-                <w:numId w:val="58"/>
+                <w:numId w:val="57"/>
               </w:numPr>
             </w:pPr>
             <w:r>
@@ -10454,7 +12736,7 @@
               <w:pStyle w:val="Paragrafoelenco"/>
               <w:numPr>
                 <w:ilvl w:val="0"/>
-                <w:numId w:val="58"/>
+                <w:numId w:val="57"/>
               </w:numPr>
             </w:pPr>
             <w:r>
@@ -10563,7 +12845,6 @@
               <w:rPr>
                 <w:color w:val="FFFFFF" w:themeColor="background1"/>
               </w:rPr>
-              <w:lastRenderedPageBreak/>
               <w:t>Nome</w:t>
             </w:r>
           </w:p>
@@ -10582,6 +12863,9 @@
             <w:r>
               <w:t>Creazione nuovo tipo di guasto</w:t>
             </w:r>
+            <w:r>
+              <w:t xml:space="preserve"> (IF-6)</w:t>
+            </w:r>
           </w:p>
         </w:tc>
       </w:tr>
@@ -10652,6 +12936,7 @@
           </w:tcPr>
           <w:p>
             <w:r>
+              <w:lastRenderedPageBreak/>
               <w:t>Attori primari</w:t>
             </w:r>
           </w:p>
@@ -10745,7 +13030,7 @@
               <w:pStyle w:val="Paragrafoelenco"/>
               <w:numPr>
                 <w:ilvl w:val="0"/>
-                <w:numId w:val="59"/>
+                <w:numId w:val="58"/>
               </w:numPr>
             </w:pPr>
             <w:r>
@@ -10757,7 +13042,7 @@
               <w:pStyle w:val="Paragrafoelenco"/>
               <w:numPr>
                 <w:ilvl w:val="0"/>
-                <w:numId w:val="59"/>
+                <w:numId w:val="58"/>
               </w:numPr>
             </w:pPr>
             <w:r>
@@ -10769,7 +13054,7 @@
               <w:pStyle w:val="Paragrafoelenco"/>
               <w:numPr>
                 <w:ilvl w:val="0"/>
-                <w:numId w:val="59"/>
+                <w:numId w:val="58"/>
               </w:numPr>
             </w:pPr>
             <w:r>
@@ -10781,7 +13066,7 @@
               <w:pStyle w:val="Paragrafoelenco"/>
               <w:numPr>
                 <w:ilvl w:val="0"/>
-                <w:numId w:val="59"/>
+                <w:numId w:val="58"/>
               </w:numPr>
             </w:pPr>
             <w:r>
@@ -10801,7 +13086,7 @@
               <w:pStyle w:val="Paragrafoelenco"/>
               <w:numPr>
                 <w:ilvl w:val="1"/>
-                <w:numId w:val="59"/>
+                <w:numId w:val="58"/>
               </w:numPr>
             </w:pPr>
             <w:r>
@@ -10813,7 +13098,7 @@
               <w:pStyle w:val="Paragrafoelenco"/>
               <w:numPr>
                 <w:ilvl w:val="0"/>
-                <w:numId w:val="59"/>
+                <w:numId w:val="58"/>
               </w:numPr>
             </w:pPr>
             <w:r>
@@ -10925,7 +13210,6 @@
               <w:rPr>
                 <w:color w:val="FFFFFF" w:themeColor="background1"/>
               </w:rPr>
-              <w:lastRenderedPageBreak/>
               <w:t>Nome</w:t>
             </w:r>
           </w:p>
@@ -10959,6 +13243,12 @@
               </w:rPr>
               <w:t>guasto</w:t>
             </w:r>
+            <w:r>
+              <w:rPr>
+                <w:color w:val="FFFFFF" w:themeColor="background1"/>
+              </w:rPr>
+              <w:t xml:space="preserve"> (IF-7)</w:t>
+            </w:r>
           </w:p>
         </w:tc>
       </w:tr>
@@ -11004,6 +13294,7 @@
           </w:tcPr>
           <w:p>
             <w:r>
+              <w:lastRenderedPageBreak/>
               <w:t>Breve descrizione</w:t>
             </w:r>
           </w:p>
@@ -11122,7 +13413,7 @@
               <w:pStyle w:val="Paragrafoelenco"/>
               <w:numPr>
                 <w:ilvl w:val="0"/>
-                <w:numId w:val="60"/>
+                <w:numId w:val="59"/>
               </w:numPr>
             </w:pPr>
             <w:r>
@@ -11134,7 +13425,7 @@
               <w:pStyle w:val="Paragrafoelenco"/>
               <w:numPr>
                 <w:ilvl w:val="0"/>
-                <w:numId w:val="60"/>
+                <w:numId w:val="59"/>
               </w:numPr>
             </w:pPr>
             <w:r>
@@ -11146,7 +13437,7 @@
               <w:pStyle w:val="Paragrafoelenco"/>
               <w:numPr>
                 <w:ilvl w:val="0"/>
-                <w:numId w:val="60"/>
+                <w:numId w:val="59"/>
               </w:numPr>
             </w:pPr>
             <w:r>
@@ -11158,7 +13449,7 @@
               <w:pStyle w:val="Paragrafoelenco"/>
               <w:numPr>
                 <w:ilvl w:val="0"/>
-                <w:numId w:val="60"/>
+                <w:numId w:val="59"/>
               </w:numPr>
             </w:pPr>
             <w:r>
@@ -11170,7 +13461,7 @@
               <w:pStyle w:val="Paragrafoelenco"/>
               <w:numPr>
                 <w:ilvl w:val="1"/>
-                <w:numId w:val="60"/>
+                <w:numId w:val="59"/>
               </w:numPr>
             </w:pPr>
             <w:r>
@@ -11182,7 +13473,7 @@
               <w:pStyle w:val="Paragrafoelenco"/>
               <w:numPr>
                 <w:ilvl w:val="1"/>
-                <w:numId w:val="60"/>
+                <w:numId w:val="59"/>
               </w:numPr>
             </w:pPr>
             <w:r>
@@ -11194,7 +13485,7 @@
               <w:pStyle w:val="Paragrafoelenco"/>
               <w:numPr>
                 <w:ilvl w:val="0"/>
-                <w:numId w:val="60"/>
+                <w:numId w:val="59"/>
               </w:numPr>
             </w:pPr>
             <w:r>
@@ -11230,7 +13521,7 @@
               <w:pStyle w:val="Paragrafoelenco"/>
               <w:numPr>
                 <w:ilvl w:val="0"/>
-                <w:numId w:val="62"/>
+                <w:numId w:val="61"/>
               </w:numPr>
             </w:pPr>
             <w:r>
@@ -11242,7 +13533,7 @@
               <w:pStyle w:val="Paragrafoelenco"/>
               <w:numPr>
                 <w:ilvl w:val="0"/>
-                <w:numId w:val="62"/>
+                <w:numId w:val="61"/>
               </w:numPr>
             </w:pPr>
             <w:r>
@@ -11326,7 +13617,6 @@
               <w:rPr>
                 <w:color w:val="FFFFFF" w:themeColor="background1"/>
               </w:rPr>
-              <w:lastRenderedPageBreak/>
               <w:t>Nome</w:t>
             </w:r>
           </w:p>
@@ -11390,6 +13680,7 @@
           </w:tcPr>
           <w:p>
             <w:r>
+              <w:lastRenderedPageBreak/>
               <w:t>Breve descrizione</w:t>
             </w:r>
           </w:p>
@@ -11504,7 +13795,7 @@
               <w:pStyle w:val="Paragrafoelenco"/>
               <w:numPr>
                 <w:ilvl w:val="0"/>
-                <w:numId w:val="63"/>
+                <w:numId w:val="62"/>
               </w:numPr>
             </w:pPr>
             <w:r>
@@ -11516,7 +13807,7 @@
               <w:pStyle w:val="Paragrafoelenco"/>
               <w:numPr>
                 <w:ilvl w:val="0"/>
-                <w:numId w:val="63"/>
+                <w:numId w:val="62"/>
               </w:numPr>
             </w:pPr>
             <w:r>
@@ -11629,7 +13920,6 @@
               <w:rPr>
                 <w:color w:val="FFFFFF" w:themeColor="background1"/>
               </w:rPr>
-              <w:lastRenderedPageBreak/>
               <w:t>Nome</w:t>
             </w:r>
           </w:p>
@@ -11669,6 +13959,12 @@
               </w:rPr>
               <w:t xml:space="preserve"> un report</w:t>
             </w:r>
+            <w:r>
+              <w:rPr>
+                <w:color w:val="FFFFFF" w:themeColor="background1"/>
+              </w:rPr>
+              <w:t xml:space="preserve"> (IF-3)</w:t>
+            </w:r>
           </w:p>
         </w:tc>
       </w:tr>
@@ -11714,6 +14010,7 @@
           </w:tcPr>
           <w:p>
             <w:r>
+              <w:lastRenderedPageBreak/>
               <w:t>Breve descrizione</w:t>
             </w:r>
           </w:p>
@@ -11803,7 +14100,7 @@
               <w:pStyle w:val="Paragrafoelenco"/>
               <w:numPr>
                 <w:ilvl w:val="0"/>
-                <w:numId w:val="36"/>
+                <w:numId w:val="35"/>
               </w:numPr>
             </w:pPr>
             <w:r>
@@ -11815,7 +14112,7 @@
               <w:pStyle w:val="Paragrafoelenco"/>
               <w:numPr>
                 <w:ilvl w:val="0"/>
-                <w:numId w:val="36"/>
+                <w:numId w:val="35"/>
               </w:numPr>
             </w:pPr>
             <w:r>
@@ -11845,6 +14142,105 @@
           <w:tcPr>
             <w:tcW w:w="4814" w:type="dxa"/>
             <w:shd w:val="clear" w:color="auto" w:fill="FFFFFF" w:themeFill="background1"/>
+          </w:tcPr>
+          <w:p>
+            <w:pPr>
+              <w:pStyle w:val="Paragrafoelenco"/>
+              <w:numPr>
+                <w:ilvl w:val="0"/>
+                <w:numId w:val="63"/>
+              </w:numPr>
+            </w:pPr>
+            <w:r>
+              <w:t xml:space="preserve">Il caso d’uso ha inizio quando </w:t>
+            </w:r>
+            <w:r>
+              <w:t>il team accede alla homepage</w:t>
+            </w:r>
+          </w:p>
+          <w:p>
+            <w:pPr>
+              <w:pStyle w:val="Paragrafoelenco"/>
+              <w:numPr>
+                <w:ilvl w:val="0"/>
+                <w:numId w:val="63"/>
+              </w:numPr>
+            </w:pPr>
+            <w:r>
+              <w:t>Il team seleziona una segnalazione</w:t>
+            </w:r>
+          </w:p>
+          <w:p>
+            <w:pPr>
+              <w:pStyle w:val="Paragrafoelenco"/>
+              <w:numPr>
+                <w:ilvl w:val="0"/>
+                <w:numId w:val="63"/>
+              </w:numPr>
+            </w:pPr>
+            <w:r>
+              <w:t>Il team visualizza i dettagli della segnalazione</w:t>
+            </w:r>
+          </w:p>
+          <w:p>
+            <w:pPr>
+              <w:pStyle w:val="Paragrafoelenco"/>
+              <w:numPr>
+                <w:ilvl w:val="0"/>
+                <w:numId w:val="63"/>
+              </w:numPr>
+            </w:pPr>
+            <w:r>
+              <w:t>Il team accede al menù della segnalazione</w:t>
+            </w:r>
+          </w:p>
+          <w:p>
+            <w:pPr>
+              <w:pStyle w:val="Paragrafoelenco"/>
+              <w:numPr>
+                <w:ilvl w:val="0"/>
+                <w:numId w:val="63"/>
+              </w:numPr>
+            </w:pPr>
+            <w:r>
+              <w:t>Il team elimina la segnalazione</w:t>
+            </w:r>
+          </w:p>
+          <w:p>
+            <w:pPr>
+              <w:pStyle w:val="Paragrafoelenco"/>
+              <w:numPr>
+                <w:ilvl w:val="0"/>
+                <w:numId w:val="63"/>
+              </w:numPr>
+            </w:pPr>
+            <w:r>
+              <w:t>Il sistema elabora l’operazione</w:t>
+            </w:r>
+          </w:p>
+          <w:p>
+            <w:pPr>
+              <w:pStyle w:val="Paragrafoelenco"/>
+            </w:pPr>
+          </w:p>
+        </w:tc>
+      </w:tr>
+      <w:tr>
+        <w:tc>
+          <w:tcPr>
+            <w:tcW w:w="4814" w:type="dxa"/>
+            <w:shd w:val="clear" w:color="auto" w:fill="D9E2F3" w:themeFill="accent1" w:themeFillTint="33"/>
+          </w:tcPr>
+          <w:p>
+            <w:r>
+              <w:t>Post-condizioni</w:t>
+            </w:r>
+          </w:p>
+        </w:tc>
+        <w:tc>
+          <w:tcPr>
+            <w:tcW w:w="4814" w:type="dxa"/>
+            <w:shd w:val="clear" w:color="auto" w:fill="D9E2F3" w:themeFill="accent1" w:themeFillTint="33"/>
           </w:tcPr>
           <w:p>
             <w:pPr>
@@ -11855,10 +14251,7 @@
               </w:numPr>
             </w:pPr>
             <w:r>
-              <w:t xml:space="preserve">Il caso d’uso ha inizio quando </w:t>
-            </w:r>
-            <w:r>
-              <w:t>il team accede alla homepage</w:t>
+              <w:t>Una segnalazione viene rimossa dall’app web per l’ente</w:t>
             </w:r>
           </w:p>
           <w:p>
@@ -11870,7 +14263,7 @@
               </w:numPr>
             </w:pPr>
             <w:r>
-              <w:t>Il team seleziona una segnalazione</w:t>
+              <w:t>La segnalazione viene eliminata per il team a cui era assegnata</w:t>
             </w:r>
           </w:p>
           <w:p>
@@ -11879,102 +14272,6 @@
               <w:numPr>
                 <w:ilvl w:val="0"/>
                 <w:numId w:val="64"/>
-              </w:numPr>
-            </w:pPr>
-            <w:r>
-              <w:t>Il team visualizza i dettagli della segnalazione</w:t>
-            </w:r>
-          </w:p>
-          <w:p>
-            <w:pPr>
-              <w:pStyle w:val="Paragrafoelenco"/>
-              <w:numPr>
-                <w:ilvl w:val="0"/>
-                <w:numId w:val="64"/>
-              </w:numPr>
-            </w:pPr>
-            <w:r>
-              <w:t>Il team accede al menù della segnalazione</w:t>
-            </w:r>
-          </w:p>
-          <w:p>
-            <w:pPr>
-              <w:pStyle w:val="Paragrafoelenco"/>
-              <w:numPr>
-                <w:ilvl w:val="0"/>
-                <w:numId w:val="64"/>
-              </w:numPr>
-            </w:pPr>
-            <w:r>
-              <w:t>Il team elimina la segnalazione</w:t>
-            </w:r>
-          </w:p>
-          <w:p>
-            <w:pPr>
-              <w:pStyle w:val="Paragrafoelenco"/>
-              <w:numPr>
-                <w:ilvl w:val="0"/>
-                <w:numId w:val="64"/>
-              </w:numPr>
-            </w:pPr>
-            <w:r>
-              <w:t>Il sistema elabora l’operazione</w:t>
-            </w:r>
-          </w:p>
-          <w:p>
-            <w:pPr>
-              <w:pStyle w:val="Paragrafoelenco"/>
-            </w:pPr>
-          </w:p>
-        </w:tc>
-      </w:tr>
-      <w:tr>
-        <w:tc>
-          <w:tcPr>
-            <w:tcW w:w="4814" w:type="dxa"/>
-            <w:shd w:val="clear" w:color="auto" w:fill="D9E2F3" w:themeFill="accent1" w:themeFillTint="33"/>
-          </w:tcPr>
-          <w:p>
-            <w:r>
-              <w:t>Post-condizioni</w:t>
-            </w:r>
-          </w:p>
-        </w:tc>
-        <w:tc>
-          <w:tcPr>
-            <w:tcW w:w="4814" w:type="dxa"/>
-            <w:shd w:val="clear" w:color="auto" w:fill="D9E2F3" w:themeFill="accent1" w:themeFillTint="33"/>
-          </w:tcPr>
-          <w:p>
-            <w:pPr>
-              <w:pStyle w:val="Paragrafoelenco"/>
-              <w:numPr>
-                <w:ilvl w:val="0"/>
-                <w:numId w:val="65"/>
-              </w:numPr>
-            </w:pPr>
-            <w:r>
-              <w:t>Una segnalazione viene rimossa dall’app web per l’ente</w:t>
-            </w:r>
-          </w:p>
-          <w:p>
-            <w:pPr>
-              <w:pStyle w:val="Paragrafoelenco"/>
-              <w:numPr>
-                <w:ilvl w:val="0"/>
-                <w:numId w:val="65"/>
-              </w:numPr>
-            </w:pPr>
-            <w:r>
-              <w:t>La segnalazione viene eliminata per il team a cui era assegnata</w:t>
-            </w:r>
-          </w:p>
-          <w:p>
-            <w:pPr>
-              <w:pStyle w:val="Paragrafoelenco"/>
-              <w:numPr>
-                <w:ilvl w:val="0"/>
-                <w:numId w:val="65"/>
               </w:numPr>
             </w:pPr>
             <w:r>
@@ -12056,7 +14353,6 @@
               <w:rPr>
                 <w:color w:val="FFFFFF" w:themeColor="background1"/>
               </w:rPr>
-              <w:lastRenderedPageBreak/>
               <w:t>Nome</w:t>
             </w:r>
           </w:p>
@@ -12084,6 +14380,12 @@
               </w:rPr>
               <w:t xml:space="preserve"> report via CDT</w:t>
             </w:r>
+            <w:r>
+              <w:rPr>
+                <w:color w:val="FFFFFF" w:themeColor="background1"/>
+              </w:rPr>
+              <w:t xml:space="preserve"> (IF-3M)</w:t>
+            </w:r>
           </w:p>
         </w:tc>
       </w:tr>
@@ -12129,6 +14431,7 @@
           </w:tcPr>
           <w:p>
             <w:r>
+              <w:lastRenderedPageBreak/>
               <w:t>Breve descrizione</w:t>
             </w:r>
           </w:p>
@@ -12218,7 +14521,7 @@
               <w:pStyle w:val="Paragrafoelenco"/>
               <w:numPr>
                 <w:ilvl w:val="0"/>
-                <w:numId w:val="37"/>
+                <w:numId w:val="36"/>
               </w:numPr>
             </w:pPr>
             <w:r>
@@ -12230,7 +14533,7 @@
               <w:pStyle w:val="Paragrafoelenco"/>
               <w:numPr>
                 <w:ilvl w:val="0"/>
-                <w:numId w:val="37"/>
+                <w:numId w:val="36"/>
               </w:numPr>
             </w:pPr>
             <w:r>
@@ -12266,7 +14569,7 @@
               <w:pStyle w:val="Paragrafoelenco"/>
               <w:numPr>
                 <w:ilvl w:val="0"/>
-                <w:numId w:val="66"/>
+                <w:numId w:val="65"/>
               </w:numPr>
             </w:pPr>
             <w:r>
@@ -12278,7 +14581,7 @@
               <w:pStyle w:val="Paragrafoelenco"/>
               <w:numPr>
                 <w:ilvl w:val="0"/>
-                <w:numId w:val="66"/>
+                <w:numId w:val="65"/>
               </w:numPr>
             </w:pPr>
             <w:r>
@@ -12290,7 +14593,7 @@
               <w:pStyle w:val="Paragrafoelenco"/>
               <w:numPr>
                 <w:ilvl w:val="0"/>
-                <w:numId w:val="66"/>
+                <w:numId w:val="65"/>
               </w:numPr>
             </w:pPr>
             <w:r>
@@ -12302,7 +14605,7 @@
               <w:pStyle w:val="Paragrafoelenco"/>
               <w:numPr>
                 <w:ilvl w:val="1"/>
-                <w:numId w:val="66"/>
+                <w:numId w:val="65"/>
               </w:numPr>
             </w:pPr>
             <w:r>
@@ -12314,7 +14617,7 @@
               <w:pStyle w:val="Paragrafoelenco"/>
               <w:numPr>
                 <w:ilvl w:val="0"/>
-                <w:numId w:val="66"/>
+                <w:numId w:val="65"/>
               </w:numPr>
             </w:pPr>
             <w:r>
@@ -12425,7 +14728,6 @@
               <w:rPr>
                 <w:color w:val="FFFFFF" w:themeColor="background1"/>
               </w:rPr>
-              <w:lastRenderedPageBreak/>
               <w:t>Nome</w:t>
             </w:r>
           </w:p>
@@ -12486,6 +14788,7 @@
           </w:tcPr>
           <w:p>
             <w:r>
+              <w:lastRenderedPageBreak/>
               <w:t>Breve descrizione</w:t>
             </w:r>
           </w:p>
@@ -12600,7 +14903,7 @@
               <w:pStyle w:val="Paragrafoelenco"/>
               <w:numPr>
                 <w:ilvl w:val="0"/>
-                <w:numId w:val="67"/>
+                <w:numId w:val="66"/>
               </w:numPr>
             </w:pPr>
             <w:r>
@@ -12612,7 +14915,7 @@
               <w:pStyle w:val="Paragrafoelenco"/>
               <w:numPr>
                 <w:ilvl w:val="0"/>
-                <w:numId w:val="67"/>
+                <w:numId w:val="66"/>
               </w:numPr>
             </w:pPr>
             <w:r>
@@ -12691,6 +14994,7 @@
     <w:p/>
     <w:p/>
     <w:p/>
+    <w:bookmarkEnd w:id="36"/>
     <w:p/>
     <w:p/>
     <w:p>
@@ -12698,7 +15002,7 @@
         <w:pStyle w:val="Titolo1"/>
         <w:numPr>
           <w:ilvl w:val="0"/>
-          <w:numId w:val="22"/>
+          <w:numId w:val="74"/>
         </w:numPr>
       </w:pPr>
       <w:r>
@@ -12715,7 +15019,7 @@
         <w:rPr>
           <w:rStyle w:val="Rimandonotaapidipagina"/>
         </w:rPr>
-        <w:footnoteReference w:id="6"/>
+        <w:footnoteReference w:id="12"/>
       </w:r>
       <w:r>
         <w:fldChar w:fldCharType="begin"/>
@@ -12738,15 +15042,16 @@
       <w:pPr>
         <w:keepNext/>
       </w:pPr>
+      <w:bookmarkStart w:id="39" w:name="_Hlk3821223"/>
       <w:r>
         <w:rPr>
           <w:noProof/>
         </w:rPr>
         <w:drawing>
-          <wp:inline distT="0" distB="0" distL="0" distR="0" wp14:anchorId="23443BA3" wp14:editId="115C0116">
-            <wp:extent cx="6767652" cy="3703320"/>
+          <wp:inline distT="0" distB="0" distL="0" distR="0" wp14:anchorId="6182AD93" wp14:editId="76DC24DF">
+            <wp:extent cx="6707505" cy="3832562"/>
             <wp:effectExtent l="0" t="0" r="0" b="0"/>
-            <wp:docPr id="4" name="Immagine 4" descr="Immagine che contiene testo, mappa&#10;&#10;Descrizione generata automaticamente"/>
+            <wp:docPr id="7" name="Immagine 7" descr="Immagine che contiene screenshot&#10;&#10;Descrizione generata automaticamente"/>
             <wp:cNvGraphicFramePr>
               <a:graphicFrameLocks xmlns:a="http://schemas.openxmlformats.org/drawingml/2006/main" noChangeAspect="1"/>
             </wp:cNvGraphicFramePr>
@@ -12754,11 +15059,11 @@
               <a:graphicData uri="http://schemas.openxmlformats.org/drawingml/2006/picture">
                 <pic:pic xmlns:pic="http://schemas.openxmlformats.org/drawingml/2006/picture">
                   <pic:nvPicPr>
-                    <pic:cNvPr id="4" name="Sprint 4 - Confini dei sistemi.jpg"/>
+                    <pic:cNvPr id="7" name="GERCS_CU.jpg"/>
                     <pic:cNvPicPr/>
                   </pic:nvPicPr>
                   <pic:blipFill>
-                    <a:blip r:embed="rId15">
+                    <a:blip r:embed="rId14" cstate="print">
                       <a:extLst>
                         <a:ext uri="{28A0092B-C50C-407E-A947-70E740481C1C}">
                           <a14:useLocalDpi xmlns:a14="http://schemas.microsoft.com/office/drawing/2010/main" val="0"/>
@@ -12772,7 +15077,7 @@
                   <pic:spPr>
                     <a:xfrm>
                       <a:off x="0" y="0"/>
-                      <a:ext cx="6777537" cy="3708729"/>
+                      <a:ext cx="6729917" cy="3845368"/>
                     </a:xfrm>
                     <a:prstGeom prst="rect">
                       <a:avLst/>
@@ -12819,15 +15124,265 @@
     </w:p>
     <w:p/>
     <w:p/>
+    <w:tbl>
+      <w:tblPr>
+        <w:tblStyle w:val="Grigliatabella"/>
+        <w:tblW w:w="0" w:type="auto"/>
+        <w:tblInd w:w="0" w:type="dxa"/>
+        <w:tblBorders>
+          <w:left w:val="none" w:sz="0" w:space="0" w:color="auto"/>
+          <w:right w:val="none" w:sz="0" w:space="0" w:color="auto"/>
+          <w:insideH w:val="none" w:sz="0" w:space="0" w:color="auto"/>
+          <w:insideV w:val="none" w:sz="0" w:space="0" w:color="auto"/>
+        </w:tblBorders>
+        <w:tblLook w:val="0420" w:firstRow="1" w:lastRow="0" w:firstColumn="0" w:lastColumn="0" w:noHBand="0" w:noVBand="1"/>
+      </w:tblPr>
+      <w:tblGrid>
+        <w:gridCol w:w="2122"/>
+        <w:gridCol w:w="1701"/>
+        <w:gridCol w:w="5805"/>
+      </w:tblGrid>
+      <w:tr>
+        <w:tc>
+          <w:tcPr>
+            <w:tcW w:w="2122" w:type="dxa"/>
+            <w:tcBorders>
+              <w:top w:val="single" w:sz="4" w:space="0" w:color="auto"/>
+              <w:left w:val="single" w:sz="4" w:space="0" w:color="auto"/>
+              <w:bottom w:val="single" w:sz="4" w:space="0" w:color="auto"/>
+            </w:tcBorders>
+            <w:shd w:val="clear" w:color="auto" w:fill="FFC000" w:themeFill="accent4"/>
+          </w:tcPr>
+          <w:p>
+            <w:pPr>
+              <w:tabs>
+                <w:tab w:val="left" w:pos="3180"/>
+              </w:tabs>
+            </w:pPr>
+            <w:bookmarkStart w:id="40" w:name="_Hlk3817967"/>
+            <w:r>
+              <w:rPr>
+                <w:color w:val="FFFFFF" w:themeColor="background1"/>
+              </w:rPr>
+              <w:t>Numero sprint</w:t>
+            </w:r>
+          </w:p>
+        </w:tc>
+        <w:tc>
+          <w:tcPr>
+            <w:tcW w:w="1701" w:type="dxa"/>
+            <w:tcBorders>
+              <w:top w:val="single" w:sz="4" w:space="0" w:color="auto"/>
+              <w:bottom w:val="single" w:sz="4" w:space="0" w:color="auto"/>
+            </w:tcBorders>
+            <w:shd w:val="clear" w:color="auto" w:fill="FFC000" w:themeFill="accent4"/>
+          </w:tcPr>
+          <w:p>
+            <w:pPr>
+              <w:rPr>
+                <w:color w:val="FFFFFF" w:themeColor="background1"/>
+              </w:rPr>
+            </w:pPr>
+            <w:r>
+              <w:rPr>
+                <w:color w:val="FFFFFF" w:themeColor="background1"/>
+              </w:rPr>
+              <w:t>Codice Item</w:t>
+            </w:r>
+          </w:p>
+        </w:tc>
+        <w:tc>
+          <w:tcPr>
+            <w:tcW w:w="5805" w:type="dxa"/>
+            <w:tcBorders>
+              <w:top w:val="single" w:sz="4" w:space="0" w:color="auto"/>
+              <w:bottom w:val="single" w:sz="4" w:space="0" w:color="auto"/>
+              <w:right w:val="single" w:sz="4" w:space="0" w:color="auto"/>
+            </w:tcBorders>
+            <w:shd w:val="clear" w:color="auto" w:fill="FFC000" w:themeFill="accent4"/>
+          </w:tcPr>
+          <w:p>
+            <w:r>
+              <w:rPr>
+                <w:color w:val="FFFFFF" w:themeColor="background1"/>
+              </w:rPr>
+              <w:t>Descrizione</w:t>
+            </w:r>
+          </w:p>
+        </w:tc>
+      </w:tr>
+      <w:tr>
+        <w:tc>
+          <w:tcPr>
+            <w:tcW w:w="2122" w:type="dxa"/>
+            <w:tcBorders>
+              <w:top w:val="single" w:sz="4" w:space="0" w:color="auto"/>
+            </w:tcBorders>
+            <w:shd w:val="clear" w:color="auto" w:fill="F2F2F2" w:themeFill="background1" w:themeFillShade="F2"/>
+          </w:tcPr>
+          <w:p>
+            <w:r>
+              <w:t xml:space="preserve">Sprint </w:t>
+            </w:r>
+            <w:r>
+              <w:t>4</w:t>
+            </w:r>
+          </w:p>
+        </w:tc>
+        <w:tc>
+          <w:tcPr>
+            <w:tcW w:w="1701" w:type="dxa"/>
+            <w:tcBorders>
+              <w:top w:val="single" w:sz="4" w:space="0" w:color="auto"/>
+            </w:tcBorders>
+            <w:shd w:val="clear" w:color="auto" w:fill="F2F2F2" w:themeFill="background1" w:themeFillShade="F2"/>
+          </w:tcPr>
+          <w:p>
+            <w:r>
+              <w:t>IF-17</w:t>
+            </w:r>
+          </w:p>
+        </w:tc>
+        <w:tc>
+          <w:tcPr>
+            <w:tcW w:w="5805" w:type="dxa"/>
+            <w:tcBorders>
+              <w:top w:val="single" w:sz="4" w:space="0" w:color="auto"/>
+            </w:tcBorders>
+            <w:shd w:val="clear" w:color="auto" w:fill="F2F2F2" w:themeFill="background1" w:themeFillShade="F2"/>
+          </w:tcPr>
+          <w:p>
+            <w:r>
+              <w:t>L’ente si registra al sistema</w:t>
+            </w:r>
+          </w:p>
+        </w:tc>
+      </w:tr>
+      <w:tr>
+        <w:tc>
+          <w:tcPr>
+            <w:tcW w:w="2122" w:type="dxa"/>
+            <w:shd w:val="clear" w:color="auto" w:fill="FFFFFF" w:themeFill="background1"/>
+          </w:tcPr>
+          <w:p>
+            <w:r>
+              <w:t>Sprint 4</w:t>
+            </w:r>
+          </w:p>
+        </w:tc>
+        <w:tc>
+          <w:tcPr>
+            <w:tcW w:w="1701" w:type="dxa"/>
+            <w:shd w:val="clear" w:color="auto" w:fill="FFFFFF" w:themeFill="background1"/>
+          </w:tcPr>
+          <w:p>
+            <w:r>
+              <w:t>IF-11</w:t>
+            </w:r>
+          </w:p>
+        </w:tc>
+        <w:tc>
+          <w:tcPr>
+            <w:tcW w:w="5805" w:type="dxa"/>
+            <w:shd w:val="clear" w:color="auto" w:fill="FFFFFF" w:themeFill="background1"/>
+          </w:tcPr>
+          <w:p>
+            <w:r>
+              <w:t>Il team crea una nota all’interno di una segnalazione</w:t>
+            </w:r>
+          </w:p>
+        </w:tc>
+      </w:tr>
+      <w:tr>
+        <w:tc>
+          <w:tcPr>
+            <w:tcW w:w="2122" w:type="dxa"/>
+            <w:shd w:val="clear" w:color="auto" w:fill="F2F2F2" w:themeFill="background1" w:themeFillShade="F2"/>
+          </w:tcPr>
+          <w:p>
+            <w:r>
+              <w:t>Sprint 4</w:t>
+            </w:r>
+          </w:p>
+        </w:tc>
+        <w:tc>
+          <w:tcPr>
+            <w:tcW w:w="1701" w:type="dxa"/>
+            <w:shd w:val="clear" w:color="auto" w:fill="F2F2F2" w:themeFill="background1" w:themeFillShade="F2"/>
+          </w:tcPr>
+          <w:p>
+            <w:r>
+              <w:t>IF-8</w:t>
+            </w:r>
+          </w:p>
+        </w:tc>
+        <w:tc>
+          <w:tcPr>
+            <w:tcW w:w="5805" w:type="dxa"/>
+            <w:shd w:val="clear" w:color="auto" w:fill="F2F2F2" w:themeFill="background1" w:themeFillShade="F2"/>
+          </w:tcPr>
+          <w:p>
+            <w:r>
+              <w:t>Il team modifica lo stato di un report</w:t>
+            </w:r>
+          </w:p>
+        </w:tc>
+      </w:tr>
+      <w:tr>
+        <w:tc>
+          <w:tcPr>
+            <w:tcW w:w="2122" w:type="dxa"/>
+            <w:shd w:val="clear" w:color="auto" w:fill="FFFFFF" w:themeFill="background1"/>
+          </w:tcPr>
+          <w:p>
+            <w:r>
+              <w:t>Sprint 4</w:t>
+            </w:r>
+          </w:p>
+        </w:tc>
+        <w:tc>
+          <w:tcPr>
+            <w:tcW w:w="1701" w:type="dxa"/>
+            <w:shd w:val="clear" w:color="auto" w:fill="FFFFFF" w:themeFill="background1"/>
+          </w:tcPr>
+          <w:p>
+            <w:r>
+              <w:t>IF-16</w:t>
+            </w:r>
+          </w:p>
+        </w:tc>
+        <w:tc>
+          <w:tcPr>
+            <w:tcW w:w="5805" w:type="dxa"/>
+            <w:shd w:val="clear" w:color="auto" w:fill="FFFFFF" w:themeFill="background1"/>
+          </w:tcPr>
+          <w:p>
+            <w:r>
+              <w:t xml:space="preserve">Il team filtra la lista delle segnalazioni </w:t>
+            </w:r>
+          </w:p>
+        </w:tc>
+      </w:tr>
+      <w:bookmarkEnd w:id="39"/>
+      <w:bookmarkEnd w:id="40"/>
+    </w:tbl>
+    <w:p/>
+    <w:p/>
+    <w:p/>
+    <w:p/>
+    <w:p/>
+    <w:p/>
+    <w:p/>
     <w:p>
       <w:pPr>
         <w:pStyle w:val="Titolo2"/>
         <w:numPr>
           <w:ilvl w:val="1"/>
-          <w:numId w:val="22"/>
+          <w:numId w:val="74"/>
         </w:numPr>
       </w:pPr>
       <w:r>
+        <w:lastRenderedPageBreak/>
         <w:t xml:space="preserve"> Scenari d’uso</w:t>
       </w:r>
       <w:r>
@@ -12851,6 +15406,7 @@
     </w:p>
     <w:p/>
     <w:p>
+      <w:bookmarkStart w:id="41" w:name="_Hlk3821243"/>
       <w:r>
         <w:t xml:space="preserve"> </w:t>
       </w:r>
@@ -12869,6 +15425,12 @@
       <w:r>
         <w:t>L’ente effettua la registrazione al sistema</w:t>
       </w:r>
+      <w:r>
+        <w:t xml:space="preserve"> </w:t>
+      </w:r>
+      <w:r>
+        <w:t>(IF-17)</w:t>
+      </w:r>
     </w:p>
     <w:p>
       <w:pPr>
@@ -12900,7 +15462,7 @@
       </w:r>
       <w:proofErr w:type="spellStart"/>
       <w:r>
-        <w:t>sense</w:t>
+        <w:t>sens</w:t>
       </w:r>
       <w:proofErr w:type="spellEnd"/>
       <w:r>
@@ -12921,18 +15483,7 @@
       </w:pPr>
     </w:p>
     <w:p>
-      <w:pPr>
-        <w:pStyle w:val="Paragrafoelenco"/>
-      </w:pPr>
-    </w:p>
-    <w:p>
-      <w:pPr>
-        <w:pStyle w:val="Paragrafoelenco"/>
-      </w:pPr>
-    </w:p>
-    <w:p>
-      <w:r>
-        <w:lastRenderedPageBreak/>
+      <w:r>
         <w:t>Team</w:t>
       </w:r>
     </w:p>
@@ -12947,6 +15498,9 @@
       <w:r>
         <w:t>Il team crea note all’interno dei report</w:t>
       </w:r>
+      <w:r>
+        <w:t xml:space="preserve"> (IF-11)</w:t>
+      </w:r>
     </w:p>
     <w:p>
       <w:pPr>
@@ -12985,6 +15539,9 @@
       <w:r>
         <w:t>Il team modifica lo stato di un report</w:t>
       </w:r>
+      <w:r>
+        <w:t xml:space="preserve"> (IF-8)</w:t>
+      </w:r>
     </w:p>
     <w:p>
       <w:pPr>
@@ -13024,6 +15581,9 @@
       <w:r>
         <w:t xml:space="preserve">Il team visualizza i report con filtri </w:t>
       </w:r>
+      <w:r>
+        <w:t>(IF-16)</w:t>
+      </w:r>
     </w:p>
     <w:p>
       <w:pPr>
@@ -13068,92 +15628,10 @@
     <w:p>
       <w:pPr>
         <w:pStyle w:val="Paragrafoelenco"/>
+        <w:ind w:left="360"/>
       </w:pPr>
     </w:p>
-    <w:p>
-      <w:pPr>
-        <w:pStyle w:val="Paragrafoelenco"/>
-        <w:ind w:left="360"/>
-      </w:pPr>
-    </w:p>
-    <w:p>
-      <w:pPr>
-        <w:pStyle w:val="Paragrafoelenco"/>
-        <w:ind w:left="360"/>
-      </w:pPr>
-    </w:p>
-    <w:p>
-      <w:pPr>
-        <w:pStyle w:val="Paragrafoelenco"/>
-        <w:ind w:left="360"/>
-      </w:pPr>
-    </w:p>
-    <w:p>
-      <w:pPr>
-        <w:pStyle w:val="Paragrafoelenco"/>
-        <w:ind w:left="360"/>
-      </w:pPr>
-    </w:p>
-    <w:p>
-      <w:pPr>
-        <w:pStyle w:val="Paragrafoelenco"/>
-        <w:ind w:left="360"/>
-      </w:pPr>
-    </w:p>
-    <w:p>
-      <w:pPr>
-        <w:pStyle w:val="Paragrafoelenco"/>
-        <w:ind w:left="360"/>
-      </w:pPr>
-    </w:p>
-    <w:p>
-      <w:pPr>
-        <w:pStyle w:val="Paragrafoelenco"/>
-        <w:ind w:left="360"/>
-      </w:pPr>
-    </w:p>
-    <w:p>
-      <w:pPr>
-        <w:pStyle w:val="Paragrafoelenco"/>
-        <w:ind w:left="360"/>
-      </w:pPr>
-    </w:p>
-    <w:p>
-      <w:pPr>
-        <w:pStyle w:val="Paragrafoelenco"/>
-        <w:ind w:left="360"/>
-      </w:pPr>
-    </w:p>
-    <w:p>
-      <w:pPr>
-        <w:pStyle w:val="Paragrafoelenco"/>
-        <w:ind w:left="360"/>
-      </w:pPr>
-    </w:p>
-    <w:p>
-      <w:pPr>
-        <w:pStyle w:val="Paragrafoelenco"/>
-        <w:ind w:left="360"/>
-      </w:pPr>
-    </w:p>
-    <w:p>
-      <w:pPr>
-        <w:pStyle w:val="Paragrafoelenco"/>
-        <w:ind w:left="360"/>
-      </w:pPr>
-    </w:p>
-    <w:p>
-      <w:pPr>
-        <w:pStyle w:val="Paragrafoelenco"/>
-        <w:ind w:left="360"/>
-      </w:pPr>
-    </w:p>
-    <w:p>
-      <w:pPr>
-        <w:pStyle w:val="Paragrafoelenco"/>
-        <w:ind w:left="360"/>
-      </w:pPr>
-    </w:p>
+    <w:bookmarkEnd w:id="41"/>
     <w:p>
       <w:pPr>
         <w:pStyle w:val="Paragrafoelenco"/>
@@ -13165,7 +15643,7 @@
         <w:pStyle w:val="Titolo2"/>
         <w:numPr>
           <w:ilvl w:val="1"/>
-          <w:numId w:val="22"/>
+          <w:numId w:val="74"/>
         </w:numPr>
       </w:pPr>
       <w:r>
@@ -13188,7 +15666,10 @@
         <w:fldChar w:fldCharType="end"/>
       </w:r>
     </w:p>
-    <w:p/>
+    <w:p>
+      <w:bookmarkStart w:id="42" w:name="_Hlk3821259"/>
+      <w:bookmarkStart w:id="43" w:name="_GoBack"/>
+    </w:p>
     <w:tbl>
       <w:tblPr>
         <w:tblStyle w:val="Grigliatabella"/>
@@ -13249,6 +15730,12 @@
               </w:rPr>
               <w:t>egistrazione al sistema</w:t>
             </w:r>
+            <w:r>
+              <w:rPr>
+                <w:color w:val="FFFFFF" w:themeColor="background1"/>
+              </w:rPr>
+              <w:t xml:space="preserve"> (IF-17)</w:t>
+            </w:r>
           </w:p>
         </w:tc>
       </w:tr>
@@ -13385,8 +15872,6 @@
             <w:r>
               <w:t>nel</w:t>
             </w:r>
-            <w:bookmarkStart w:id="1" w:name="_GoBack"/>
-            <w:bookmarkEnd w:id="1"/>
             <w:r>
               <w:t xml:space="preserve"> sistema</w:t>
             </w:r>
@@ -13410,6 +15895,127 @@
           <w:tcPr>
             <w:tcW w:w="4814" w:type="dxa"/>
             <w:shd w:val="clear" w:color="auto" w:fill="FFFFFF" w:themeFill="background1"/>
+          </w:tcPr>
+          <w:p>
+            <w:pPr>
+              <w:pStyle w:val="Paragrafoelenco"/>
+              <w:numPr>
+                <w:ilvl w:val="0"/>
+                <w:numId w:val="67"/>
+              </w:numPr>
+            </w:pPr>
+            <w:r>
+              <w:t xml:space="preserve">Il caso d’uso ha inizio nel momento in cui l’ente apre la web </w:t>
+            </w:r>
+            <w:proofErr w:type="spellStart"/>
+            <w:r>
+              <w:t>application</w:t>
+            </w:r>
+            <w:proofErr w:type="spellEnd"/>
+          </w:p>
+          <w:p>
+            <w:pPr>
+              <w:pStyle w:val="Paragrafoelenco"/>
+              <w:numPr>
+                <w:ilvl w:val="0"/>
+                <w:numId w:val="67"/>
+              </w:numPr>
+            </w:pPr>
+            <w:r>
+              <w:t>L’ente accede alla pagina di registrazione</w:t>
+            </w:r>
+          </w:p>
+          <w:p>
+            <w:pPr>
+              <w:pStyle w:val="Paragrafoelenco"/>
+              <w:numPr>
+                <w:ilvl w:val="0"/>
+                <w:numId w:val="67"/>
+              </w:numPr>
+            </w:pPr>
+            <w:r>
+              <w:t xml:space="preserve">L’ente compila il </w:t>
+            </w:r>
+            <w:proofErr w:type="spellStart"/>
+            <w:r>
+              <w:t>form</w:t>
+            </w:r>
+            <w:proofErr w:type="spellEnd"/>
+            <w:r>
+              <w:t xml:space="preserve"> di registrazione </w:t>
+            </w:r>
+          </w:p>
+          <w:p>
+            <w:pPr>
+              <w:pStyle w:val="Paragrafoelenco"/>
+              <w:numPr>
+                <w:ilvl w:val="0"/>
+                <w:numId w:val="67"/>
+              </w:numPr>
+            </w:pPr>
+            <w:r>
+              <w:t xml:space="preserve">Fintantoché l’ente invia il </w:t>
+            </w:r>
+            <w:proofErr w:type="spellStart"/>
+            <w:r>
+              <w:t>form</w:t>
+            </w:r>
+            <w:proofErr w:type="spellEnd"/>
+            <w:r>
+              <w:t xml:space="preserve"> compilato</w:t>
+            </w:r>
+          </w:p>
+          <w:p>
+            <w:pPr>
+              <w:pStyle w:val="Paragrafoelenco"/>
+              <w:numPr>
+                <w:ilvl w:val="1"/>
+                <w:numId w:val="67"/>
+              </w:numPr>
+            </w:pPr>
+            <w:r>
+              <w:t xml:space="preserve">Il sistema </w:t>
+            </w:r>
+            <w:r>
+              <w:t>elabora la richiesta</w:t>
+            </w:r>
+          </w:p>
+          <w:p>
+            <w:pPr>
+              <w:pStyle w:val="Paragrafoelenco"/>
+              <w:numPr>
+                <w:ilvl w:val="1"/>
+                <w:numId w:val="67"/>
+              </w:numPr>
+            </w:pPr>
+            <w:r>
+              <w:t>Il sistema rimanda alla pagina di login</w:t>
+            </w:r>
+          </w:p>
+          <w:p>
+            <w:pPr>
+              <w:pStyle w:val="Paragrafoelenco"/>
+              <w:ind w:left="360"/>
+            </w:pPr>
+          </w:p>
+        </w:tc>
+      </w:tr>
+      <w:tr>
+        <w:tc>
+          <w:tcPr>
+            <w:tcW w:w="4814" w:type="dxa"/>
+            <w:shd w:val="clear" w:color="auto" w:fill="D9E2F3" w:themeFill="accent1" w:themeFillTint="33"/>
+          </w:tcPr>
+          <w:p>
+            <w:r>
+              <w:t>Post-condizioni</w:t>
+            </w:r>
+          </w:p>
+        </w:tc>
+        <w:tc>
+          <w:tcPr>
+            <w:tcW w:w="4814" w:type="dxa"/>
+            <w:shd w:val="clear" w:color="auto" w:fill="D9E2F3" w:themeFill="accent1" w:themeFillTint="33"/>
           </w:tcPr>
           <w:p>
             <w:pPr>
@@ -13420,13 +16026,8 @@
               </w:numPr>
             </w:pPr>
             <w:r>
-              <w:t xml:space="preserve">Il caso d’uso ha inizio nel momento in cui l’ente apre la web </w:t>
-            </w:r>
-            <w:proofErr w:type="spellStart"/>
-            <w:r>
-              <w:t>application</w:t>
-            </w:r>
-            <w:proofErr w:type="spellEnd"/>
+              <w:t>Un nuovo ente viene aggiunto al sistema</w:t>
+            </w:r>
           </w:p>
           <w:p>
             <w:pPr>
@@ -13434,122 +16035,6 @@
               <w:numPr>
                 <w:ilvl w:val="0"/>
                 <w:numId w:val="68"/>
-              </w:numPr>
-            </w:pPr>
-            <w:r>
-              <w:t>L’ente accede alla pagina di registrazione</w:t>
-            </w:r>
-          </w:p>
-          <w:p>
-            <w:pPr>
-              <w:pStyle w:val="Paragrafoelenco"/>
-              <w:numPr>
-                <w:ilvl w:val="0"/>
-                <w:numId w:val="68"/>
-              </w:numPr>
-            </w:pPr>
-            <w:r>
-              <w:t xml:space="preserve">L’ente compila il </w:t>
-            </w:r>
-            <w:proofErr w:type="spellStart"/>
-            <w:r>
-              <w:t>form</w:t>
-            </w:r>
-            <w:proofErr w:type="spellEnd"/>
-            <w:r>
-              <w:t xml:space="preserve"> di registrazione </w:t>
-            </w:r>
-          </w:p>
-          <w:p>
-            <w:pPr>
-              <w:pStyle w:val="Paragrafoelenco"/>
-              <w:numPr>
-                <w:ilvl w:val="0"/>
-                <w:numId w:val="68"/>
-              </w:numPr>
-            </w:pPr>
-            <w:r>
-              <w:t xml:space="preserve">Fintantoché l’ente invia il </w:t>
-            </w:r>
-            <w:proofErr w:type="spellStart"/>
-            <w:r>
-              <w:t>form</w:t>
-            </w:r>
-            <w:proofErr w:type="spellEnd"/>
-            <w:r>
-              <w:t xml:space="preserve"> compilato</w:t>
-            </w:r>
-          </w:p>
-          <w:p>
-            <w:pPr>
-              <w:pStyle w:val="Paragrafoelenco"/>
-              <w:numPr>
-                <w:ilvl w:val="1"/>
-                <w:numId w:val="68"/>
-              </w:numPr>
-            </w:pPr>
-            <w:r>
-              <w:t xml:space="preserve">Il sistema </w:t>
-            </w:r>
-            <w:r>
-              <w:t>elabora la richiesta</w:t>
-            </w:r>
-          </w:p>
-          <w:p>
-            <w:pPr>
-              <w:pStyle w:val="Paragrafoelenco"/>
-              <w:numPr>
-                <w:ilvl w:val="1"/>
-                <w:numId w:val="68"/>
-              </w:numPr>
-            </w:pPr>
-            <w:r>
-              <w:t>Il sistema rimanda alla pagina di login</w:t>
-            </w:r>
-          </w:p>
-          <w:p>
-            <w:pPr>
-              <w:pStyle w:val="Paragrafoelenco"/>
-              <w:ind w:left="360"/>
-            </w:pPr>
-          </w:p>
-        </w:tc>
-      </w:tr>
-      <w:tr>
-        <w:tc>
-          <w:tcPr>
-            <w:tcW w:w="4814" w:type="dxa"/>
-            <w:shd w:val="clear" w:color="auto" w:fill="D9E2F3" w:themeFill="accent1" w:themeFillTint="33"/>
-          </w:tcPr>
-          <w:p>
-            <w:r>
-              <w:t>Post-condizioni</w:t>
-            </w:r>
-          </w:p>
-        </w:tc>
-        <w:tc>
-          <w:tcPr>
-            <w:tcW w:w="4814" w:type="dxa"/>
-            <w:shd w:val="clear" w:color="auto" w:fill="D9E2F3" w:themeFill="accent1" w:themeFillTint="33"/>
-          </w:tcPr>
-          <w:p>
-            <w:pPr>
-              <w:pStyle w:val="Paragrafoelenco"/>
-              <w:numPr>
-                <w:ilvl w:val="0"/>
-                <w:numId w:val="69"/>
-              </w:numPr>
-            </w:pPr>
-            <w:r>
-              <w:t>Un nuovo ente viene aggiunto al sistema</w:t>
-            </w:r>
-          </w:p>
-          <w:p>
-            <w:pPr>
-              <w:pStyle w:val="Paragrafoelenco"/>
-              <w:numPr>
-                <w:ilvl w:val="0"/>
-                <w:numId w:val="69"/>
               </w:numPr>
             </w:pPr>
             <w:r>
@@ -13656,6 +16141,12 @@
               </w:rPr>
               <w:t>Creazione note</w:t>
             </w:r>
+            <w:r>
+              <w:rPr>
+                <w:color w:val="FFFFFF" w:themeColor="background1"/>
+              </w:rPr>
+              <w:t xml:space="preserve"> (IF-11)</w:t>
+            </w:r>
           </w:p>
         </w:tc>
       </w:tr>
@@ -13787,7 +16278,7 @@
               <w:pStyle w:val="Paragrafoelenco"/>
               <w:numPr>
                 <w:ilvl w:val="0"/>
-                <w:numId w:val="38"/>
+                <w:numId w:val="37"/>
               </w:numPr>
             </w:pPr>
             <w:r>
@@ -13799,7 +16290,7 @@
               <w:pStyle w:val="Paragrafoelenco"/>
               <w:numPr>
                 <w:ilvl w:val="0"/>
-                <w:numId w:val="38"/>
+                <w:numId w:val="37"/>
               </w:numPr>
             </w:pPr>
             <w:r>
@@ -13835,7 +16326,7 @@
               <w:pStyle w:val="Paragrafoelenco"/>
               <w:numPr>
                 <w:ilvl w:val="0"/>
-                <w:numId w:val="50"/>
+                <w:numId w:val="49"/>
               </w:numPr>
             </w:pPr>
             <w:r>
@@ -13847,7 +16338,7 @@
               <w:pStyle w:val="Paragrafoelenco"/>
               <w:numPr>
                 <w:ilvl w:val="0"/>
-                <w:numId w:val="50"/>
+                <w:numId w:val="49"/>
               </w:numPr>
             </w:pPr>
             <w:r>
@@ -13867,7 +16358,7 @@
               <w:pStyle w:val="Paragrafoelenco"/>
               <w:numPr>
                 <w:ilvl w:val="0"/>
-                <w:numId w:val="50"/>
+                <w:numId w:val="49"/>
               </w:numPr>
             </w:pPr>
             <w:r>
@@ -14001,6 +16492,12 @@
               </w:rPr>
               <w:t>Modifica dello stato di un report</w:t>
             </w:r>
+            <w:r>
+              <w:rPr>
+                <w:color w:val="FFFFFF" w:themeColor="background1"/>
+              </w:rPr>
+              <w:t xml:space="preserve"> (IF-8)</w:t>
+            </w:r>
           </w:p>
         </w:tc>
       </w:tr>
@@ -14135,7 +16632,7 @@
               <w:pStyle w:val="Paragrafoelenco"/>
               <w:numPr>
                 <w:ilvl w:val="0"/>
-                <w:numId w:val="39"/>
+                <w:numId w:val="38"/>
               </w:numPr>
             </w:pPr>
             <w:r>
@@ -14147,7 +16644,7 @@
               <w:pStyle w:val="Paragrafoelenco"/>
               <w:numPr>
                 <w:ilvl w:val="0"/>
-                <w:numId w:val="39"/>
+                <w:numId w:val="38"/>
               </w:numPr>
             </w:pPr>
             <w:r>
@@ -14183,7 +16680,7 @@
               <w:pStyle w:val="Paragrafoelenco"/>
               <w:numPr>
                 <w:ilvl w:val="0"/>
-                <w:numId w:val="51"/>
+                <w:numId w:val="50"/>
               </w:numPr>
             </w:pPr>
             <w:r>
@@ -14195,7 +16692,7 @@
               <w:pStyle w:val="Paragrafoelenco"/>
               <w:numPr>
                 <w:ilvl w:val="0"/>
-                <w:numId w:val="51"/>
+                <w:numId w:val="50"/>
               </w:numPr>
             </w:pPr>
             <w:r>
@@ -14207,7 +16704,7 @@
               <w:pStyle w:val="Paragrafoelenco"/>
               <w:numPr>
                 <w:ilvl w:val="0"/>
-                <w:numId w:val="51"/>
+                <w:numId w:val="50"/>
               </w:numPr>
             </w:pPr>
             <w:r>
@@ -14219,7 +16716,7 @@
               <w:pStyle w:val="Paragrafoelenco"/>
               <w:numPr>
                 <w:ilvl w:val="0"/>
-                <w:numId w:val="51"/>
+                <w:numId w:val="50"/>
               </w:numPr>
             </w:pPr>
             <w:r>
@@ -14361,6 +16858,9 @@
             <w:r>
               <w:t>Applicazione di filtri ai report</w:t>
             </w:r>
+            <w:r>
+              <w:t xml:space="preserve"> (IF-16)</w:t>
+            </w:r>
           </w:p>
         </w:tc>
       </w:tr>
@@ -14486,6 +16986,50 @@
           <w:tcPr>
             <w:tcW w:w="4814" w:type="dxa"/>
             <w:shd w:val="clear" w:color="auto" w:fill="D9E2F3" w:themeFill="accent1" w:themeFillTint="33"/>
+          </w:tcPr>
+          <w:p>
+            <w:pPr>
+              <w:pStyle w:val="Paragrafoelenco"/>
+              <w:numPr>
+                <w:ilvl w:val="0"/>
+                <w:numId w:val="69"/>
+              </w:numPr>
+            </w:pPr>
+            <w:r>
+              <w:t>Il team deve aver effettuato con successo il login</w:t>
+            </w:r>
+          </w:p>
+          <w:p>
+            <w:pPr>
+              <w:pStyle w:val="Paragrafoelenco"/>
+              <w:numPr>
+                <w:ilvl w:val="0"/>
+                <w:numId w:val="69"/>
+              </w:numPr>
+            </w:pPr>
+            <w:r>
+              <w:t>Deve essere presente almeno una segnalazione “chiusa”</w:t>
+            </w:r>
+          </w:p>
+          <w:p/>
+        </w:tc>
+      </w:tr>
+      <w:tr>
+        <w:tc>
+          <w:tcPr>
+            <w:tcW w:w="4814" w:type="dxa"/>
+            <w:shd w:val="clear" w:color="auto" w:fill="FFFFFF" w:themeFill="background1"/>
+          </w:tcPr>
+          <w:p>
+            <w:r>
+              <w:t>Sequenza principale degli eventi</w:t>
+            </w:r>
+          </w:p>
+        </w:tc>
+        <w:tc>
+          <w:tcPr>
+            <w:tcW w:w="4814" w:type="dxa"/>
+            <w:shd w:val="clear" w:color="auto" w:fill="FFFFFF" w:themeFill="background1"/>
           </w:tcPr>
           <w:p>
             <w:pPr>
@@ -14496,7 +17040,7 @@
               </w:numPr>
             </w:pPr>
             <w:r>
-              <w:t>Il team deve aver effettuato con successo il login</w:t>
+              <w:t>Il caso d’uso ha inizio quando il team accede alla homepage</w:t>
             </w:r>
           </w:p>
           <w:p>
@@ -14508,39 +17052,19 @@
               </w:numPr>
             </w:pPr>
             <w:r>
-              <w:t>Deve essere presente almeno una segnalazione “chiusa”</w:t>
-            </w:r>
-          </w:p>
-          <w:p/>
-        </w:tc>
-      </w:tr>
-      <w:tr>
-        <w:tc>
-          <w:tcPr>
-            <w:tcW w:w="4814" w:type="dxa"/>
-            <w:shd w:val="clear" w:color="auto" w:fill="FFFFFF" w:themeFill="background1"/>
-          </w:tcPr>
-          <w:p>
-            <w:r>
-              <w:t>Sequenza principale degli eventi</w:t>
-            </w:r>
-          </w:p>
-        </w:tc>
-        <w:tc>
-          <w:tcPr>
-            <w:tcW w:w="4814" w:type="dxa"/>
-            <w:shd w:val="clear" w:color="auto" w:fill="FFFFFF" w:themeFill="background1"/>
-          </w:tcPr>
+              <w:t>Il team seleziona un filtro nella homepage</w:t>
+            </w:r>
+          </w:p>
           <w:p>
             <w:pPr>
               <w:pStyle w:val="Paragrafoelenco"/>
               <w:numPr>
                 <w:ilvl w:val="0"/>
-                <w:numId w:val="71"/>
+                <w:numId w:val="70"/>
               </w:numPr>
             </w:pPr>
             <w:r>
-              <w:t>Il caso d’uso ha inizio quando il team accede alla homepage</w:t>
+              <w:t>Il sistema elabora la richiesta</w:t>
             </w:r>
           </w:p>
           <w:p>
@@ -14548,34 +17072,10 @@
               <w:pStyle w:val="Paragrafoelenco"/>
               <w:numPr>
                 <w:ilvl w:val="0"/>
-                <w:numId w:val="71"/>
+                <w:numId w:val="70"/>
               </w:numPr>
             </w:pPr>
             <w:r>
-              <w:t>Il team seleziona un filtro nella homepage</w:t>
-            </w:r>
-          </w:p>
-          <w:p>
-            <w:pPr>
-              <w:pStyle w:val="Paragrafoelenco"/>
-              <w:numPr>
-                <w:ilvl w:val="0"/>
-                <w:numId w:val="71"/>
-              </w:numPr>
-            </w:pPr>
-            <w:r>
-              <w:t>Il sistema elabora la richiesta</w:t>
-            </w:r>
-          </w:p>
-          <w:p>
-            <w:pPr>
-              <w:pStyle w:val="Paragrafoelenco"/>
-              <w:numPr>
-                <w:ilvl w:val="0"/>
-                <w:numId w:val="71"/>
-              </w:numPr>
-            </w:pPr>
-            <w:r>
               <w:t>Il sistema mostra la lista definita dal filtro</w:t>
             </w:r>
           </w:p>
@@ -14632,6 +17132,8 @@
           <w:p/>
         </w:tc>
       </w:tr>
+      <w:bookmarkEnd w:id="42"/>
+      <w:bookmarkEnd w:id="43"/>
     </w:tbl>
     <w:p/>
     <w:sectPr>
@@ -14646,39 +17148,6 @@
 </w:document>
 </file>
 
-<file path=word/comments.xml><?xml version="1.0" encoding="utf-8"?>
-<w:comments xmlns:wpc="http://schemas.microsoft.com/office/word/2010/wordprocessingCanvas" xmlns:cx="http://schemas.microsoft.com/office/drawing/2014/chartex" xmlns:cx1="http://schemas.microsoft.com/office/drawing/2015/9/8/chartex" xmlns:cx2="http://schemas.microsoft.com/office/drawing/2015/10/21/chartex" xmlns:cx3="http://schemas.microsoft.com/office/drawing/2016/5/9/chartex" xmlns:cx4="http://schemas.microsoft.com/office/drawing/2016/5/10/chartex" xmlns:cx5="http://schemas.microsoft.com/office/drawing/2016/5/11/chartex" xmlns:cx6="http://schemas.microsoft.com/office/drawing/2016/5/12/chartex" xmlns:cx7="http://schemas.microsoft.com/office/drawing/2016/5/13/chartex" xmlns:cx8="http://schemas.microsoft.com/office/drawing/2016/5/14/chartex" xmlns:mc="http://schemas.openxmlformats.org/markup-compatibility/2006" xmlns:aink="http://schemas.microsoft.com/office/drawing/2016/ink" xmlns:am3d="http://schemas.microsoft.com/office/drawing/2017/model3d" xmlns:o="urn:schemas-microsoft-com:office:office" xmlns:r="http://schemas.openxmlformats.org/officeDocument/2006/relationships" xmlns:m="http://schemas.openxmlformats.org/officeDocument/2006/math" xmlns:v="urn:schemas-microsoft-com:vml" xmlns:wp14="http://schemas.microsoft.com/office/word/2010/wordprocessingDrawing" xmlns:wp="http://schemas.openxmlformats.org/drawingml/2006/wordprocessingDrawing" xmlns:w10="urn:schemas-microsoft-com:office:word" xmlns:w="http://schemas.openxmlformats.org/wordprocessingml/2006/main" xmlns:w14="http://schemas.microsoft.com/office/word/2010/wordml" xmlns:w15="http://schemas.microsoft.com/office/word/2012/wordml" xmlns:w16cid="http://schemas.microsoft.com/office/word/2016/wordml/cid" xmlns:w16se="http://schemas.microsoft.com/office/word/2015/wordml/symex" xmlns:wpg="http://schemas.microsoft.com/office/word/2010/wordprocessingGroup" xmlns:wpi="http://schemas.microsoft.com/office/word/2010/wordprocessingInk" xmlns:wne="http://schemas.microsoft.com/office/word/2006/wordml" xmlns:wps="http://schemas.microsoft.com/office/word/2010/wordprocessingShape" mc:Ignorable="w14 w15 w16se w16cid wp14">
-  <w:comment w:id="0" w:author="Andrea  Mannavola" w:date="2019-03-15T11:33:00Z" w:initials="AM">
-    <w:p>
-      <w:pPr>
-        <w:pStyle w:val="Testocommento"/>
-      </w:pPr>
-      <w:r>
-        <w:rPr>
-          <w:rStyle w:val="Rimandocommento"/>
-        </w:rPr>
-        <w:annotationRef/>
-      </w:r>
-      <w:r>
-        <w:t>Inserire collegamenti ipertestuali ai diagrammi: componenti e classi</w:t>
-      </w:r>
-    </w:p>
-  </w:comment>
-</w:comments>
-</file>
-
-<file path=word/commentsExtended.xml><?xml version="1.0" encoding="utf-8"?>
-<w15:commentsEx xmlns:wpc="http://schemas.microsoft.com/office/word/2010/wordprocessingCanvas" xmlns:cx="http://schemas.microsoft.com/office/drawing/2014/chartex" xmlns:cx1="http://schemas.microsoft.com/office/drawing/2015/9/8/chartex" xmlns:cx2="http://schemas.microsoft.com/office/drawing/2015/10/21/chartex" xmlns:cx3="http://schemas.microsoft.com/office/drawing/2016/5/9/chartex" xmlns:cx4="http://schemas.microsoft.com/office/drawing/2016/5/10/chartex" xmlns:cx5="http://schemas.microsoft.com/office/drawing/2016/5/11/chartex" xmlns:cx6="http://schemas.microsoft.com/office/drawing/2016/5/12/chartex" xmlns:cx7="http://schemas.microsoft.com/office/drawing/2016/5/13/chartex" xmlns:cx8="http://schemas.microsoft.com/office/drawing/2016/5/14/chartex" xmlns:mc="http://schemas.openxmlformats.org/markup-compatibility/2006" xmlns:aink="http://schemas.microsoft.com/office/drawing/2016/ink" xmlns:am3d="http://schemas.microsoft.com/office/drawing/2017/model3d" xmlns:o="urn:schemas-microsoft-com:office:office" xmlns:r="http://schemas.openxmlformats.org/officeDocument/2006/relationships" xmlns:m="http://schemas.openxmlformats.org/officeDocument/2006/math" xmlns:v="urn:schemas-microsoft-com:vml" xmlns:wp14="http://schemas.microsoft.com/office/word/2010/wordprocessingDrawing" xmlns:wp="http://schemas.openxmlformats.org/drawingml/2006/wordprocessingDrawing" xmlns:w10="urn:schemas-microsoft-com:office:word" xmlns:w="http://schemas.openxmlformats.org/wordprocessingml/2006/main" xmlns:w14="http://schemas.microsoft.com/office/word/2010/wordml" xmlns:w15="http://schemas.microsoft.com/office/word/2012/wordml" xmlns:w16cid="http://schemas.microsoft.com/office/word/2016/wordml/cid" xmlns:w16se="http://schemas.microsoft.com/office/word/2015/wordml/symex" xmlns:wpg="http://schemas.microsoft.com/office/word/2010/wordprocessingGroup" xmlns:wpi="http://schemas.microsoft.com/office/word/2010/wordprocessingInk" xmlns:wne="http://schemas.microsoft.com/office/word/2006/wordml" xmlns:wps="http://schemas.microsoft.com/office/word/2010/wordprocessingShape" mc:Ignorable="w14 w15 w16se w16cid wp14">
-  <w15:commentEx w15:paraId="65052DE5" w15:done="0"/>
-</w15:commentsEx>
-</file>
-
-<file path=word/commentsIds.xml><?xml version="1.0" encoding="utf-8"?>
-<w16cid:commentsIds xmlns:wpc="http://schemas.microsoft.com/office/word/2010/wordprocessingCanvas" xmlns:cx="http://schemas.microsoft.com/office/drawing/2014/chartex" xmlns:cx1="http://schemas.microsoft.com/office/drawing/2015/9/8/chartex" xmlns:cx2="http://schemas.microsoft.com/office/drawing/2015/10/21/chartex" xmlns:cx3="http://schemas.microsoft.com/office/drawing/2016/5/9/chartex" xmlns:cx4="http://schemas.microsoft.com/office/drawing/2016/5/10/chartex" xmlns:cx5="http://schemas.microsoft.com/office/drawing/2016/5/11/chartex" xmlns:cx6="http://schemas.microsoft.com/office/drawing/2016/5/12/chartex" xmlns:cx7="http://schemas.microsoft.com/office/drawing/2016/5/13/chartex" xmlns:cx8="http://schemas.microsoft.com/office/drawing/2016/5/14/chartex" xmlns:mc="http://schemas.openxmlformats.org/markup-compatibility/2006" xmlns:aink="http://schemas.microsoft.com/office/drawing/2016/ink" xmlns:am3d="http://schemas.microsoft.com/office/drawing/2017/model3d" xmlns:o="urn:schemas-microsoft-com:office:office" xmlns:r="http://schemas.openxmlformats.org/officeDocument/2006/relationships" xmlns:m="http://schemas.openxmlformats.org/officeDocument/2006/math" xmlns:v="urn:schemas-microsoft-com:vml" xmlns:wp14="http://schemas.microsoft.com/office/word/2010/wordprocessingDrawing" xmlns:wp="http://schemas.openxmlformats.org/drawingml/2006/wordprocessingDrawing" xmlns:w10="urn:schemas-microsoft-com:office:word" xmlns:w="http://schemas.openxmlformats.org/wordprocessingml/2006/main" xmlns:w14="http://schemas.microsoft.com/office/word/2010/wordml" xmlns:w15="http://schemas.microsoft.com/office/word/2012/wordml" xmlns:w16cid="http://schemas.microsoft.com/office/word/2016/wordml/cid" xmlns:w16se="http://schemas.microsoft.com/office/word/2015/wordml/symex" xmlns:wpg="http://schemas.microsoft.com/office/word/2010/wordprocessingGroup" xmlns:wpi="http://schemas.microsoft.com/office/word/2010/wordprocessingInk" xmlns:wne="http://schemas.microsoft.com/office/word/2006/wordml" xmlns:wps="http://schemas.microsoft.com/office/word/2010/wordprocessingShape" mc:Ignorable="w14 w15 w16se w16cid wp14">
-  <w16cid:commentId w16cid:paraId="65052DE5" w16cid:durableId="20360C27"/>
-</w16cid:commentsIds>
-</file>
-
 <file path=word/endnotes.xml><?xml version="1.0" encoding="utf-8"?>
 <w:endnotes xmlns:wpc="http://schemas.microsoft.com/office/word/2010/wordprocessingCanvas" xmlns:cx="http://schemas.microsoft.com/office/drawing/2014/chartex" xmlns:cx1="http://schemas.microsoft.com/office/drawing/2015/9/8/chartex" xmlns:cx2="http://schemas.microsoft.com/office/drawing/2015/10/21/chartex" xmlns:cx3="http://schemas.microsoft.com/office/drawing/2016/5/9/chartex" xmlns:cx4="http://schemas.microsoft.com/office/drawing/2016/5/10/chartex" xmlns:cx5="http://schemas.microsoft.com/office/drawing/2016/5/11/chartex" xmlns:cx6="http://schemas.microsoft.com/office/drawing/2016/5/12/chartex" xmlns:cx7="http://schemas.microsoft.com/office/drawing/2016/5/13/chartex" xmlns:cx8="http://schemas.microsoft.com/office/drawing/2016/5/14/chartex" xmlns:mc="http://schemas.openxmlformats.org/markup-compatibility/2006" xmlns:aink="http://schemas.microsoft.com/office/drawing/2016/ink" xmlns:am3d="http://schemas.microsoft.com/office/drawing/2017/model3d" xmlns:o="urn:schemas-microsoft-com:office:office" xmlns:r="http://schemas.openxmlformats.org/officeDocument/2006/relationships" xmlns:m="http://schemas.openxmlformats.org/officeDocument/2006/math" xmlns:v="urn:schemas-microsoft-com:vml" xmlns:wp14="http://schemas.microsoft.com/office/word/2010/wordprocessingDrawing" xmlns:wp="http://schemas.openxmlformats.org/drawingml/2006/wordprocessingDrawing" xmlns:w10="urn:schemas-microsoft-com:office:word" xmlns:w="http://schemas.openxmlformats.org/wordprocessingml/2006/main" xmlns:w14="http://schemas.microsoft.com/office/word/2010/wordml" xmlns:w15="http://schemas.microsoft.com/office/word/2012/wordml" xmlns:w16cid="http://schemas.microsoft.com/office/word/2016/wordml/cid" xmlns:w16se="http://schemas.microsoft.com/office/word/2015/wordml/symex" xmlns:wpg="http://schemas.microsoft.com/office/word/2010/wordprocessingGroup" xmlns:wpi="http://schemas.microsoft.com/office/word/2010/wordprocessingInk" xmlns:wne="http://schemas.microsoft.com/office/word/2006/wordml" xmlns:wps="http://schemas.microsoft.com/office/word/2010/wordprocessingShape" mc:Ignorable="w14 w15 w16se w16cid wp14">
   <w:endnote w:type="separator" w:id="-1">
@@ -14738,7 +17207,7 @@
         <w:footnoteRef/>
       </w:r>
       <w:r>
-        <w:t xml:space="preserve"> Si riporta il link ai diagrammi UML: </w:t>
+        <w:t xml:space="preserve"> Identificazione degli attori tramite la tecnica di persona. </w:t>
       </w:r>
     </w:p>
   </w:footnote>
@@ -14754,7 +17223,7 @@
         <w:footnoteRef/>
       </w:r>
       <w:r>
-        <w:t xml:space="preserve"> Notifica di avvenuta segnalazione </w:t>
+        <w:t xml:space="preserve"> Il caso d’uso può comprendere scenari alternativi. </w:t>
       </w:r>
     </w:p>
   </w:footnote>
@@ -14770,7 +17239,7 @@
         <w:footnoteRef/>
       </w:r>
       <w:r>
-        <w:t xml:space="preserve"> Si riporta il link ai diagrammi UML:</w:t>
+        <w:t xml:space="preserve"> Pochi casi d’uso non sono stati rappresentati graficamente nei diagrammi di sequenza, in accordo con la buona norma, in quanto non necessitano di approfondimento. </w:t>
       </w:r>
     </w:p>
   </w:footnote>
@@ -14786,7 +17255,7 @@
         <w:footnoteRef/>
       </w:r>
       <w:r>
-        <w:t xml:space="preserve"> Si riporta il link ai diagrammi UML:</w:t>
+        <w:t xml:space="preserve"> Accedendo alla homepage visualizzerà la lista di segnalazioni assegnategli, rispettando l’item informativo IIN-2.</w:t>
       </w:r>
     </w:p>
   </w:footnote>
@@ -14802,7 +17271,7 @@
         <w:footnoteRef/>
       </w:r>
       <w:r>
-        <w:t xml:space="preserve"> Team di manutenzione specializzato nella riparazione del medesimo di guasto.</w:t>
+        <w:t xml:space="preserve"> Applicando un filtro è possibile ottemperare all’item informativo IIN-1 (Visualizzazione di segnalazione chiuse). </w:t>
       </w:r>
     </w:p>
   </w:footnote>
@@ -14818,8 +17287,190 @@
         <w:footnoteRef/>
       </w:r>
       <w:r>
-        <w:t xml:space="preserve"> Si riporta il link ai diagrammi UML:</w:t>
-      </w:r>
+        <w:t xml:space="preserve"> </w:t>
+      </w:r>
+      <w:bookmarkStart w:id="5" w:name="_Hlk3820680"/>
+      <w:r>
+        <w:t xml:space="preserve">Si riporta il link ai diagrammi UML: </w:t>
+      </w:r>
+      <w:hyperlink r:id="rId1" w:history="1">
+        <w:r>
+          <w:rPr>
+            <w:rStyle w:val="Collegamentoipertestuale"/>
+          </w:rPr>
+          <w:t>UML Sprint 1\</w:t>
+        </w:r>
+        <w:proofErr w:type="spellStart"/>
+        <w:r>
+          <w:rPr>
+            <w:rStyle w:val="Collegamentoipertestuale"/>
+          </w:rPr>
+          <w:t>Modelli.vpp</w:t>
+        </w:r>
+        <w:proofErr w:type="spellEnd"/>
+      </w:hyperlink>
+      <w:bookmarkEnd w:id="5"/>
+    </w:p>
+  </w:footnote>
+  <w:footnote w:id="7">
+    <w:p>
+      <w:pPr>
+        <w:pStyle w:val="Testonotaapidipagina"/>
+      </w:pPr>
+      <w:r>
+        <w:rPr>
+          <w:rStyle w:val="Rimandonotaapidipagina"/>
+        </w:rPr>
+        <w:footnoteRef/>
+      </w:r>
+      <w:r>
+        <w:t xml:space="preserve"> Notifica di avvenuta segnalazione </w:t>
+      </w:r>
+    </w:p>
+  </w:footnote>
+  <w:footnote w:id="8">
+    <w:p>
+      <w:pPr>
+        <w:pStyle w:val="Testonotaapidipagina"/>
+      </w:pPr>
+      <w:r>
+        <w:rPr>
+          <w:rStyle w:val="Rimandonotaapidipagina"/>
+        </w:rPr>
+        <w:footnoteRef/>
+      </w:r>
+      <w:r>
+        <w:t xml:space="preserve"> </w:t>
+      </w:r>
+      <w:bookmarkStart w:id="13" w:name="_Hlk3820750"/>
+      <w:r>
+        <w:t>Si riporta il link ai diagrammi UML:</w:t>
+      </w:r>
+      <w:hyperlink r:id="rId2" w:history="1">
+        <w:r>
+          <w:rPr>
+            <w:rStyle w:val="Collegamentoipertestuale"/>
+          </w:rPr>
+          <w:t>UML Sprint 2\</w:t>
+        </w:r>
+        <w:proofErr w:type="spellStart"/>
+        <w:r>
+          <w:rPr>
+            <w:rStyle w:val="Collegamentoipertestuale"/>
+          </w:rPr>
+          <w:t>Modelli.vpp</w:t>
+        </w:r>
+        <w:proofErr w:type="spellEnd"/>
+      </w:hyperlink>
+      <w:bookmarkEnd w:id="13"/>
+    </w:p>
+  </w:footnote>
+  <w:footnote w:id="9">
+    <w:p>
+      <w:pPr>
+        <w:pStyle w:val="Testonotaapidipagina"/>
+      </w:pPr>
+      <w:r>
+        <w:rPr>
+          <w:rStyle w:val="Rimandonotaapidipagina"/>
+        </w:rPr>
+        <w:footnoteRef/>
+      </w:r>
+      <w:r>
+        <w:t xml:space="preserve"> </w:t>
+      </w:r>
+      <w:bookmarkStart w:id="32" w:name="_Hlk3820762"/>
+      <w:r>
+        <w:t>Si riporta il link ai diagrammi UML:</w:t>
+      </w:r>
+      <w:hyperlink r:id="rId3" w:history="1">
+        <w:r>
+          <w:rPr>
+            <w:rStyle w:val="Collegamentoipertestuale"/>
+          </w:rPr>
+          <w:t>UML Sprint 3\</w:t>
+        </w:r>
+        <w:proofErr w:type="spellStart"/>
+        <w:r>
+          <w:rPr>
+            <w:rStyle w:val="Collegamentoipertestuale"/>
+          </w:rPr>
+          <w:t>Modelli.vpp</w:t>
+        </w:r>
+        <w:proofErr w:type="spellEnd"/>
+      </w:hyperlink>
+    </w:p>
+    <w:bookmarkEnd w:id="32"/>
+  </w:footnote>
+  <w:footnote w:id="10">
+    <w:p>
+      <w:pPr>
+        <w:pStyle w:val="Testonotaapidipagina"/>
+      </w:pPr>
+      <w:r>
+        <w:rPr>
+          <w:rStyle w:val="Rimandonotaapidipagina"/>
+        </w:rPr>
+        <w:footnoteRef/>
+      </w:r>
+      <w:r>
+        <w:t xml:space="preserve"> Applicando un filtro è possibile ottemperare all’item informativo IIN-1 (Visualizzazione di segnalazione chiuse). </w:t>
+      </w:r>
+    </w:p>
+  </w:footnote>
+  <w:footnote w:id="11">
+    <w:p>
+      <w:pPr>
+        <w:pStyle w:val="Testonotaapidipagina"/>
+      </w:pPr>
+      <w:r>
+        <w:rPr>
+          <w:rStyle w:val="Rimandonotaapidipagina"/>
+        </w:rPr>
+        <w:footnoteRef/>
+      </w:r>
+      <w:r>
+        <w:t xml:space="preserve"> Team di manutenzione specializzato nella riparazione del medesimo di guasto.</w:t>
+      </w:r>
+    </w:p>
+  </w:footnote>
+  <w:footnote w:id="12">
+    <w:p>
+      <w:pPr>
+        <w:pStyle w:val="Testonotaapidipagina"/>
+      </w:pPr>
+      <w:r>
+        <w:rPr>
+          <w:rStyle w:val="Rimandonotaapidipagina"/>
+        </w:rPr>
+        <w:footnoteRef/>
+      </w:r>
+      <w:r>
+        <w:t xml:space="preserve"> </w:t>
+      </w:r>
+      <w:bookmarkStart w:id="37" w:name="_Hlk3820774"/>
+      <w:bookmarkStart w:id="38" w:name="_Hlk3820775"/>
+      <w:r>
+        <w:t xml:space="preserve">Si riporta il link ai diagrammi UML: </w:t>
+      </w:r>
+      <w:hyperlink r:id="rId4" w:history="1">
+        <w:r>
+          <w:rPr>
+            <w:rStyle w:val="Collegamentoipertestuale"/>
+          </w:rPr>
+          <w:t>UML Sprint 4\</w:t>
+        </w:r>
+        <w:proofErr w:type="spellStart"/>
+        <w:r>
+          <w:rPr>
+            <w:rStyle w:val="Collegamentoipertestuale"/>
+          </w:rPr>
+          <w:t>Modelli.vpp</w:t>
+        </w:r>
+        <w:proofErr w:type="spellEnd"/>
+      </w:hyperlink>
+      <w:bookmarkEnd w:id="37"/>
+      <w:bookmarkEnd w:id="38"/>
     </w:p>
   </w:footnote>
 </w:footnotes>
@@ -14829,7 +17480,7 @@
 <w:numbering xmlns:wpc="http://schemas.microsoft.com/office/word/2010/wordprocessingCanvas" xmlns:cx="http://schemas.microsoft.com/office/drawing/2014/chartex" xmlns:cx1="http://schemas.microsoft.com/office/drawing/2015/9/8/chartex" xmlns:cx2="http://schemas.microsoft.com/office/drawing/2015/10/21/chartex" xmlns:cx3="http://schemas.microsoft.com/office/drawing/2016/5/9/chartex" xmlns:cx4="http://schemas.microsoft.com/office/drawing/2016/5/10/chartex" xmlns:cx5="http://schemas.microsoft.com/office/drawing/2016/5/11/chartex" xmlns:cx6="http://schemas.microsoft.com/office/drawing/2016/5/12/chartex" xmlns:cx7="http://schemas.microsoft.com/office/drawing/2016/5/13/chartex" xmlns:cx8="http://schemas.microsoft.com/office/drawing/2016/5/14/chartex" xmlns:mc="http://schemas.openxmlformats.org/markup-compatibility/2006" xmlns:aink="http://schemas.microsoft.com/office/drawing/2016/ink" xmlns:am3d="http://schemas.microsoft.com/office/drawing/2017/model3d" xmlns:o="urn:schemas-microsoft-com:office:office" xmlns:r="http://schemas.openxmlformats.org/officeDocument/2006/relationships" xmlns:m="http://schemas.openxmlformats.org/officeDocument/2006/math" xmlns:v="urn:schemas-microsoft-com:vml" xmlns:wp14="http://schemas.microsoft.com/office/word/2010/wordprocessingDrawing" xmlns:wp="http://schemas.openxmlformats.org/drawingml/2006/wordprocessingDrawing" xmlns:w10="urn:schemas-microsoft-com:office:word" xmlns:w="http://schemas.openxmlformats.org/wordprocessingml/2006/main" xmlns:w14="http://schemas.microsoft.com/office/word/2010/wordml" xmlns:w15="http://schemas.microsoft.com/office/word/2012/wordml" xmlns:w16cid="http://schemas.microsoft.com/office/word/2016/wordml/cid" xmlns:w16se="http://schemas.microsoft.com/office/word/2015/wordml/symex" xmlns:wpg="http://schemas.microsoft.com/office/word/2010/wordprocessingGroup" xmlns:wpi="http://schemas.microsoft.com/office/word/2010/wordprocessingInk" xmlns:wne="http://schemas.microsoft.com/office/word/2006/wordml" xmlns:wps="http://schemas.microsoft.com/office/word/2010/wordprocessingShape" mc:Ignorable="w14 w15 w16se w16cid wp14">
   <w:numPicBullet w:numPicBulletId="0">
     <w:pict>
-      <v:shapetype id="_x0000_t75" coordsize="21600,21600" o:spt="75" o:preferrelative="t" path="m@4@5l@4@11@9@11@9@5xe" filled="f" stroked="f">
+      <v:shapetype w14:anchorId="6083758F" id="_x0000_t75" coordsize="21600,21600" o:spt="75" o:preferrelative="t" path="m@4@5l@4@11@9@11@9@5xe" filled="f" stroked="f">
         <v:stroke joinstyle="miter"/>
         <v:formulas>
           <v:f eqn="if lineDrawn pixelLineWidth 0"/>
@@ -14848,7 +17499,7 @@
         <v:path o:extrusionok="f" gradientshapeok="t" o:connecttype="rect"/>
         <o:lock v:ext="edit" aspectratio="t"/>
       </v:shapetype>
-      <v:shape id="_x0000_i1028" type="#_x0000_t75" style="width:11.25pt;height:11.25pt" o:bullet="t">
+      <v:shape id="_x0000_i1257" type="#_x0000_t75" style="width:11.25pt;height:11.25pt" o:bullet="t">
         <v:imagedata r:id="rId1" o:title="mso9E35"/>
       </v:shape>
     </w:pict>
@@ -16132,6 +18783,128 @@
     </w:lvl>
   </w:abstractNum>
   <w:abstractNum w:abstractNumId="14" w15:restartNumberingAfterBreak="0">
+    <w:nsid w:val="1A514A3C"/>
+    <w:multiLevelType w:val="multilevel"/>
+    <w:tmpl w:val="87740006"/>
+    <w:lvl w:ilvl="0">
+      <w:start w:val="1"/>
+      <w:numFmt w:val="decimal"/>
+      <w:pStyle w:val="Titolo1"/>
+      <w:lvlText w:val="%1"/>
+      <w:lvlJc w:val="left"/>
+      <w:pPr>
+        <w:ind w:left="432" w:hanging="432"/>
+      </w:pPr>
+      <w:rPr>
+        <w:rFonts w:hint="default"/>
+      </w:rPr>
+    </w:lvl>
+    <w:lvl w:ilvl="1">
+      <w:start w:val="1"/>
+      <w:numFmt w:val="decimal"/>
+      <w:pStyle w:val="Titolo2"/>
+      <w:lvlText w:val="%1.%2"/>
+      <w:lvlJc w:val="left"/>
+      <w:pPr>
+        <w:ind w:left="576" w:hanging="576"/>
+      </w:pPr>
+      <w:rPr>
+        <w:rFonts w:hint="default"/>
+      </w:rPr>
+    </w:lvl>
+    <w:lvl w:ilvl="2">
+      <w:start w:val="1"/>
+      <w:numFmt w:val="decimal"/>
+      <w:pStyle w:val="Titolo3"/>
+      <w:lvlText w:val="%1.%2.%3"/>
+      <w:lvlJc w:val="left"/>
+      <w:pPr>
+        <w:ind w:left="720" w:hanging="720"/>
+      </w:pPr>
+      <w:rPr>
+        <w:rFonts w:hint="default"/>
+      </w:rPr>
+    </w:lvl>
+    <w:lvl w:ilvl="3">
+      <w:start w:val="1"/>
+      <w:numFmt w:val="decimal"/>
+      <w:pStyle w:val="Titolo4"/>
+      <w:lvlText w:val="%1.%2.%3.%4"/>
+      <w:lvlJc w:val="left"/>
+      <w:pPr>
+        <w:ind w:left="864" w:hanging="864"/>
+      </w:pPr>
+      <w:rPr>
+        <w:rFonts w:hint="default"/>
+      </w:rPr>
+    </w:lvl>
+    <w:lvl w:ilvl="4">
+      <w:start w:val="1"/>
+      <w:numFmt w:val="decimal"/>
+      <w:pStyle w:val="Titolo5"/>
+      <w:lvlText w:val="%1.%2.%3.%4.%5"/>
+      <w:lvlJc w:val="left"/>
+      <w:pPr>
+        <w:ind w:left="1008" w:hanging="1008"/>
+      </w:pPr>
+      <w:rPr>
+        <w:rFonts w:hint="default"/>
+      </w:rPr>
+    </w:lvl>
+    <w:lvl w:ilvl="5">
+      <w:start w:val="1"/>
+      <w:numFmt w:val="decimal"/>
+      <w:pStyle w:val="Titolo6"/>
+      <w:lvlText w:val="%1.%2.%3.%4.%5.%6"/>
+      <w:lvlJc w:val="left"/>
+      <w:pPr>
+        <w:ind w:left="1152" w:hanging="1152"/>
+      </w:pPr>
+      <w:rPr>
+        <w:rFonts w:hint="default"/>
+      </w:rPr>
+    </w:lvl>
+    <w:lvl w:ilvl="6">
+      <w:start w:val="1"/>
+      <w:numFmt w:val="decimal"/>
+      <w:pStyle w:val="Titolo7"/>
+      <w:lvlText w:val="%1.%2.%3.%4.%5.%6.%7"/>
+      <w:lvlJc w:val="left"/>
+      <w:pPr>
+        <w:ind w:left="1296" w:hanging="1296"/>
+      </w:pPr>
+      <w:rPr>
+        <w:rFonts w:hint="default"/>
+      </w:rPr>
+    </w:lvl>
+    <w:lvl w:ilvl="7">
+      <w:start w:val="1"/>
+      <w:numFmt w:val="decimal"/>
+      <w:pStyle w:val="Titolo8"/>
+      <w:lvlText w:val="%1.%2.%3.%4.%5.%6.%7.%8"/>
+      <w:lvlJc w:val="left"/>
+      <w:pPr>
+        <w:ind w:left="1440" w:hanging="1440"/>
+      </w:pPr>
+      <w:rPr>
+        <w:rFonts w:hint="default"/>
+      </w:rPr>
+    </w:lvl>
+    <w:lvl w:ilvl="8">
+      <w:start w:val="1"/>
+      <w:numFmt w:val="decimal"/>
+      <w:pStyle w:val="Titolo9"/>
+      <w:lvlText w:val="%1.%2.%3.%4.%5.%6.%7.%8.%9"/>
+      <w:lvlJc w:val="left"/>
+      <w:pPr>
+        <w:ind w:left="1584" w:hanging="1584"/>
+      </w:pPr>
+      <w:rPr>
+        <w:rFonts w:hint="default"/>
+      </w:rPr>
+    </w:lvl>
+  </w:abstractNum>
+  <w:abstractNum w:abstractNumId="15" w15:restartNumberingAfterBreak="0">
     <w:nsid w:val="1B802DCE"/>
     <w:multiLevelType w:val="hybridMultilevel"/>
     <w:tmpl w:val="23F00676"/>
@@ -16220,7 +18993,7 @@
       </w:pPr>
     </w:lvl>
   </w:abstractNum>
-  <w:abstractNum w:abstractNumId="15" w15:restartNumberingAfterBreak="0">
+  <w:abstractNum w:abstractNumId="16" w15:restartNumberingAfterBreak="0">
     <w:nsid w:val="1D4E6213"/>
     <w:multiLevelType w:val="hybridMultilevel"/>
     <w:tmpl w:val="FFD2AA1A"/>
@@ -16309,7 +19082,7 @@
       </w:pPr>
     </w:lvl>
   </w:abstractNum>
-  <w:abstractNum w:abstractNumId="16" w15:restartNumberingAfterBreak="0">
+  <w:abstractNum w:abstractNumId="17" w15:restartNumberingAfterBreak="0">
     <w:nsid w:val="22054503"/>
     <w:multiLevelType w:val="hybridMultilevel"/>
     <w:tmpl w:val="F8B870D2"/>
@@ -16398,7 +19171,7 @@
       </w:pPr>
     </w:lvl>
   </w:abstractNum>
-  <w:abstractNum w:abstractNumId="17" w15:restartNumberingAfterBreak="0">
+  <w:abstractNum w:abstractNumId="18" w15:restartNumberingAfterBreak="0">
     <w:nsid w:val="23912C09"/>
     <w:multiLevelType w:val="multilevel"/>
     <w:tmpl w:val="0410001F"/>
@@ -16487,7 +19260,7 @@
       </w:pPr>
     </w:lvl>
   </w:abstractNum>
-  <w:abstractNum w:abstractNumId="18" w15:restartNumberingAfterBreak="0">
+  <w:abstractNum w:abstractNumId="19" w15:restartNumberingAfterBreak="0">
     <w:nsid w:val="258469FF"/>
     <w:multiLevelType w:val="hybridMultilevel"/>
     <w:tmpl w:val="7B1A19B8"/>
@@ -16576,7 +19349,7 @@
       </w:pPr>
     </w:lvl>
   </w:abstractNum>
-  <w:abstractNum w:abstractNumId="19" w15:restartNumberingAfterBreak="0">
+  <w:abstractNum w:abstractNumId="20" w15:restartNumberingAfterBreak="0">
     <w:nsid w:val="25A2638C"/>
     <w:multiLevelType w:val="hybridMultilevel"/>
     <w:tmpl w:val="F628070E"/>
@@ -16665,7 +19438,7 @@
       </w:pPr>
     </w:lvl>
   </w:abstractNum>
-  <w:abstractNum w:abstractNumId="20" w15:restartNumberingAfterBreak="0">
+  <w:abstractNum w:abstractNumId="21" w15:restartNumberingAfterBreak="0">
     <w:nsid w:val="26B51B61"/>
     <w:multiLevelType w:val="hybridMultilevel"/>
     <w:tmpl w:val="4E58F130"/>
@@ -16754,7 +19527,7 @@
       </w:pPr>
     </w:lvl>
   </w:abstractNum>
-  <w:abstractNum w:abstractNumId="21" w15:restartNumberingAfterBreak="0">
+  <w:abstractNum w:abstractNumId="22" w15:restartNumberingAfterBreak="0">
     <w:nsid w:val="29C8077B"/>
     <w:multiLevelType w:val="hybridMultilevel"/>
     <w:tmpl w:val="52028DC0"/>
@@ -16843,7 +19616,7 @@
       </w:pPr>
     </w:lvl>
   </w:abstractNum>
-  <w:abstractNum w:abstractNumId="22" w15:restartNumberingAfterBreak="0">
+  <w:abstractNum w:abstractNumId="23" w15:restartNumberingAfterBreak="0">
     <w:nsid w:val="2C2F3EEA"/>
     <w:multiLevelType w:val="hybridMultilevel"/>
     <w:tmpl w:val="993AF348"/>
@@ -16932,7 +19705,7 @@
       </w:pPr>
     </w:lvl>
   </w:abstractNum>
-  <w:abstractNum w:abstractNumId="23" w15:restartNumberingAfterBreak="0">
+  <w:abstractNum w:abstractNumId="24" w15:restartNumberingAfterBreak="0">
     <w:nsid w:val="2CE805F5"/>
     <w:multiLevelType w:val="hybridMultilevel"/>
     <w:tmpl w:val="31780EE0"/>
@@ -17021,7 +19794,7 @@
       </w:pPr>
     </w:lvl>
   </w:abstractNum>
-  <w:abstractNum w:abstractNumId="24" w15:restartNumberingAfterBreak="0">
+  <w:abstractNum w:abstractNumId="25" w15:restartNumberingAfterBreak="0">
     <w:nsid w:val="2E680CC8"/>
     <w:multiLevelType w:val="hybridMultilevel"/>
     <w:tmpl w:val="FBB01160"/>
@@ -17110,7 +19883,7 @@
       </w:pPr>
     </w:lvl>
   </w:abstractNum>
-  <w:abstractNum w:abstractNumId="25" w15:restartNumberingAfterBreak="0">
+  <w:abstractNum w:abstractNumId="26" w15:restartNumberingAfterBreak="0">
     <w:nsid w:val="2E8E463C"/>
     <w:multiLevelType w:val="hybridMultilevel"/>
     <w:tmpl w:val="360A6C26"/>
@@ -17199,7 +19972,7 @@
       </w:pPr>
     </w:lvl>
   </w:abstractNum>
-  <w:abstractNum w:abstractNumId="26" w15:restartNumberingAfterBreak="0">
+  <w:abstractNum w:abstractNumId="27" w15:restartNumberingAfterBreak="0">
     <w:nsid w:val="32D313E4"/>
     <w:multiLevelType w:val="hybridMultilevel"/>
     <w:tmpl w:val="68120F14"/>
@@ -17288,7 +20061,7 @@
       </w:pPr>
     </w:lvl>
   </w:abstractNum>
-  <w:abstractNum w:abstractNumId="27" w15:restartNumberingAfterBreak="0">
+  <w:abstractNum w:abstractNumId="28" w15:restartNumberingAfterBreak="0">
     <w:nsid w:val="337E289B"/>
     <w:multiLevelType w:val="hybridMultilevel"/>
     <w:tmpl w:val="F37A1312"/>
@@ -17377,7 +20150,7 @@
       </w:pPr>
     </w:lvl>
   </w:abstractNum>
-  <w:abstractNum w:abstractNumId="28" w15:restartNumberingAfterBreak="0">
+  <w:abstractNum w:abstractNumId="29" w15:restartNumberingAfterBreak="0">
     <w:nsid w:val="33947A9B"/>
     <w:multiLevelType w:val="multilevel"/>
     <w:tmpl w:val="7C1CCA28"/>
@@ -17490,7 +20263,7 @@
       </w:rPr>
     </w:lvl>
   </w:abstractNum>
-  <w:abstractNum w:abstractNumId="29" w15:restartNumberingAfterBreak="0">
+  <w:abstractNum w:abstractNumId="30" w15:restartNumberingAfterBreak="0">
     <w:nsid w:val="353576A5"/>
     <w:multiLevelType w:val="hybridMultilevel"/>
     <w:tmpl w:val="8594E2F0"/>
@@ -17603,7 +20376,7 @@
       </w:rPr>
     </w:lvl>
   </w:abstractNum>
-  <w:abstractNum w:abstractNumId="30" w15:restartNumberingAfterBreak="0">
+  <w:abstractNum w:abstractNumId="31" w15:restartNumberingAfterBreak="0">
     <w:nsid w:val="357227AE"/>
     <w:multiLevelType w:val="hybridMultilevel"/>
     <w:tmpl w:val="62D60DCE"/>
@@ -17692,7 +20465,7 @@
       </w:pPr>
     </w:lvl>
   </w:abstractNum>
-  <w:abstractNum w:abstractNumId="31" w15:restartNumberingAfterBreak="0">
+  <w:abstractNum w:abstractNumId="32" w15:restartNumberingAfterBreak="0">
     <w:nsid w:val="364F36AC"/>
     <w:multiLevelType w:val="hybridMultilevel"/>
     <w:tmpl w:val="3CAC0402"/>
@@ -17781,7 +20554,7 @@
       </w:pPr>
     </w:lvl>
   </w:abstractNum>
-  <w:abstractNum w:abstractNumId="32" w15:restartNumberingAfterBreak="0">
+  <w:abstractNum w:abstractNumId="33" w15:restartNumberingAfterBreak="0">
     <w:nsid w:val="3C071145"/>
     <w:multiLevelType w:val="hybridMultilevel"/>
     <w:tmpl w:val="018EE930"/>
@@ -17870,7 +20643,7 @@
       </w:pPr>
     </w:lvl>
   </w:abstractNum>
-  <w:abstractNum w:abstractNumId="33" w15:restartNumberingAfterBreak="0">
+  <w:abstractNum w:abstractNumId="34" w15:restartNumberingAfterBreak="0">
     <w:nsid w:val="3D0B0501"/>
     <w:multiLevelType w:val="hybridMultilevel"/>
     <w:tmpl w:val="28105D72"/>
@@ -17959,7 +20732,7 @@
       </w:pPr>
     </w:lvl>
   </w:abstractNum>
-  <w:abstractNum w:abstractNumId="34" w15:restartNumberingAfterBreak="0">
+  <w:abstractNum w:abstractNumId="35" w15:restartNumberingAfterBreak="0">
     <w:nsid w:val="3DBC165D"/>
     <w:multiLevelType w:val="hybridMultilevel"/>
     <w:tmpl w:val="83E2F99C"/>
@@ -18048,7 +20821,7 @@
       </w:pPr>
     </w:lvl>
   </w:abstractNum>
-  <w:abstractNum w:abstractNumId="35" w15:restartNumberingAfterBreak="0">
+  <w:abstractNum w:abstractNumId="36" w15:restartNumberingAfterBreak="0">
     <w:nsid w:val="3F920565"/>
     <w:multiLevelType w:val="hybridMultilevel"/>
     <w:tmpl w:val="5A26DE08"/>
@@ -18161,7 +20934,7 @@
       </w:rPr>
     </w:lvl>
   </w:abstractNum>
-  <w:abstractNum w:abstractNumId="36" w15:restartNumberingAfterBreak="0">
+  <w:abstractNum w:abstractNumId="37" w15:restartNumberingAfterBreak="0">
     <w:nsid w:val="404D0A89"/>
     <w:multiLevelType w:val="hybridMultilevel"/>
     <w:tmpl w:val="62D60DCE"/>
@@ -18250,7 +21023,7 @@
       </w:pPr>
     </w:lvl>
   </w:abstractNum>
-  <w:abstractNum w:abstractNumId="37" w15:restartNumberingAfterBreak="0">
+  <w:abstractNum w:abstractNumId="38" w15:restartNumberingAfterBreak="0">
     <w:nsid w:val="40FB31E1"/>
     <w:multiLevelType w:val="hybridMultilevel"/>
     <w:tmpl w:val="14CE8554"/>
@@ -18339,7 +21112,7 @@
       </w:pPr>
     </w:lvl>
   </w:abstractNum>
-  <w:abstractNum w:abstractNumId="38" w15:restartNumberingAfterBreak="0">
+  <w:abstractNum w:abstractNumId="39" w15:restartNumberingAfterBreak="0">
     <w:nsid w:val="413D0E19"/>
     <w:multiLevelType w:val="multilevel"/>
     <w:tmpl w:val="0410001F"/>
@@ -18431,7 +21204,7 @@
       </w:pPr>
     </w:lvl>
   </w:abstractNum>
-  <w:abstractNum w:abstractNumId="39" w15:restartNumberingAfterBreak="0">
+  <w:abstractNum w:abstractNumId="40" w15:restartNumberingAfterBreak="0">
     <w:nsid w:val="433753D3"/>
     <w:multiLevelType w:val="hybridMultilevel"/>
     <w:tmpl w:val="0C56B0FC"/>
@@ -18520,7 +21293,7 @@
       </w:pPr>
     </w:lvl>
   </w:abstractNum>
-  <w:abstractNum w:abstractNumId="40" w15:restartNumberingAfterBreak="0">
+  <w:abstractNum w:abstractNumId="41" w15:restartNumberingAfterBreak="0">
     <w:nsid w:val="43705039"/>
     <w:multiLevelType w:val="multilevel"/>
     <w:tmpl w:val="0410001F"/>
@@ -18606,7 +21379,120 @@
       </w:pPr>
     </w:lvl>
   </w:abstractNum>
-  <w:abstractNum w:abstractNumId="41" w15:restartNumberingAfterBreak="0">
+  <w:abstractNum w:abstractNumId="42" w15:restartNumberingAfterBreak="0">
+    <w:nsid w:val="43776B99"/>
+    <w:multiLevelType w:val="multilevel"/>
+    <w:tmpl w:val="DBFE591A"/>
+    <w:lvl w:ilvl="0">
+      <w:start w:val="7"/>
+      <w:numFmt w:val="decimal"/>
+      <w:lvlText w:val="%1."/>
+      <w:lvlJc w:val="left"/>
+      <w:pPr>
+        <w:ind w:left="360" w:hanging="360"/>
+      </w:pPr>
+      <w:rPr>
+        <w:rFonts w:hint="default"/>
+      </w:rPr>
+    </w:lvl>
+    <w:lvl w:ilvl="1">
+      <w:start w:val="1"/>
+      <w:numFmt w:val="decimal"/>
+      <w:lvlText w:val="%1.%2."/>
+      <w:lvlJc w:val="left"/>
+      <w:pPr>
+        <w:ind w:left="792" w:hanging="432"/>
+      </w:pPr>
+      <w:rPr>
+        <w:rFonts w:hint="default"/>
+      </w:rPr>
+    </w:lvl>
+    <w:lvl w:ilvl="2">
+      <w:start w:val="3"/>
+      <w:numFmt w:val="decimal"/>
+      <w:lvlText w:val="%3."/>
+      <w:lvlJc w:val="left"/>
+      <w:pPr>
+        <w:ind w:left="1224" w:hanging="504"/>
+      </w:pPr>
+      <w:rPr>
+        <w:rFonts w:hint="default"/>
+      </w:rPr>
+    </w:lvl>
+    <w:lvl w:ilvl="3">
+      <w:start w:val="1"/>
+      <w:numFmt w:val="decimal"/>
+      <w:lvlText w:val="%1.%2.%3.%4."/>
+      <w:lvlJc w:val="left"/>
+      <w:pPr>
+        <w:ind w:left="1728" w:hanging="648"/>
+      </w:pPr>
+      <w:rPr>
+        <w:rFonts w:hint="default"/>
+      </w:rPr>
+    </w:lvl>
+    <w:lvl w:ilvl="4">
+      <w:start w:val="1"/>
+      <w:numFmt w:val="decimal"/>
+      <w:lvlText w:val="%1.%2.%3.%4.%5."/>
+      <w:lvlJc w:val="left"/>
+      <w:pPr>
+        <w:ind w:left="2232" w:hanging="792"/>
+      </w:pPr>
+      <w:rPr>
+        <w:rFonts w:hint="default"/>
+      </w:rPr>
+    </w:lvl>
+    <w:lvl w:ilvl="5">
+      <w:start w:val="1"/>
+      <w:numFmt w:val="decimal"/>
+      <w:lvlText w:val="%1.%2.%3.%4.%5.%6."/>
+      <w:lvlJc w:val="left"/>
+      <w:pPr>
+        <w:ind w:left="2736" w:hanging="936"/>
+      </w:pPr>
+      <w:rPr>
+        <w:rFonts w:hint="default"/>
+      </w:rPr>
+    </w:lvl>
+    <w:lvl w:ilvl="6">
+      <w:start w:val="1"/>
+      <w:numFmt w:val="decimal"/>
+      <w:lvlText w:val="%1.%2.%3.%4.%5.%6.%7."/>
+      <w:lvlJc w:val="left"/>
+      <w:pPr>
+        <w:ind w:left="3240" w:hanging="1080"/>
+      </w:pPr>
+      <w:rPr>
+        <w:rFonts w:hint="default"/>
+      </w:rPr>
+    </w:lvl>
+    <w:lvl w:ilvl="7">
+      <w:start w:val="1"/>
+      <w:numFmt w:val="decimal"/>
+      <w:lvlText w:val="%1.%2.%3.%4.%5.%6.%7.%8."/>
+      <w:lvlJc w:val="left"/>
+      <w:pPr>
+        <w:ind w:left="3744" w:hanging="1224"/>
+      </w:pPr>
+      <w:rPr>
+        <w:rFonts w:hint="default"/>
+      </w:rPr>
+    </w:lvl>
+    <w:lvl w:ilvl="8">
+      <w:start w:val="1"/>
+      <w:numFmt w:val="decimal"/>
+      <w:lvlText w:val="%1.%2.%3.%4.%5.%6.%7.%8.%9."/>
+      <w:lvlJc w:val="left"/>
+      <w:pPr>
+        <w:ind w:left="4320" w:hanging="1440"/>
+      </w:pPr>
+      <w:rPr>
+        <w:rFonts w:hint="default"/>
+      </w:rPr>
+    </w:lvl>
+  </w:abstractNum>
+  <w:abstractNum w:abstractNumId="43" w15:restartNumberingAfterBreak="0">
     <w:nsid w:val="48F40869"/>
     <w:multiLevelType w:val="hybridMultilevel"/>
     <w:tmpl w:val="D696ECA0"/>
@@ -18695,7 +21581,7 @@
       </w:pPr>
     </w:lvl>
   </w:abstractNum>
-  <w:abstractNum w:abstractNumId="42" w15:restartNumberingAfterBreak="0">
+  <w:abstractNum w:abstractNumId="44" w15:restartNumberingAfterBreak="0">
     <w:nsid w:val="4C2329C8"/>
     <w:multiLevelType w:val="hybridMultilevel"/>
     <w:tmpl w:val="36F4B8C4"/>
@@ -18784,7 +21670,7 @@
       </w:pPr>
     </w:lvl>
   </w:abstractNum>
-  <w:abstractNum w:abstractNumId="43" w15:restartNumberingAfterBreak="0">
+  <w:abstractNum w:abstractNumId="45" w15:restartNumberingAfterBreak="0">
     <w:nsid w:val="4C604FA7"/>
     <w:multiLevelType w:val="hybridMultilevel"/>
     <w:tmpl w:val="122C83EC"/>
@@ -18873,7 +21759,119 @@
       </w:pPr>
     </w:lvl>
   </w:abstractNum>
-  <w:abstractNum w:abstractNumId="44" w15:restartNumberingAfterBreak="0">
+  <w:abstractNum w:abstractNumId="46" w15:restartNumberingAfterBreak="0">
+    <w:nsid w:val="4E2111C5"/>
+    <w:multiLevelType w:val="hybridMultilevel"/>
+    <w:tmpl w:val="3BC43E12"/>
+    <w:lvl w:ilvl="0" w:tplc="F3A8375E">
+      <w:numFmt w:val="bullet"/>
+      <w:lvlText w:val="-"/>
+      <w:lvlJc w:val="left"/>
+      <w:pPr>
+        <w:ind w:left="720" w:hanging="360"/>
+      </w:pPr>
+      <w:rPr>
+        <w:rFonts w:ascii="Times New Roman" w:eastAsia="Times New Roman" w:hAnsi="Times New Roman" w:cs="Times New Roman" w:hint="default"/>
+      </w:rPr>
+    </w:lvl>
+    <w:lvl w:ilvl="1" w:tplc="04100003" w:tentative="1">
+      <w:start w:val="1"/>
+      <w:numFmt w:val="bullet"/>
+      <w:lvlText w:val="o"/>
+      <w:lvlJc w:val="left"/>
+      <w:pPr>
+        <w:ind w:left="1440" w:hanging="360"/>
+      </w:pPr>
+      <w:rPr>
+        <w:rFonts w:ascii="Courier New" w:hAnsi="Courier New" w:cs="Courier New" w:hint="default"/>
+      </w:rPr>
+    </w:lvl>
+    <w:lvl w:ilvl="2" w:tplc="04100005" w:tentative="1">
+      <w:start w:val="1"/>
+      <w:numFmt w:val="bullet"/>
+      <w:lvlText w:val=""/>
+      <w:lvlJc w:val="left"/>
+      <w:pPr>
+        <w:ind w:left="2160" w:hanging="360"/>
+      </w:pPr>
+      <w:rPr>
+        <w:rFonts w:ascii="Wingdings" w:hAnsi="Wingdings" w:hint="default"/>
+      </w:rPr>
+    </w:lvl>
+    <w:lvl w:ilvl="3" w:tplc="04100001" w:tentative="1">
+      <w:start w:val="1"/>
+      <w:numFmt w:val="bullet"/>
+      <w:lvlText w:val=""/>
+      <w:lvlJc w:val="left"/>
+      <w:pPr>
+        <w:ind w:left="2880" w:hanging="360"/>
+      </w:pPr>
+      <w:rPr>
+        <w:rFonts w:ascii="Symbol" w:hAnsi="Symbol" w:hint="default"/>
+      </w:rPr>
+    </w:lvl>
+    <w:lvl w:ilvl="4" w:tplc="04100003" w:tentative="1">
+      <w:start w:val="1"/>
+      <w:numFmt w:val="bullet"/>
+      <w:lvlText w:val="o"/>
+      <w:lvlJc w:val="left"/>
+      <w:pPr>
+        <w:ind w:left="3600" w:hanging="360"/>
+      </w:pPr>
+      <w:rPr>
+        <w:rFonts w:ascii="Courier New" w:hAnsi="Courier New" w:cs="Courier New" w:hint="default"/>
+      </w:rPr>
+    </w:lvl>
+    <w:lvl w:ilvl="5" w:tplc="04100005" w:tentative="1">
+      <w:start w:val="1"/>
+      <w:numFmt w:val="bullet"/>
+      <w:lvlText w:val=""/>
+      <w:lvlJc w:val="left"/>
+      <w:pPr>
+        <w:ind w:left="4320" w:hanging="360"/>
+      </w:pPr>
+      <w:rPr>
+        <w:rFonts w:ascii="Wingdings" w:hAnsi="Wingdings" w:hint="default"/>
+      </w:rPr>
+    </w:lvl>
+    <w:lvl w:ilvl="6" w:tplc="04100001" w:tentative="1">
+      <w:start w:val="1"/>
+      <w:numFmt w:val="bullet"/>
+      <w:lvlText w:val=""/>
+      <w:lvlJc w:val="left"/>
+      <w:pPr>
+        <w:ind w:left="5040" w:hanging="360"/>
+      </w:pPr>
+      <w:rPr>
+        <w:rFonts w:ascii="Symbol" w:hAnsi="Symbol" w:hint="default"/>
+      </w:rPr>
+    </w:lvl>
+    <w:lvl w:ilvl="7" w:tplc="04100003" w:tentative="1">
+      <w:start w:val="1"/>
+      <w:numFmt w:val="bullet"/>
+      <w:lvlText w:val="o"/>
+      <w:lvlJc w:val="left"/>
+      <w:pPr>
+        <w:ind w:left="5760" w:hanging="360"/>
+      </w:pPr>
+      <w:rPr>
+        <w:rFonts w:ascii="Courier New" w:hAnsi="Courier New" w:cs="Courier New" w:hint="default"/>
+      </w:rPr>
+    </w:lvl>
+    <w:lvl w:ilvl="8" w:tplc="04100005" w:tentative="1">
+      <w:start w:val="1"/>
+      <w:numFmt w:val="bullet"/>
+      <w:lvlText w:val=""/>
+      <w:lvlJc w:val="left"/>
+      <w:pPr>
+        <w:ind w:left="6480" w:hanging="360"/>
+      </w:pPr>
+      <w:rPr>
+        <w:rFonts w:ascii="Wingdings" w:hAnsi="Wingdings" w:hint="default"/>
+      </w:rPr>
+    </w:lvl>
+  </w:abstractNum>
+  <w:abstractNum w:abstractNumId="47" w15:restartNumberingAfterBreak="0">
     <w:nsid w:val="4F9E1CBB"/>
     <w:multiLevelType w:val="hybridMultilevel"/>
     <w:tmpl w:val="570AAB02"/>
@@ -18962,7 +21960,7 @@
       </w:pPr>
     </w:lvl>
   </w:abstractNum>
-  <w:abstractNum w:abstractNumId="45" w15:restartNumberingAfterBreak="0">
+  <w:abstractNum w:abstractNumId="48" w15:restartNumberingAfterBreak="0">
     <w:nsid w:val="50230DAF"/>
     <w:multiLevelType w:val="multilevel"/>
     <w:tmpl w:val="0410001F"/>
@@ -19048,7 +22046,7 @@
       </w:pPr>
     </w:lvl>
   </w:abstractNum>
-  <w:abstractNum w:abstractNumId="46" w15:restartNumberingAfterBreak="0">
+  <w:abstractNum w:abstractNumId="49" w15:restartNumberingAfterBreak="0">
     <w:nsid w:val="52A5567B"/>
     <w:multiLevelType w:val="hybridMultilevel"/>
     <w:tmpl w:val="FFD2AA1A"/>
@@ -19137,7 +22135,7 @@
       </w:pPr>
     </w:lvl>
   </w:abstractNum>
-  <w:abstractNum w:abstractNumId="47" w15:restartNumberingAfterBreak="0">
+  <w:abstractNum w:abstractNumId="50" w15:restartNumberingAfterBreak="0">
     <w:nsid w:val="52E55EE7"/>
     <w:multiLevelType w:val="hybridMultilevel"/>
     <w:tmpl w:val="524CBEA8"/>
@@ -19251,7 +22249,7 @@
       </w:rPr>
     </w:lvl>
   </w:abstractNum>
-  <w:abstractNum w:abstractNumId="48" w15:restartNumberingAfterBreak="0">
+  <w:abstractNum w:abstractNumId="51" w15:restartNumberingAfterBreak="0">
     <w:nsid w:val="56F00140"/>
     <w:multiLevelType w:val="multilevel"/>
     <w:tmpl w:val="0410001F"/>
@@ -19337,7 +22335,7 @@
       </w:pPr>
     </w:lvl>
   </w:abstractNum>
-  <w:abstractNum w:abstractNumId="49" w15:restartNumberingAfterBreak="0">
+  <w:abstractNum w:abstractNumId="52" w15:restartNumberingAfterBreak="0">
     <w:nsid w:val="56FA733C"/>
     <w:multiLevelType w:val="hybridMultilevel"/>
     <w:tmpl w:val="68120F14"/>
@@ -19426,7 +22424,7 @@
       </w:pPr>
     </w:lvl>
   </w:abstractNum>
-  <w:abstractNum w:abstractNumId="50" w15:restartNumberingAfterBreak="0">
+  <w:abstractNum w:abstractNumId="53" w15:restartNumberingAfterBreak="0">
     <w:nsid w:val="5ABD3F2A"/>
     <w:multiLevelType w:val="hybridMultilevel"/>
     <w:tmpl w:val="9CDAFDD2"/>
@@ -19515,7 +22513,7 @@
       </w:pPr>
     </w:lvl>
   </w:abstractNum>
-  <w:abstractNum w:abstractNumId="51" w15:restartNumberingAfterBreak="0">
+  <w:abstractNum w:abstractNumId="54" w15:restartNumberingAfterBreak="0">
     <w:nsid w:val="5BF6382F"/>
     <w:multiLevelType w:val="hybridMultilevel"/>
     <w:tmpl w:val="02C80072"/>
@@ -19604,120 +22602,7 @@
       </w:pPr>
     </w:lvl>
   </w:abstractNum>
-  <w:abstractNum w:abstractNumId="52" w15:restartNumberingAfterBreak="0">
-    <w:nsid w:val="5C2D6434"/>
-    <w:multiLevelType w:val="multilevel"/>
-    <w:tmpl w:val="E464624C"/>
-    <w:lvl w:ilvl="0">
-      <w:start w:val="5"/>
-      <w:numFmt w:val="decimal"/>
-      <w:lvlText w:val="%1."/>
-      <w:lvlJc w:val="left"/>
-      <w:pPr>
-        <w:ind w:left="360" w:hanging="360"/>
-      </w:pPr>
-      <w:rPr>
-        <w:rFonts w:hint="default"/>
-      </w:rPr>
-    </w:lvl>
-    <w:lvl w:ilvl="1">
-      <w:start w:val="1"/>
-      <w:numFmt w:val="decimal"/>
-      <w:lvlText w:val="%1.%2."/>
-      <w:lvlJc w:val="left"/>
-      <w:pPr>
-        <w:ind w:left="792" w:hanging="432"/>
-      </w:pPr>
-      <w:rPr>
-        <w:rFonts w:hint="default"/>
-      </w:rPr>
-    </w:lvl>
-    <w:lvl w:ilvl="2">
-      <w:start w:val="3"/>
-      <w:numFmt w:val="decimal"/>
-      <w:lvlText w:val="%3."/>
-      <w:lvlJc w:val="left"/>
-      <w:pPr>
-        <w:ind w:left="1224" w:hanging="504"/>
-      </w:pPr>
-      <w:rPr>
-        <w:rFonts w:hint="default"/>
-      </w:rPr>
-    </w:lvl>
-    <w:lvl w:ilvl="3">
-      <w:start w:val="1"/>
-      <w:numFmt w:val="decimal"/>
-      <w:lvlText w:val="%1.%2.%3.%4."/>
-      <w:lvlJc w:val="left"/>
-      <w:pPr>
-        <w:ind w:left="1728" w:hanging="648"/>
-      </w:pPr>
-      <w:rPr>
-        <w:rFonts w:hint="default"/>
-      </w:rPr>
-    </w:lvl>
-    <w:lvl w:ilvl="4">
-      <w:start w:val="1"/>
-      <w:numFmt w:val="decimal"/>
-      <w:lvlText w:val="%1.%2.%3.%4.%5."/>
-      <w:lvlJc w:val="left"/>
-      <w:pPr>
-        <w:ind w:left="2232" w:hanging="792"/>
-      </w:pPr>
-      <w:rPr>
-        <w:rFonts w:hint="default"/>
-      </w:rPr>
-    </w:lvl>
-    <w:lvl w:ilvl="5">
-      <w:start w:val="1"/>
-      <w:numFmt w:val="decimal"/>
-      <w:lvlText w:val="%1.%2.%3.%4.%5.%6."/>
-      <w:lvlJc w:val="left"/>
-      <w:pPr>
-        <w:ind w:left="2736" w:hanging="936"/>
-      </w:pPr>
-      <w:rPr>
-        <w:rFonts w:hint="default"/>
-      </w:rPr>
-    </w:lvl>
-    <w:lvl w:ilvl="6">
-      <w:start w:val="1"/>
-      <w:numFmt w:val="decimal"/>
-      <w:lvlText w:val="%1.%2.%3.%4.%5.%6.%7."/>
-      <w:lvlJc w:val="left"/>
-      <w:pPr>
-        <w:ind w:left="3240" w:hanging="1080"/>
-      </w:pPr>
-      <w:rPr>
-        <w:rFonts w:hint="default"/>
-      </w:rPr>
-    </w:lvl>
-    <w:lvl w:ilvl="7">
-      <w:start w:val="1"/>
-      <w:numFmt w:val="decimal"/>
-      <w:lvlText w:val="%1.%2.%3.%4.%5.%6.%7.%8."/>
-      <w:lvlJc w:val="left"/>
-      <w:pPr>
-        <w:ind w:left="3744" w:hanging="1224"/>
-      </w:pPr>
-      <w:rPr>
-        <w:rFonts w:hint="default"/>
-      </w:rPr>
-    </w:lvl>
-    <w:lvl w:ilvl="8">
-      <w:start w:val="1"/>
-      <w:numFmt w:val="decimal"/>
-      <w:lvlText w:val="%1.%2.%3.%4.%5.%6.%7.%8.%9."/>
-      <w:lvlJc w:val="left"/>
-      <w:pPr>
-        <w:ind w:left="4320" w:hanging="1440"/>
-      </w:pPr>
-      <w:rPr>
-        <w:rFonts w:hint="default"/>
-      </w:rPr>
-    </w:lvl>
-  </w:abstractNum>
-  <w:abstractNum w:abstractNumId="53" w15:restartNumberingAfterBreak="0">
+  <w:abstractNum w:abstractNumId="55" w15:restartNumberingAfterBreak="0">
     <w:nsid w:val="5F9527DD"/>
     <w:multiLevelType w:val="hybridMultilevel"/>
     <w:tmpl w:val="CB8E8CE4"/>
@@ -19806,7 +22691,7 @@
       </w:pPr>
     </w:lvl>
   </w:abstractNum>
-  <w:abstractNum w:abstractNumId="54" w15:restartNumberingAfterBreak="0">
+  <w:abstractNum w:abstractNumId="56" w15:restartNumberingAfterBreak="0">
     <w:nsid w:val="637B33CF"/>
     <w:multiLevelType w:val="hybridMultilevel"/>
     <w:tmpl w:val="B5786544"/>
@@ -19895,7 +22780,7 @@
       </w:pPr>
     </w:lvl>
   </w:abstractNum>
-  <w:abstractNum w:abstractNumId="55" w15:restartNumberingAfterBreak="0">
+  <w:abstractNum w:abstractNumId="57" w15:restartNumberingAfterBreak="0">
     <w:nsid w:val="63DA6263"/>
     <w:multiLevelType w:val="multilevel"/>
     <w:tmpl w:val="5484D576"/>
@@ -19985,7 +22870,7 @@
       </w:pPr>
     </w:lvl>
   </w:abstractNum>
-  <w:abstractNum w:abstractNumId="56" w15:restartNumberingAfterBreak="0">
+  <w:abstractNum w:abstractNumId="58" w15:restartNumberingAfterBreak="0">
     <w:nsid w:val="66DC588D"/>
     <w:multiLevelType w:val="hybridMultilevel"/>
     <w:tmpl w:val="B910547E"/>
@@ -20071,7 +22956,7 @@
       </w:pPr>
     </w:lvl>
   </w:abstractNum>
-  <w:abstractNum w:abstractNumId="57" w15:restartNumberingAfterBreak="0">
+  <w:abstractNum w:abstractNumId="59" w15:restartNumberingAfterBreak="0">
     <w:nsid w:val="674F0031"/>
     <w:multiLevelType w:val="hybridMultilevel"/>
     <w:tmpl w:val="D372556E"/>
@@ -20184,7 +23069,7 @@
       </w:rPr>
     </w:lvl>
   </w:abstractNum>
-  <w:abstractNum w:abstractNumId="58" w15:restartNumberingAfterBreak="0">
+  <w:abstractNum w:abstractNumId="60" w15:restartNumberingAfterBreak="0">
     <w:nsid w:val="68584B03"/>
     <w:multiLevelType w:val="multilevel"/>
     <w:tmpl w:val="C0B445BE"/>
@@ -20305,7 +23190,7 @@
       </w:rPr>
     </w:lvl>
   </w:abstractNum>
-  <w:abstractNum w:abstractNumId="59" w15:restartNumberingAfterBreak="0">
+  <w:abstractNum w:abstractNumId="61" w15:restartNumberingAfterBreak="0">
     <w:nsid w:val="68CD5B95"/>
     <w:multiLevelType w:val="hybridMultilevel"/>
     <w:tmpl w:val="C0F4D82E"/>
@@ -20394,7 +23279,7 @@
       </w:pPr>
     </w:lvl>
   </w:abstractNum>
-  <w:abstractNum w:abstractNumId="60" w15:restartNumberingAfterBreak="0">
+  <w:abstractNum w:abstractNumId="62" w15:restartNumberingAfterBreak="0">
     <w:nsid w:val="692175C2"/>
     <w:multiLevelType w:val="hybridMultilevel"/>
     <w:tmpl w:val="DFA67714"/>
@@ -20483,7 +23368,7 @@
       </w:pPr>
     </w:lvl>
   </w:abstractNum>
-  <w:abstractNum w:abstractNumId="61" w15:restartNumberingAfterBreak="0">
+  <w:abstractNum w:abstractNumId="63" w15:restartNumberingAfterBreak="0">
     <w:nsid w:val="6CC333C4"/>
     <w:multiLevelType w:val="hybridMultilevel"/>
     <w:tmpl w:val="4C18AEFA"/>
@@ -20572,7 +23457,7 @@
       </w:pPr>
     </w:lvl>
   </w:abstractNum>
-  <w:abstractNum w:abstractNumId="62" w15:restartNumberingAfterBreak="0">
+  <w:abstractNum w:abstractNumId="64" w15:restartNumberingAfterBreak="0">
     <w:nsid w:val="6D9072C1"/>
     <w:multiLevelType w:val="hybridMultilevel"/>
     <w:tmpl w:val="B6160298"/>
@@ -20661,7 +23546,7 @@
       </w:pPr>
     </w:lvl>
   </w:abstractNum>
-  <w:abstractNum w:abstractNumId="63" w15:restartNumberingAfterBreak="0">
+  <w:abstractNum w:abstractNumId="65" w15:restartNumberingAfterBreak="0">
     <w:nsid w:val="713C5F4C"/>
     <w:multiLevelType w:val="hybridMultilevel"/>
     <w:tmpl w:val="DADCCF40"/>
@@ -20750,7 +23635,7 @@
       </w:pPr>
     </w:lvl>
   </w:abstractNum>
-  <w:abstractNum w:abstractNumId="64" w15:restartNumberingAfterBreak="0">
+  <w:abstractNum w:abstractNumId="66" w15:restartNumberingAfterBreak="0">
     <w:nsid w:val="71F63F1A"/>
     <w:multiLevelType w:val="multilevel"/>
     <w:tmpl w:val="0410001F"/>
@@ -20836,7 +23721,7 @@
       </w:pPr>
     </w:lvl>
   </w:abstractNum>
-  <w:abstractNum w:abstractNumId="65" w15:restartNumberingAfterBreak="0">
+  <w:abstractNum w:abstractNumId="67" w15:restartNumberingAfterBreak="0">
     <w:nsid w:val="73665FE7"/>
     <w:multiLevelType w:val="hybridMultilevel"/>
     <w:tmpl w:val="D60A002A"/>
@@ -20925,7 +23810,7 @@
       </w:pPr>
     </w:lvl>
   </w:abstractNum>
-  <w:abstractNum w:abstractNumId="66" w15:restartNumberingAfterBreak="0">
+  <w:abstractNum w:abstractNumId="68" w15:restartNumberingAfterBreak="0">
     <w:nsid w:val="76946FB1"/>
     <w:multiLevelType w:val="multilevel"/>
     <w:tmpl w:val="BAA281A6"/>
@@ -21038,7 +23923,7 @@
       </w:rPr>
     </w:lvl>
   </w:abstractNum>
-  <w:abstractNum w:abstractNumId="67" w15:restartNumberingAfterBreak="0">
+  <w:abstractNum w:abstractNumId="69" w15:restartNumberingAfterBreak="0">
     <w:nsid w:val="79E35576"/>
     <w:multiLevelType w:val="hybridMultilevel"/>
     <w:tmpl w:val="9A88D0CE"/>
@@ -21127,7 +24012,7 @@
       </w:pPr>
     </w:lvl>
   </w:abstractNum>
-  <w:abstractNum w:abstractNumId="68" w15:restartNumberingAfterBreak="0">
+  <w:abstractNum w:abstractNumId="70" w15:restartNumberingAfterBreak="0">
     <w:nsid w:val="7AF90006"/>
     <w:multiLevelType w:val="hybridMultilevel"/>
     <w:tmpl w:val="FD3C9E74"/>
@@ -21240,7 +24125,7 @@
       </w:rPr>
     </w:lvl>
   </w:abstractNum>
-  <w:abstractNum w:abstractNumId="69" w15:restartNumberingAfterBreak="0">
+  <w:abstractNum w:abstractNumId="71" w15:restartNumberingAfterBreak="0">
     <w:nsid w:val="7B873D74"/>
     <w:multiLevelType w:val="hybridMultilevel"/>
     <w:tmpl w:val="AD2AA01E"/>
@@ -21329,10 +24214,10 @@
       </w:pPr>
     </w:lvl>
   </w:abstractNum>
-  <w:abstractNum w:abstractNumId="70" w15:restartNumberingAfterBreak="0">
+  <w:abstractNum w:abstractNumId="72" w15:restartNumberingAfterBreak="0">
     <w:nsid w:val="7BA95820"/>
     <w:multiLevelType w:val="hybridMultilevel"/>
-    <w:tmpl w:val="623647C8"/>
+    <w:tmpl w:val="5F304268"/>
     <w:lvl w:ilvl="0" w:tplc="0410000F">
       <w:start w:val="1"/>
       <w:numFmt w:val="decimal"/>
@@ -21418,7 +24303,7 @@
       </w:pPr>
     </w:lvl>
   </w:abstractNum>
-  <w:abstractNum w:abstractNumId="71" w15:restartNumberingAfterBreak="0">
+  <w:abstractNum w:abstractNumId="73" w15:restartNumberingAfterBreak="0">
     <w:nsid w:val="7E403C41"/>
     <w:multiLevelType w:val="hybridMultilevel"/>
     <w:tmpl w:val="B5786544"/>
@@ -21507,7 +24392,7 @@
       </w:pPr>
     </w:lvl>
   </w:abstractNum>
-  <w:abstractNum w:abstractNumId="72" w15:restartNumberingAfterBreak="0">
+  <w:abstractNum w:abstractNumId="74" w15:restartNumberingAfterBreak="0">
     <w:nsid w:val="7F8D15C2"/>
     <w:multiLevelType w:val="multilevel"/>
     <w:tmpl w:val="0410001F"/>
@@ -21596,235 +24481,349 @@
       </w:pPr>
     </w:lvl>
   </w:abstractNum>
+  <w:abstractNum w:abstractNumId="75" w15:restartNumberingAfterBreak="0">
+    <w:nsid w:val="7FD43F26"/>
+    <w:multiLevelType w:val="multilevel"/>
+    <w:tmpl w:val="E464624C"/>
+    <w:lvl w:ilvl="0">
+      <w:start w:val="5"/>
+      <w:numFmt w:val="decimal"/>
+      <w:lvlText w:val="%1."/>
+      <w:lvlJc w:val="left"/>
+      <w:pPr>
+        <w:ind w:left="360" w:hanging="360"/>
+      </w:pPr>
+      <w:rPr>
+        <w:rFonts w:hint="default"/>
+      </w:rPr>
+    </w:lvl>
+    <w:lvl w:ilvl="1">
+      <w:start w:val="1"/>
+      <w:numFmt w:val="decimal"/>
+      <w:lvlText w:val="%1.%2."/>
+      <w:lvlJc w:val="left"/>
+      <w:pPr>
+        <w:ind w:left="792" w:hanging="432"/>
+      </w:pPr>
+      <w:rPr>
+        <w:rFonts w:hint="default"/>
+      </w:rPr>
+    </w:lvl>
+    <w:lvl w:ilvl="2">
+      <w:start w:val="3"/>
+      <w:numFmt w:val="decimal"/>
+      <w:lvlText w:val="%3."/>
+      <w:lvlJc w:val="left"/>
+      <w:pPr>
+        <w:ind w:left="1224" w:hanging="504"/>
+      </w:pPr>
+      <w:rPr>
+        <w:rFonts w:hint="default"/>
+      </w:rPr>
+    </w:lvl>
+    <w:lvl w:ilvl="3">
+      <w:start w:val="1"/>
+      <w:numFmt w:val="decimal"/>
+      <w:lvlText w:val="%1.%2.%3.%4."/>
+      <w:lvlJc w:val="left"/>
+      <w:pPr>
+        <w:ind w:left="1728" w:hanging="648"/>
+      </w:pPr>
+      <w:rPr>
+        <w:rFonts w:hint="default"/>
+      </w:rPr>
+    </w:lvl>
+    <w:lvl w:ilvl="4">
+      <w:start w:val="1"/>
+      <w:numFmt w:val="decimal"/>
+      <w:lvlText w:val="%1.%2.%3.%4.%5."/>
+      <w:lvlJc w:val="left"/>
+      <w:pPr>
+        <w:ind w:left="2232" w:hanging="792"/>
+      </w:pPr>
+      <w:rPr>
+        <w:rFonts w:hint="default"/>
+      </w:rPr>
+    </w:lvl>
+    <w:lvl w:ilvl="5">
+      <w:start w:val="1"/>
+      <w:numFmt w:val="decimal"/>
+      <w:lvlText w:val="%1.%2.%3.%4.%5.%6."/>
+      <w:lvlJc w:val="left"/>
+      <w:pPr>
+        <w:ind w:left="2736" w:hanging="936"/>
+      </w:pPr>
+      <w:rPr>
+        <w:rFonts w:hint="default"/>
+      </w:rPr>
+    </w:lvl>
+    <w:lvl w:ilvl="6">
+      <w:start w:val="1"/>
+      <w:numFmt w:val="decimal"/>
+      <w:lvlText w:val="%1.%2.%3.%4.%5.%6.%7."/>
+      <w:lvlJc w:val="left"/>
+      <w:pPr>
+        <w:ind w:left="3240" w:hanging="1080"/>
+      </w:pPr>
+      <w:rPr>
+        <w:rFonts w:hint="default"/>
+      </w:rPr>
+    </w:lvl>
+    <w:lvl w:ilvl="7">
+      <w:start w:val="1"/>
+      <w:numFmt w:val="decimal"/>
+      <w:lvlText w:val="%1.%2.%3.%4.%5.%6.%7.%8."/>
+      <w:lvlJc w:val="left"/>
+      <w:pPr>
+        <w:ind w:left="3744" w:hanging="1224"/>
+      </w:pPr>
+      <w:rPr>
+        <w:rFonts w:hint="default"/>
+      </w:rPr>
+    </w:lvl>
+    <w:lvl w:ilvl="8">
+      <w:start w:val="1"/>
+      <w:numFmt w:val="decimal"/>
+      <w:lvlText w:val="%1.%2.%3.%4.%5.%6.%7.%8.%9."/>
+      <w:lvlJc w:val="left"/>
+      <w:pPr>
+        <w:ind w:left="4320" w:hanging="1440"/>
+      </w:pPr>
+      <w:rPr>
+        <w:rFonts w:hint="default"/>
+      </w:rPr>
+    </w:lvl>
+  </w:abstractNum>
   <w:num w:numId="1">
-    <w:abstractNumId w:val="66"/>
+    <w:abstractNumId w:val="68"/>
   </w:num>
   <w:num w:numId="2">
-    <w:abstractNumId w:val="68"/>
+    <w:abstractNumId w:val="70"/>
   </w:num>
   <w:num w:numId="3">
-    <w:abstractNumId w:val="29"/>
+    <w:abstractNumId w:val="30"/>
   </w:num>
   <w:num w:numId="4">
     <w:abstractNumId w:val="5"/>
   </w:num>
   <w:num w:numId="5">
-    <w:abstractNumId w:val="19"/>
+    <w:abstractNumId w:val="20"/>
   </w:num>
   <w:num w:numId="6">
-    <w:abstractNumId w:val="24"/>
+    <w:abstractNumId w:val="25"/>
   </w:num>
   <w:num w:numId="7">
-    <w:abstractNumId w:val="51"/>
+    <w:abstractNumId w:val="54"/>
   </w:num>
   <w:num w:numId="8">
     <w:abstractNumId w:val="12"/>
   </w:num>
   <w:num w:numId="9">
-    <w:abstractNumId w:val="34"/>
+    <w:abstractNumId w:val="35"/>
   </w:num>
   <w:num w:numId="10">
     <w:abstractNumId w:val="0"/>
   </w:num>
   <w:num w:numId="11">
+    <w:abstractNumId w:val="37"/>
+  </w:num>
+  <w:num w:numId="12">
     <w:abstractNumId w:val="36"/>
   </w:num>
-  <w:num w:numId="12">
-    <w:abstractNumId w:val="35"/>
+  <w:num w:numId="13">
+    <w:abstractNumId w:val="59"/>
   </w:num>
-  <w:num w:numId="13">
+  <w:num w:numId="14">
+    <w:abstractNumId w:val="38"/>
+  </w:num>
+  <w:num w:numId="15">
+    <w:abstractNumId w:val="60"/>
+  </w:num>
+  <w:num w:numId="16">
+    <w:abstractNumId w:val="22"/>
+  </w:num>
+  <w:num w:numId="17">
+    <w:abstractNumId w:val="27"/>
+  </w:num>
+  <w:num w:numId="18">
+    <w:abstractNumId w:val="28"/>
+  </w:num>
+  <w:num w:numId="19">
+    <w:abstractNumId w:val="23"/>
+  </w:num>
+  <w:num w:numId="20">
+    <w:abstractNumId w:val="64"/>
+  </w:num>
+  <w:num w:numId="21">
+    <w:abstractNumId w:val="71"/>
+  </w:num>
+  <w:num w:numId="22">
     <w:abstractNumId w:val="57"/>
   </w:num>
-  <w:num w:numId="14">
-    <w:abstractNumId w:val="37"/>
+  <w:num w:numId="23">
+    <w:abstractNumId w:val="47"/>
   </w:num>
-  <w:num w:numId="15">
+  <w:num w:numId="24">
+    <w:abstractNumId w:val="26"/>
+  </w:num>
+  <w:num w:numId="25">
+    <w:abstractNumId w:val="52"/>
+  </w:num>
+  <w:num w:numId="26">
+    <w:abstractNumId w:val="7"/>
+  </w:num>
+  <w:num w:numId="27">
+    <w:abstractNumId w:val="39"/>
+  </w:num>
+  <w:num w:numId="28">
+    <w:abstractNumId w:val="11"/>
+  </w:num>
+  <w:num w:numId="29">
+    <w:abstractNumId w:val="34"/>
+  </w:num>
+  <w:num w:numId="30">
+    <w:abstractNumId w:val="19"/>
+  </w:num>
+  <w:num w:numId="31">
+    <w:abstractNumId w:val="8"/>
+  </w:num>
+  <w:num w:numId="32">
+    <w:abstractNumId w:val="67"/>
+  </w:num>
+  <w:num w:numId="33">
+    <w:abstractNumId w:val="45"/>
+  </w:num>
+  <w:num w:numId="34">
+    <w:abstractNumId w:val="16"/>
+  </w:num>
+  <w:num w:numId="35">
+    <w:abstractNumId w:val="10"/>
+  </w:num>
+  <w:num w:numId="36">
+    <w:abstractNumId w:val="1"/>
+  </w:num>
+  <w:num w:numId="37">
+    <w:abstractNumId w:val="53"/>
+  </w:num>
+  <w:num w:numId="38">
+    <w:abstractNumId w:val="61"/>
+  </w:num>
+  <w:num w:numId="39">
+    <w:abstractNumId w:val="2"/>
+  </w:num>
+  <w:num w:numId="40">
+    <w:abstractNumId w:val="63"/>
+  </w:num>
+  <w:num w:numId="41">
+    <w:abstractNumId w:val="13"/>
+  </w:num>
+  <w:num w:numId="42">
+    <w:abstractNumId w:val="29"/>
+  </w:num>
+  <w:num w:numId="43">
+    <w:abstractNumId w:val="24"/>
+  </w:num>
+  <w:num w:numId="44">
+    <w:abstractNumId w:val="62"/>
+  </w:num>
+  <w:num w:numId="45">
+    <w:abstractNumId w:val="55"/>
+  </w:num>
+  <w:num w:numId="46">
+    <w:abstractNumId w:val="43"/>
+  </w:num>
+  <w:num w:numId="47">
+    <w:abstractNumId w:val="40"/>
+  </w:num>
+  <w:num w:numId="48">
+    <w:abstractNumId w:val="17"/>
+  </w:num>
+  <w:num w:numId="49">
+    <w:abstractNumId w:val="33"/>
+  </w:num>
+  <w:num w:numId="50">
+    <w:abstractNumId w:val="65"/>
+  </w:num>
+  <w:num w:numId="51">
+    <w:abstractNumId w:val="4"/>
+  </w:num>
+  <w:num w:numId="52">
+    <w:abstractNumId w:val="31"/>
+  </w:num>
+  <w:num w:numId="53">
     <w:abstractNumId w:val="58"/>
   </w:num>
-  <w:num w:numId="16">
+  <w:num w:numId="54">
+    <w:abstractNumId w:val="69"/>
+  </w:num>
+  <w:num w:numId="55">
+    <w:abstractNumId w:val="74"/>
+  </w:num>
+  <w:num w:numId="56">
+    <w:abstractNumId w:val="18"/>
+  </w:num>
+  <w:num w:numId="57">
+    <w:abstractNumId w:val="56"/>
+  </w:num>
+  <w:num w:numId="58">
+    <w:abstractNumId w:val="66"/>
+  </w:num>
+  <w:num w:numId="59">
+    <w:abstractNumId w:val="51"/>
+  </w:num>
+  <w:num w:numId="60">
+    <w:abstractNumId w:val="72"/>
+  </w:num>
+  <w:num w:numId="61">
+    <w:abstractNumId w:val="44"/>
+  </w:num>
+  <w:num w:numId="62">
+    <w:abstractNumId w:val="9"/>
+  </w:num>
+  <w:num w:numId="63">
+    <w:abstractNumId w:val="32"/>
+  </w:num>
+  <w:num w:numId="64">
+    <w:abstractNumId w:val="3"/>
+  </w:num>
+  <w:num w:numId="65">
+    <w:abstractNumId w:val="48"/>
+  </w:num>
+  <w:num w:numId="66">
     <w:abstractNumId w:val="21"/>
   </w:num>
-  <w:num w:numId="17">
-    <w:abstractNumId w:val="26"/>
+  <w:num w:numId="67">
+    <w:abstractNumId w:val="41"/>
   </w:num>
-  <w:num w:numId="18">
-    <w:abstractNumId w:val="27"/>
+  <w:num w:numId="68">
+    <w:abstractNumId w:val="15"/>
   </w:num>
-  <w:num w:numId="19">
-    <w:abstractNumId w:val="22"/>
-  </w:num>
-  <w:num w:numId="20">
-    <w:abstractNumId w:val="62"/>
-  </w:num>
-  <w:num w:numId="21">
-    <w:abstractNumId w:val="69"/>
-  </w:num>
-  <w:num w:numId="22">
-    <w:abstractNumId w:val="52"/>
-  </w:num>
-  <w:num w:numId="23">
-    <w:abstractNumId w:val="55"/>
-  </w:num>
-  <w:num w:numId="24">
-    <w:abstractNumId w:val="44"/>
-  </w:num>
-  <w:num w:numId="25">
-    <w:abstractNumId w:val="25"/>
-  </w:num>
-  <w:num w:numId="26">
+  <w:num w:numId="69">
     <w:abstractNumId w:val="49"/>
   </w:num>
-  <w:num w:numId="27">
-    <w:abstractNumId w:val="7"/>
+  <w:num w:numId="70">
+    <w:abstractNumId w:val="73"/>
   </w:num>
-  <w:num w:numId="28">
-    <w:abstractNumId w:val="38"/>
+  <w:num w:numId="71">
+    <w:abstractNumId w:val="6"/>
   </w:num>
-  <w:num w:numId="29">
-    <w:abstractNumId w:val="11"/>
-  </w:num>
-  <w:num w:numId="30">
-    <w:abstractNumId w:val="33"/>
-  </w:num>
-  <w:num w:numId="31">
-    <w:abstractNumId w:val="18"/>
-  </w:num>
-  <w:num w:numId="32">
-    <w:abstractNumId w:val="8"/>
-  </w:num>
-  <w:num w:numId="33">
-    <w:abstractNumId w:val="65"/>
-  </w:num>
-  <w:num w:numId="34">
-    <w:abstractNumId w:val="43"/>
-  </w:num>
-  <w:num w:numId="35">
-    <w:abstractNumId w:val="15"/>
-  </w:num>
-  <w:num w:numId="36">
-    <w:abstractNumId w:val="10"/>
-  </w:num>
-  <w:num w:numId="37">
-    <w:abstractNumId w:val="1"/>
-  </w:num>
-  <w:num w:numId="38">
+  <w:num w:numId="72">
     <w:abstractNumId w:val="50"/>
   </w:num>
-  <w:num w:numId="39">
-    <w:abstractNumId w:val="59"/>
+  <w:num w:numId="73">
+    <w:abstractNumId w:val="46"/>
   </w:num>
-  <w:num w:numId="40">
-    <w:abstractNumId w:val="2"/>
+  <w:num w:numId="74">
+    <w:abstractNumId w:val="75"/>
   </w:num>
-  <w:num w:numId="41">
-    <w:abstractNumId w:val="61"/>
-  </w:num>
-  <w:num w:numId="42">
-    <w:abstractNumId w:val="13"/>
-  </w:num>
-  <w:num w:numId="43">
-    <w:abstractNumId w:val="28"/>
-  </w:num>
-  <w:num w:numId="44">
-    <w:abstractNumId w:val="23"/>
-  </w:num>
-  <w:num w:numId="45">
-    <w:abstractNumId w:val="60"/>
-  </w:num>
-  <w:num w:numId="46">
-    <w:abstractNumId w:val="53"/>
-  </w:num>
-  <w:num w:numId="47">
-    <w:abstractNumId w:val="41"/>
-  </w:num>
-  <w:num w:numId="48">
-    <w:abstractNumId w:val="39"/>
-  </w:num>
-  <w:num w:numId="49">
-    <w:abstractNumId w:val="16"/>
-  </w:num>
-  <w:num w:numId="50">
-    <w:abstractNumId w:val="32"/>
-  </w:num>
-  <w:num w:numId="51">
-    <w:abstractNumId w:val="63"/>
-  </w:num>
-  <w:num w:numId="52">
-    <w:abstractNumId w:val="4"/>
-  </w:num>
-  <w:num w:numId="53">
-    <w:abstractNumId w:val="30"/>
-  </w:num>
-  <w:num w:numId="54">
-    <w:abstractNumId w:val="56"/>
-  </w:num>
-  <w:num w:numId="55">
-    <w:abstractNumId w:val="67"/>
-  </w:num>
-  <w:num w:numId="56">
-    <w:abstractNumId w:val="72"/>
-  </w:num>
-  <w:num w:numId="57">
-    <w:abstractNumId w:val="17"/>
-  </w:num>
-  <w:num w:numId="58">
-    <w:abstractNumId w:val="54"/>
-  </w:num>
-  <w:num w:numId="59">
-    <w:abstractNumId w:val="64"/>
-  </w:num>
-  <w:num w:numId="60">
-    <w:abstractNumId w:val="48"/>
-  </w:num>
-  <w:num w:numId="61">
-    <w:abstractNumId w:val="70"/>
-  </w:num>
-  <w:num w:numId="62">
+  <w:num w:numId="75">
     <w:abstractNumId w:val="42"/>
   </w:num>
-  <w:num w:numId="63">
-    <w:abstractNumId w:val="9"/>
-  </w:num>
-  <w:num w:numId="64">
-    <w:abstractNumId w:val="31"/>
-  </w:num>
-  <w:num w:numId="65">
-    <w:abstractNumId w:val="3"/>
-  </w:num>
-  <w:num w:numId="66">
-    <w:abstractNumId w:val="45"/>
-  </w:num>
-  <w:num w:numId="67">
-    <w:abstractNumId w:val="20"/>
-  </w:num>
-  <w:num w:numId="68">
-    <w:abstractNumId w:val="40"/>
-  </w:num>
-  <w:num w:numId="69">
+  <w:num w:numId="76">
     <w:abstractNumId w:val="14"/>
   </w:num>
-  <w:num w:numId="70">
-    <w:abstractNumId w:val="46"/>
-  </w:num>
-  <w:num w:numId="71">
-    <w:abstractNumId w:val="71"/>
-  </w:num>
-  <w:num w:numId="72">
-    <w:abstractNumId w:val="6"/>
-  </w:num>
-  <w:num w:numId="73">
-    <w:abstractNumId w:val="47"/>
-  </w:num>
-  <w:numIdMacAtCleanup w:val="71"/>
+  <w:numIdMacAtCleanup w:val="76"/>
 </w:numbering>
-</file>
-
-<file path=word/people.xml><?xml version="1.0" encoding="utf-8"?>
-<w15:people xmlns:wpc="http://schemas.microsoft.com/office/word/2010/wordprocessingCanvas" xmlns:cx="http://schemas.microsoft.com/office/drawing/2014/chartex" xmlns:cx1="http://schemas.microsoft.com/office/drawing/2015/9/8/chartex" xmlns:cx2="http://schemas.microsoft.com/office/drawing/2015/10/21/chartex" xmlns:cx3="http://schemas.microsoft.com/office/drawing/2016/5/9/chartex" xmlns:cx4="http://schemas.microsoft.com/office/drawing/2016/5/10/chartex" xmlns:cx5="http://schemas.microsoft.com/office/drawing/2016/5/11/chartex" xmlns:cx6="http://schemas.microsoft.com/office/drawing/2016/5/12/chartex" xmlns:cx7="http://schemas.microsoft.com/office/drawing/2016/5/13/chartex" xmlns:cx8="http://schemas.microsoft.com/office/drawing/2016/5/14/chartex" xmlns:mc="http://schemas.openxmlformats.org/markup-compatibility/2006" xmlns:aink="http://schemas.microsoft.com/office/drawing/2016/ink" xmlns:am3d="http://schemas.microsoft.com/office/drawing/2017/model3d" xmlns:o="urn:schemas-microsoft-com:office:office" xmlns:r="http://schemas.openxmlformats.org/officeDocument/2006/relationships" xmlns:m="http://schemas.openxmlformats.org/officeDocument/2006/math" xmlns:v="urn:schemas-microsoft-com:vml" xmlns:wp14="http://schemas.microsoft.com/office/word/2010/wordprocessingDrawing" xmlns:wp="http://schemas.openxmlformats.org/drawingml/2006/wordprocessingDrawing" xmlns:w10="urn:schemas-microsoft-com:office:word" xmlns:w="http://schemas.openxmlformats.org/wordprocessingml/2006/main" xmlns:w14="http://schemas.microsoft.com/office/word/2010/wordml" xmlns:w15="http://schemas.microsoft.com/office/word/2012/wordml" xmlns:w16cid="http://schemas.microsoft.com/office/word/2016/wordml/cid" xmlns:w16se="http://schemas.microsoft.com/office/word/2015/wordml/symex" xmlns:wpg="http://schemas.microsoft.com/office/word/2010/wordprocessingGroup" xmlns:wpi="http://schemas.microsoft.com/office/word/2010/wordprocessingInk" xmlns:wne="http://schemas.microsoft.com/office/word/2006/wordml" xmlns:wps="http://schemas.microsoft.com/office/word/2010/wordprocessingShape" mc:Ignorable="w14 w15 w16se w16cid wp14">
-  <w15:person w15:author="Andrea  Mannavola">
-    <w15:presenceInfo w15:providerId="None" w15:userId="Andrea  Mannavola"/>
-  </w15:person>
-</w15:people>
 </file>
 
 <file path=word/styles.xml><?xml version="1.0" encoding="utf-8"?>
@@ -22236,10 +25235,13 @@
     <w:link w:val="Titolo1Carattere"/>
     <w:uiPriority w:val="9"/>
     <w:qFormat/>
-    <w:rsid w:val="007652C2"/>
+    <w:rsid w:val="009B7BC8"/>
     <w:pPr>
       <w:keepNext/>
       <w:keepLines/>
+      <w:numPr>
+        <w:numId w:val="76"/>
+      </w:numPr>
       <w:spacing w:before="240" w:after="0"/>
       <w:outlineLvl w:val="0"/>
     </w:pPr>
@@ -22262,6 +25264,10 @@
     <w:pPr>
       <w:keepNext/>
       <w:keepLines/>
+      <w:numPr>
+        <w:ilvl w:val="1"/>
+        <w:numId w:val="76"/>
+      </w:numPr>
       <w:spacing w:before="40" w:after="0"/>
       <w:outlineLvl w:val="1"/>
     </w:pPr>
@@ -22270,6 +25276,189 @@
       <w:color w:val="000000" w:themeColor="text1"/>
       <w:sz w:val="28"/>
       <w:szCs w:val="26"/>
+    </w:rPr>
+  </w:style>
+  <w:style w:type="paragraph" w:styleId="Titolo3">
+    <w:name w:val="heading 3"/>
+    <w:basedOn w:val="Normale"/>
+    <w:next w:val="Normale"/>
+    <w:link w:val="Titolo3Carattere"/>
+    <w:uiPriority w:val="9"/>
+    <w:unhideWhenUsed/>
+    <w:qFormat/>
+    <w:rsid w:val="002A024A"/>
+    <w:pPr>
+      <w:keepNext/>
+      <w:numPr>
+        <w:ilvl w:val="2"/>
+        <w:numId w:val="76"/>
+      </w:numPr>
+      <w:spacing w:after="0" w:line="240" w:lineRule="auto"/>
+      <w:jc w:val="both"/>
+      <w:outlineLvl w:val="2"/>
+    </w:pPr>
+    <w:rPr>
+      <w:i/>
+    </w:rPr>
+  </w:style>
+  <w:style w:type="paragraph" w:styleId="Titolo4">
+    <w:name w:val="heading 4"/>
+    <w:basedOn w:val="Normale"/>
+    <w:next w:val="Normale"/>
+    <w:link w:val="Titolo4Carattere"/>
+    <w:uiPriority w:val="9"/>
+    <w:semiHidden/>
+    <w:unhideWhenUsed/>
+    <w:qFormat/>
+    <w:rsid w:val="009B7BC8"/>
+    <w:pPr>
+      <w:keepNext/>
+      <w:keepLines/>
+      <w:numPr>
+        <w:ilvl w:val="3"/>
+        <w:numId w:val="76"/>
+      </w:numPr>
+      <w:spacing w:before="40" w:after="0"/>
+      <w:outlineLvl w:val="3"/>
+    </w:pPr>
+    <w:rPr>
+      <w:rFonts w:asciiTheme="majorHAnsi" w:eastAsiaTheme="majorEastAsia" w:hAnsiTheme="majorHAnsi" w:cstheme="majorBidi"/>
+      <w:i/>
+      <w:iCs/>
+      <w:color w:val="2F5496" w:themeColor="accent1" w:themeShade="BF"/>
+    </w:rPr>
+  </w:style>
+  <w:style w:type="paragraph" w:styleId="Titolo5">
+    <w:name w:val="heading 5"/>
+    <w:basedOn w:val="Normale"/>
+    <w:next w:val="Normale"/>
+    <w:link w:val="Titolo5Carattere"/>
+    <w:uiPriority w:val="9"/>
+    <w:semiHidden/>
+    <w:unhideWhenUsed/>
+    <w:qFormat/>
+    <w:rsid w:val="009B7BC8"/>
+    <w:pPr>
+      <w:keepNext/>
+      <w:keepLines/>
+      <w:numPr>
+        <w:ilvl w:val="4"/>
+        <w:numId w:val="76"/>
+      </w:numPr>
+      <w:spacing w:before="40" w:after="0"/>
+      <w:outlineLvl w:val="4"/>
+    </w:pPr>
+    <w:rPr>
+      <w:rFonts w:asciiTheme="majorHAnsi" w:eastAsiaTheme="majorEastAsia" w:hAnsiTheme="majorHAnsi" w:cstheme="majorBidi"/>
+      <w:color w:val="2F5496" w:themeColor="accent1" w:themeShade="BF"/>
+    </w:rPr>
+  </w:style>
+  <w:style w:type="paragraph" w:styleId="Titolo6">
+    <w:name w:val="heading 6"/>
+    <w:basedOn w:val="Normale"/>
+    <w:next w:val="Normale"/>
+    <w:link w:val="Titolo6Carattere"/>
+    <w:uiPriority w:val="9"/>
+    <w:semiHidden/>
+    <w:unhideWhenUsed/>
+    <w:qFormat/>
+    <w:rsid w:val="009B7BC8"/>
+    <w:pPr>
+      <w:keepNext/>
+      <w:keepLines/>
+      <w:numPr>
+        <w:ilvl w:val="5"/>
+        <w:numId w:val="76"/>
+      </w:numPr>
+      <w:spacing w:before="40" w:after="0"/>
+      <w:outlineLvl w:val="5"/>
+    </w:pPr>
+    <w:rPr>
+      <w:rFonts w:asciiTheme="majorHAnsi" w:eastAsiaTheme="majorEastAsia" w:hAnsiTheme="majorHAnsi" w:cstheme="majorBidi"/>
+      <w:color w:val="1F3763" w:themeColor="accent1" w:themeShade="7F"/>
+    </w:rPr>
+  </w:style>
+  <w:style w:type="paragraph" w:styleId="Titolo7">
+    <w:name w:val="heading 7"/>
+    <w:basedOn w:val="Normale"/>
+    <w:next w:val="Normale"/>
+    <w:link w:val="Titolo7Carattere"/>
+    <w:uiPriority w:val="9"/>
+    <w:semiHidden/>
+    <w:unhideWhenUsed/>
+    <w:qFormat/>
+    <w:rsid w:val="009B7BC8"/>
+    <w:pPr>
+      <w:keepNext/>
+      <w:keepLines/>
+      <w:numPr>
+        <w:ilvl w:val="6"/>
+        <w:numId w:val="76"/>
+      </w:numPr>
+      <w:spacing w:before="40" w:after="0"/>
+      <w:outlineLvl w:val="6"/>
+    </w:pPr>
+    <w:rPr>
+      <w:rFonts w:asciiTheme="majorHAnsi" w:eastAsiaTheme="majorEastAsia" w:hAnsiTheme="majorHAnsi" w:cstheme="majorBidi"/>
+      <w:i/>
+      <w:iCs/>
+      <w:color w:val="1F3763" w:themeColor="accent1" w:themeShade="7F"/>
+    </w:rPr>
+  </w:style>
+  <w:style w:type="paragraph" w:styleId="Titolo8">
+    <w:name w:val="heading 8"/>
+    <w:basedOn w:val="Normale"/>
+    <w:next w:val="Normale"/>
+    <w:link w:val="Titolo8Carattere"/>
+    <w:uiPriority w:val="9"/>
+    <w:semiHidden/>
+    <w:unhideWhenUsed/>
+    <w:qFormat/>
+    <w:rsid w:val="009B7BC8"/>
+    <w:pPr>
+      <w:keepNext/>
+      <w:keepLines/>
+      <w:numPr>
+        <w:ilvl w:val="7"/>
+        <w:numId w:val="76"/>
+      </w:numPr>
+      <w:spacing w:before="40" w:after="0"/>
+      <w:outlineLvl w:val="7"/>
+    </w:pPr>
+    <w:rPr>
+      <w:rFonts w:asciiTheme="majorHAnsi" w:eastAsiaTheme="majorEastAsia" w:hAnsiTheme="majorHAnsi" w:cstheme="majorBidi"/>
+      <w:color w:val="272727" w:themeColor="text1" w:themeTint="D8"/>
+      <w:sz w:val="21"/>
+      <w:szCs w:val="21"/>
+    </w:rPr>
+  </w:style>
+  <w:style w:type="paragraph" w:styleId="Titolo9">
+    <w:name w:val="heading 9"/>
+    <w:basedOn w:val="Normale"/>
+    <w:next w:val="Normale"/>
+    <w:link w:val="Titolo9Carattere"/>
+    <w:uiPriority w:val="9"/>
+    <w:semiHidden/>
+    <w:unhideWhenUsed/>
+    <w:qFormat/>
+    <w:rsid w:val="009B7BC8"/>
+    <w:pPr>
+      <w:keepNext/>
+      <w:keepLines/>
+      <w:numPr>
+        <w:ilvl w:val="8"/>
+        <w:numId w:val="76"/>
+      </w:numPr>
+      <w:spacing w:before="40" w:after="0"/>
+      <w:outlineLvl w:val="8"/>
+    </w:pPr>
+    <w:rPr>
+      <w:rFonts w:asciiTheme="majorHAnsi" w:eastAsiaTheme="majorEastAsia" w:hAnsiTheme="majorHAnsi" w:cstheme="majorBidi"/>
+      <w:i/>
+      <w:iCs/>
+      <w:color w:val="272727" w:themeColor="text1" w:themeTint="D8"/>
+      <w:sz w:val="21"/>
+      <w:szCs w:val="21"/>
     </w:rPr>
   </w:style>
   <w:style w:type="character" w:default="1" w:styleId="Carpredefinitoparagrafo">
@@ -22329,7 +25518,7 @@
     <w:basedOn w:val="Carpredefinitoparagrafo"/>
     <w:link w:val="Titolo1"/>
     <w:uiPriority w:val="9"/>
-    <w:rsid w:val="007652C2"/>
+    <w:rsid w:val="009B7BC8"/>
     <w:rPr>
       <w:rFonts w:asciiTheme="majorHAnsi" w:eastAsiaTheme="majorEastAsia" w:hAnsiTheme="majorHAnsi" w:cstheme="majorBidi"/>
       <w:color w:val="000000" w:themeColor="text1"/>
@@ -22524,7 +25713,7 @@
     <w:rsid w:val="00F54D52"/>
     <w:pPr>
       <w:numPr>
-        <w:numId w:val="23"/>
+        <w:numId w:val="22"/>
       </w:numPr>
     </w:pPr>
   </w:style>
@@ -22565,6 +25754,126 @@
       <w:color w:val="44546A" w:themeColor="text2"/>
       <w:sz w:val="18"/>
       <w:szCs w:val="18"/>
+    </w:rPr>
+  </w:style>
+  <w:style w:type="character" w:styleId="Collegamentoipertestuale">
+    <w:name w:val="Hyperlink"/>
+    <w:basedOn w:val="Carpredefinitoparagrafo"/>
+    <w:uiPriority w:val="99"/>
+    <w:unhideWhenUsed/>
+    <w:rsid w:val="00460074"/>
+    <w:rPr>
+      <w:color w:val="0563C1" w:themeColor="hyperlink"/>
+      <w:u w:val="single"/>
+    </w:rPr>
+  </w:style>
+  <w:style w:type="character" w:styleId="Menzionenonrisolta">
+    <w:name w:val="Unresolved Mention"/>
+    <w:basedOn w:val="Carpredefinitoparagrafo"/>
+    <w:uiPriority w:val="99"/>
+    <w:semiHidden/>
+    <w:unhideWhenUsed/>
+    <w:rsid w:val="00460074"/>
+    <w:rPr>
+      <w:color w:val="605E5C"/>
+      <w:shd w:val="clear" w:color="auto" w:fill="E1DFDD"/>
+    </w:rPr>
+  </w:style>
+  <w:style w:type="character" w:customStyle="1" w:styleId="Titolo3Carattere">
+    <w:name w:val="Titolo 3 Carattere"/>
+    <w:basedOn w:val="Carpredefinitoparagrafo"/>
+    <w:link w:val="Titolo3"/>
+    <w:uiPriority w:val="9"/>
+    <w:rsid w:val="002A024A"/>
+    <w:rPr>
+      <w:i/>
+      <w:sz w:val="24"/>
+    </w:rPr>
+  </w:style>
+  <w:style w:type="character" w:customStyle="1" w:styleId="Titolo4Carattere">
+    <w:name w:val="Titolo 4 Carattere"/>
+    <w:basedOn w:val="Carpredefinitoparagrafo"/>
+    <w:link w:val="Titolo4"/>
+    <w:uiPriority w:val="9"/>
+    <w:semiHidden/>
+    <w:rsid w:val="009B7BC8"/>
+    <w:rPr>
+      <w:rFonts w:asciiTheme="majorHAnsi" w:eastAsiaTheme="majorEastAsia" w:hAnsiTheme="majorHAnsi" w:cstheme="majorBidi"/>
+      <w:i/>
+      <w:iCs/>
+      <w:color w:val="2F5496" w:themeColor="accent1" w:themeShade="BF"/>
+      <w:sz w:val="24"/>
+    </w:rPr>
+  </w:style>
+  <w:style w:type="character" w:customStyle="1" w:styleId="Titolo5Carattere">
+    <w:name w:val="Titolo 5 Carattere"/>
+    <w:basedOn w:val="Carpredefinitoparagrafo"/>
+    <w:link w:val="Titolo5"/>
+    <w:uiPriority w:val="9"/>
+    <w:semiHidden/>
+    <w:rsid w:val="009B7BC8"/>
+    <w:rPr>
+      <w:rFonts w:asciiTheme="majorHAnsi" w:eastAsiaTheme="majorEastAsia" w:hAnsiTheme="majorHAnsi" w:cstheme="majorBidi"/>
+      <w:color w:val="2F5496" w:themeColor="accent1" w:themeShade="BF"/>
+      <w:sz w:val="24"/>
+    </w:rPr>
+  </w:style>
+  <w:style w:type="character" w:customStyle="1" w:styleId="Titolo6Carattere">
+    <w:name w:val="Titolo 6 Carattere"/>
+    <w:basedOn w:val="Carpredefinitoparagrafo"/>
+    <w:link w:val="Titolo6"/>
+    <w:uiPriority w:val="9"/>
+    <w:semiHidden/>
+    <w:rsid w:val="009B7BC8"/>
+    <w:rPr>
+      <w:rFonts w:asciiTheme="majorHAnsi" w:eastAsiaTheme="majorEastAsia" w:hAnsiTheme="majorHAnsi" w:cstheme="majorBidi"/>
+      <w:color w:val="1F3763" w:themeColor="accent1" w:themeShade="7F"/>
+      <w:sz w:val="24"/>
+    </w:rPr>
+  </w:style>
+  <w:style w:type="character" w:customStyle="1" w:styleId="Titolo7Carattere">
+    <w:name w:val="Titolo 7 Carattere"/>
+    <w:basedOn w:val="Carpredefinitoparagrafo"/>
+    <w:link w:val="Titolo7"/>
+    <w:uiPriority w:val="9"/>
+    <w:semiHidden/>
+    <w:rsid w:val="009B7BC8"/>
+    <w:rPr>
+      <w:rFonts w:asciiTheme="majorHAnsi" w:eastAsiaTheme="majorEastAsia" w:hAnsiTheme="majorHAnsi" w:cstheme="majorBidi"/>
+      <w:i/>
+      <w:iCs/>
+      <w:color w:val="1F3763" w:themeColor="accent1" w:themeShade="7F"/>
+      <w:sz w:val="24"/>
+    </w:rPr>
+  </w:style>
+  <w:style w:type="character" w:customStyle="1" w:styleId="Titolo8Carattere">
+    <w:name w:val="Titolo 8 Carattere"/>
+    <w:basedOn w:val="Carpredefinitoparagrafo"/>
+    <w:link w:val="Titolo8"/>
+    <w:uiPriority w:val="9"/>
+    <w:semiHidden/>
+    <w:rsid w:val="009B7BC8"/>
+    <w:rPr>
+      <w:rFonts w:asciiTheme="majorHAnsi" w:eastAsiaTheme="majorEastAsia" w:hAnsiTheme="majorHAnsi" w:cstheme="majorBidi"/>
+      <w:color w:val="272727" w:themeColor="text1" w:themeTint="D8"/>
+      <w:sz w:val="21"/>
+      <w:szCs w:val="21"/>
+    </w:rPr>
+  </w:style>
+  <w:style w:type="character" w:customStyle="1" w:styleId="Titolo9Carattere">
+    <w:name w:val="Titolo 9 Carattere"/>
+    <w:basedOn w:val="Carpredefinitoparagrafo"/>
+    <w:link w:val="Titolo9"/>
+    <w:uiPriority w:val="9"/>
+    <w:semiHidden/>
+    <w:rsid w:val="009B7BC8"/>
+    <w:rPr>
+      <w:rFonts w:asciiTheme="majorHAnsi" w:eastAsiaTheme="majorEastAsia" w:hAnsiTheme="majorHAnsi" w:cstheme="majorBidi"/>
+      <w:i/>
+      <w:iCs/>
+      <w:color w:val="272727" w:themeColor="text1" w:themeTint="D8"/>
+      <w:sz w:val="21"/>
+      <w:szCs w:val="21"/>
     </w:rPr>
   </w:style>
 </w:styles>
@@ -22889,7 +26198,7 @@
 </file>
 
 <file path=customXml/itemProps2.xml><?xml version="1.0" encoding="utf-8"?>
-<ds:datastoreItem xmlns:ds="http://schemas.openxmlformats.org/officeDocument/2006/customXml" ds:itemID="{9A9A62FA-E551-4B19-B720-BD98C999113D}">
+<ds:datastoreItem xmlns:ds="http://schemas.openxmlformats.org/officeDocument/2006/customXml" ds:itemID="{C0531FDF-8208-49C9-B699-3C09D7AA9C98}">
   <ds:schemaRefs>
     <ds:schemaRef ds:uri="http://schemas.openxmlformats.org/officeDocument/2006/bibliography"/>
   </ds:schemaRefs>
